--- a/python/python learn by codecademy.docx
+++ b/python/python learn by codecademy.docx
@@ -5,9 +5,6 @@
     <w:p>
       <w:pPr>
         <w:pStyle w:val="1"/>
-        <w:rPr>
-          <w:rFonts w:hint="eastAsia"/>
-        </w:rPr>
       </w:pPr>
       <w:r>
         <w:t xml:space="preserve">Python </w:t>
@@ -109,9 +106,6 @@
     <w:p>
       <w:pPr>
         <w:ind w:left="960" w:firstLine="480"/>
-        <w:rPr>
-          <w:rFonts w:hint="eastAsia"/>
-        </w:rPr>
       </w:pPr>
       <w:r>
         <w:t xml:space="preserve">return </w:t>
@@ -280,13 +274,7 @@
         <w:t>(25)</w:t>
       </w:r>
     </w:p>
-    <w:p>
-      <w:pPr>
-        <w:rPr>
-          <w:rFonts w:hint="eastAsia"/>
-        </w:rPr>
-      </w:pPr>
-    </w:p>
+    <w:p/>
     <w:p>
       <w:pPr>
         <w:pStyle w:val="3"/>
@@ -644,13 +632,7 @@
         <w:t>)</w:t>
       </w:r>
     </w:p>
-    <w:p>
-      <w:pPr>
-        <w:rPr>
-          <w:rFonts w:hint="eastAsia"/>
-        </w:rPr>
-      </w:pPr>
-    </w:p>
+    <w:p/>
     <w:p>
       <w:pPr>
         <w:ind w:leftChars="500" w:left="1000"/>
@@ -942,9 +924,6 @@
     <w:p>
       <w:pPr>
         <w:ind w:leftChars="500" w:left="1000"/>
-        <w:rPr>
-          <w:rFonts w:hint="eastAsia"/>
-        </w:rPr>
       </w:pPr>
       <w:r>
         <w:lastRenderedPageBreak/>
@@ -958,8 +937,1379 @@
       <w:r>
         <w:t xml:space="preserve"> 'Sorry'</w:t>
       </w:r>
+    </w:p>
+    <w:p>
+      <w:pPr>
+        <w:pStyle w:val="2"/>
+        <w:numPr>
+          <w:ilvl w:val="0"/>
+          <w:numId w:val="1"/>
+        </w:numPr>
+      </w:pPr>
+      <w:r>
+        <w:t>LISTS</w:t>
+      </w:r>
+      <w:r>
+        <w:t xml:space="preserve"> </w:t>
+      </w:r>
+      <w:r>
+        <w:rPr>
+          <w:rFonts w:hint="eastAsia"/>
+        </w:rPr>
+        <w:t>與</w:t>
+      </w:r>
+      <w:r>
+        <w:t>d</w:t>
+      </w:r>
+      <w:r>
+        <w:rPr>
+          <w:rFonts w:hint="eastAsia"/>
+        </w:rPr>
+        <w:t>ICTIONARIES</w:t>
+      </w:r>
       <w:bookmarkStart w:id="0" w:name="_GoBack"/>
       <w:bookmarkEnd w:id="0"/>
+    </w:p>
+    <w:p>
+      <w:pPr>
+        <w:pStyle w:val="3"/>
+        <w:numPr>
+          <w:ilvl w:val="1"/>
+          <w:numId w:val="1"/>
+        </w:numPr>
+      </w:pPr>
+      <w:r>
+        <w:rPr>
+          <w:rFonts w:hint="eastAsia"/>
+        </w:rPr>
+        <w:t>LIST</w:t>
+      </w:r>
+      <w:r>
+        <w:rPr>
+          <w:rFonts w:hint="eastAsia"/>
+        </w:rPr>
+        <w:t>宣告方式：</w:t>
+      </w:r>
+    </w:p>
+    <w:p>
+      <w:pPr>
+        <w:ind w:left="960"/>
+      </w:pPr>
+      <w:proofErr w:type="spellStart"/>
+      <w:r>
+        <w:rPr>
+          <w:rFonts w:hint="eastAsia"/>
+        </w:rPr>
+        <w:t>list_name</w:t>
+      </w:r>
+      <w:proofErr w:type="spellEnd"/>
+      <w:proofErr w:type="gramStart"/>
+      <w:r>
+        <w:rPr>
+          <w:rFonts w:hint="eastAsia"/>
+        </w:rPr>
+        <w:t>=[</w:t>
+      </w:r>
+      <w:proofErr w:type="gramEnd"/>
+      <w:r>
+        <w:t>item_1,item_2</w:t>
+      </w:r>
+      <w:r>
+        <w:rPr>
+          <w:rFonts w:hint="eastAsia"/>
+        </w:rPr>
+        <w:t>]</w:t>
+      </w:r>
+    </w:p>
+    <w:p>
+      <w:pPr>
+        <w:ind w:left="960"/>
+      </w:pPr>
+      <w:proofErr w:type="spellStart"/>
+      <w:r>
+        <w:t>empty_list</w:t>
+      </w:r>
+      <w:proofErr w:type="spellEnd"/>
+      <w:proofErr w:type="gramStart"/>
+      <w:r>
+        <w:t>=[]</w:t>
+      </w:r>
+      <w:proofErr w:type="gramEnd"/>
+    </w:p>
+    <w:p>
+      <w:pPr>
+        <w:pStyle w:val="3"/>
+        <w:numPr>
+          <w:ilvl w:val="1"/>
+          <w:numId w:val="1"/>
+        </w:numPr>
+      </w:pPr>
+      <w:r>
+        <w:rPr>
+          <w:rFonts w:hint="eastAsia"/>
+        </w:rPr>
+        <w:t>LIST</w:t>
+      </w:r>
+      <w:r>
+        <w:rPr>
+          <w:rFonts w:hint="eastAsia"/>
+        </w:rPr>
+        <w:t>長度：</w:t>
+      </w:r>
+    </w:p>
+    <w:p>
+      <w:pPr>
+        <w:pStyle w:val="a3"/>
+        <w:ind w:leftChars="0" w:left="960"/>
+        <w:rPr>
+          <w:rFonts w:hint="eastAsia"/>
+        </w:rPr>
+      </w:pPr>
+      <w:proofErr w:type="gramStart"/>
+      <w:r>
+        <w:t>L</w:t>
+      </w:r>
+      <w:r>
+        <w:rPr>
+          <w:rFonts w:hint="eastAsia"/>
+        </w:rPr>
+        <w:t>en(</w:t>
+      </w:r>
+      <w:proofErr w:type="spellStart"/>
+      <w:proofErr w:type="gramEnd"/>
+      <w:r>
+        <w:t>list_name</w:t>
+      </w:r>
+      <w:proofErr w:type="spellEnd"/>
+      <w:r>
+        <w:t>)</w:t>
+      </w:r>
+    </w:p>
+    <w:p>
+      <w:pPr>
+        <w:pStyle w:val="3"/>
+        <w:numPr>
+          <w:ilvl w:val="1"/>
+          <w:numId w:val="1"/>
+        </w:numPr>
+      </w:pPr>
+      <w:r>
+        <w:rPr>
+          <w:rFonts w:hint="eastAsia"/>
+        </w:rPr>
+        <w:t>取代</w:t>
+      </w:r>
+      <w:r>
+        <w:rPr>
+          <w:rFonts w:hint="eastAsia"/>
+        </w:rPr>
+        <w:t>LIST</w:t>
+      </w:r>
+      <w:r>
+        <w:rPr>
+          <w:rFonts w:hint="eastAsia"/>
+        </w:rPr>
+        <w:t>值：</w:t>
+      </w:r>
+    </w:p>
+    <w:p>
+      <w:pPr>
+        <w:ind w:left="960"/>
+      </w:pPr>
+      <w:proofErr w:type="spellStart"/>
+      <w:r>
+        <w:t>Zoo_animals</w:t>
+      </w:r>
+      <w:proofErr w:type="spellEnd"/>
+      <w:proofErr w:type="gramStart"/>
+      <w:r>
+        <w:t>=[</w:t>
+      </w:r>
+      <w:proofErr w:type="gramEnd"/>
+      <w:r>
+        <w:t>“pangolin”,”cassowary”,”sloth”,”</w:t>
+      </w:r>
+      <w:proofErr w:type="spellStart"/>
+      <w:r>
+        <w:t>triger</w:t>
+      </w:r>
+      <w:proofErr w:type="spellEnd"/>
+      <w:r>
+        <w:t>”]</w:t>
+      </w:r>
+    </w:p>
+    <w:p>
+      <w:pPr>
+        <w:ind w:left="960"/>
+      </w:pPr>
+      <w:proofErr w:type="spellStart"/>
+      <w:r>
+        <w:t>Zoo_</w:t>
+      </w:r>
+      <w:proofErr w:type="gramStart"/>
+      <w:r>
+        <w:t>animals</w:t>
+      </w:r>
+      <w:proofErr w:type="spellEnd"/>
+      <w:r>
+        <w:t>[</w:t>
+      </w:r>
+      <w:proofErr w:type="gramEnd"/>
+      <w:r>
+        <w:t>2]=”hyena”</w:t>
+      </w:r>
+    </w:p>
+    <w:p>
+      <w:pPr>
+        <w:pStyle w:val="3"/>
+        <w:numPr>
+          <w:ilvl w:val="1"/>
+          <w:numId w:val="1"/>
+        </w:numPr>
+      </w:pPr>
+      <w:r>
+        <w:rPr>
+          <w:rFonts w:hint="eastAsia"/>
+        </w:rPr>
+        <w:t>在</w:t>
+      </w:r>
+      <w:r>
+        <w:rPr>
+          <w:rFonts w:hint="eastAsia"/>
+        </w:rPr>
+        <w:t>LIST</w:t>
+      </w:r>
+      <w:r>
+        <w:rPr>
+          <w:rFonts w:hint="eastAsia"/>
+        </w:rPr>
+        <w:t>後方附加新值：</w:t>
+      </w:r>
+    </w:p>
+    <w:p>
+      <w:pPr>
+        <w:pStyle w:val="a3"/>
+        <w:ind w:leftChars="0" w:left="960"/>
+      </w:pPr>
+      <w:proofErr w:type="spellStart"/>
+      <w:r>
+        <w:t>Zoo_</w:t>
+      </w:r>
+      <w:proofErr w:type="gramStart"/>
+      <w:r>
+        <w:t>animals.append</w:t>
+      </w:r>
+      <w:proofErr w:type="spellEnd"/>
+      <w:r>
+        <w:t>(</w:t>
+      </w:r>
+      <w:proofErr w:type="gramEnd"/>
+      <w:r>
+        <w:t>“fish”)</w:t>
+      </w:r>
+    </w:p>
+    <w:p>
+      <w:pPr>
+        <w:pStyle w:val="3"/>
+        <w:numPr>
+          <w:ilvl w:val="1"/>
+          <w:numId w:val="1"/>
+        </w:numPr>
+      </w:pPr>
+      <w:r>
+        <w:rPr>
+          <w:rFonts w:hint="eastAsia"/>
+        </w:rPr>
+        <w:t>切割</w:t>
+      </w:r>
+      <w:r>
+        <w:rPr>
+          <w:rFonts w:hint="eastAsia"/>
+        </w:rPr>
+        <w:t>LIST</w:t>
+      </w:r>
+      <w:r>
+        <w:rPr>
+          <w:rFonts w:hint="eastAsia"/>
+        </w:rPr>
+        <w:t>：</w:t>
+      </w:r>
+    </w:p>
+    <w:p>
+      <w:pPr>
+        <w:ind w:left="960"/>
+      </w:pPr>
+      <w:r>
+        <w:t>S</w:t>
+      </w:r>
+      <w:r>
+        <w:rPr>
+          <w:rFonts w:hint="eastAsia"/>
+        </w:rPr>
+        <w:t>uitcase</w:t>
+      </w:r>
+      <w:proofErr w:type="gramStart"/>
+      <w:r>
+        <w:rPr>
+          <w:rFonts w:hint="eastAsia"/>
+        </w:rPr>
+        <w:t>=</w:t>
+      </w:r>
+      <w:r>
+        <w:t>[</w:t>
+      </w:r>
+      <w:proofErr w:type="gramEnd"/>
+      <w:r>
+        <w:t>“</w:t>
+      </w:r>
+      <w:proofErr w:type="spellStart"/>
+      <w:r>
+        <w:t>sunglasses”,”hat”,”passport</w:t>
+      </w:r>
+      <w:proofErr w:type="spellEnd"/>
+      <w:r>
+        <w:t>”]</w:t>
+      </w:r>
+    </w:p>
+    <w:p>
+      <w:pPr>
+        <w:ind w:left="960"/>
+      </w:pPr>
+      <w:r>
+        <w:t xml:space="preserve">First=Suitcase[0:2] </w:t>
+      </w:r>
+      <w:r>
+        <w:rPr>
+          <w:rFonts w:hint="eastAsia"/>
+        </w:rPr>
+        <w:t>#</w:t>
+      </w:r>
+      <w:r>
+        <w:rPr>
+          <w:rFonts w:hint="eastAsia"/>
+        </w:rPr>
+        <w:t>取出索引</w:t>
+      </w:r>
+      <w:r>
+        <w:rPr>
+          <w:rFonts w:hint="eastAsia"/>
+        </w:rPr>
+        <w:t>0,1</w:t>
+      </w:r>
+      <w:r>
+        <w:rPr>
+          <w:rFonts w:hint="eastAsia"/>
+        </w:rPr>
+        <w:t>的值並重組成新的</w:t>
+      </w:r>
+      <w:r>
+        <w:rPr>
+          <w:rFonts w:hint="eastAsia"/>
+        </w:rPr>
+        <w:t>LIST</w:t>
+      </w:r>
+    </w:p>
+    <w:p>
+      <w:pPr>
+        <w:pStyle w:val="3"/>
+        <w:numPr>
+          <w:ilvl w:val="1"/>
+          <w:numId w:val="1"/>
+        </w:numPr>
+      </w:pPr>
+      <w:r>
+        <w:rPr>
+          <w:rFonts w:hint="eastAsia"/>
+        </w:rPr>
+        <w:t>切割字串：</w:t>
+      </w:r>
+    </w:p>
+    <w:p>
+      <w:pPr>
+        <w:ind w:left="960"/>
+      </w:pPr>
+      <w:r>
+        <w:t>A</w:t>
+      </w:r>
+      <w:r>
+        <w:rPr>
+          <w:rFonts w:hint="eastAsia"/>
+        </w:rPr>
+        <w:t>nimals=</w:t>
+      </w:r>
+      <w:r>
+        <w:t>”</w:t>
+      </w:r>
+      <w:proofErr w:type="spellStart"/>
+      <w:r>
+        <w:t>catdogfrog</w:t>
+      </w:r>
+      <w:proofErr w:type="spellEnd"/>
+      <w:r>
+        <w:t>”</w:t>
+      </w:r>
+    </w:p>
+    <w:p>
+      <w:pPr>
+        <w:ind w:left="960"/>
+      </w:pPr>
+      <w:r>
+        <w:t>Dog</w:t>
+      </w:r>
+      <w:proofErr w:type="gramStart"/>
+      <w:r>
+        <w:t>=[</w:t>
+      </w:r>
+      <w:proofErr w:type="gramEnd"/>
+      <w:r>
+        <w:t>3:6]</w:t>
+      </w:r>
+    </w:p>
+    <w:p>
+      <w:pPr>
+        <w:pStyle w:val="3"/>
+        <w:numPr>
+          <w:ilvl w:val="1"/>
+          <w:numId w:val="1"/>
+        </w:numPr>
+      </w:pPr>
+      <w:r>
+        <w:rPr>
+          <w:rFonts w:hint="eastAsia"/>
+        </w:rPr>
+        <w:t>取得</w:t>
+      </w:r>
+      <w:r>
+        <w:rPr>
+          <w:rFonts w:hint="eastAsia"/>
+        </w:rPr>
+        <w:t>LIST</w:t>
+      </w:r>
+      <w:r>
+        <w:rPr>
+          <w:rFonts w:hint="eastAsia"/>
+        </w:rPr>
+        <w:t>值的索引：</w:t>
+      </w:r>
+    </w:p>
+    <w:p>
+      <w:pPr>
+        <w:ind w:left="960"/>
+      </w:pPr>
+      <w:r>
+        <w:t>animals = ["aardvark", "badger", "duck", "emu", "fennec fox"]</w:t>
+      </w:r>
+    </w:p>
+    <w:p>
+      <w:pPr>
+        <w:ind w:left="960"/>
+      </w:pPr>
+      <w:proofErr w:type="spellStart"/>
+      <w:r>
+        <w:t>duck_index</w:t>
+      </w:r>
+      <w:proofErr w:type="spellEnd"/>
+      <w:r>
+        <w:t xml:space="preserve"> =</w:t>
+      </w:r>
+      <w:proofErr w:type="spellStart"/>
+      <w:proofErr w:type="gramStart"/>
+      <w:r>
+        <w:t>animals.index</w:t>
+      </w:r>
+      <w:proofErr w:type="spellEnd"/>
+      <w:r>
+        <w:t>(</w:t>
+      </w:r>
+      <w:proofErr w:type="gramEnd"/>
+      <w:r>
+        <w:t>"duck")</w:t>
+      </w:r>
+    </w:p>
+    <w:p>
+      <w:pPr>
+        <w:ind w:left="960"/>
+      </w:pPr>
+    </w:p>
+    <w:p>
+      <w:pPr>
+        <w:pStyle w:val="3"/>
+        <w:numPr>
+          <w:ilvl w:val="1"/>
+          <w:numId w:val="1"/>
+        </w:numPr>
+      </w:pPr>
+      <w:r>
+        <w:rPr>
+          <w:rFonts w:hint="eastAsia"/>
+        </w:rPr>
+        <w:lastRenderedPageBreak/>
+        <w:t>在</w:t>
+      </w:r>
+      <w:r>
+        <w:rPr>
+          <w:rFonts w:hint="eastAsia"/>
+        </w:rPr>
+        <w:t>LIST</w:t>
+      </w:r>
+      <w:r>
+        <w:rPr>
+          <w:rFonts w:hint="eastAsia"/>
+        </w:rPr>
+        <w:t>中插入新元素：</w:t>
+      </w:r>
+    </w:p>
+    <w:p>
+      <w:pPr>
+        <w:ind w:left="960"/>
+      </w:pPr>
+      <w:proofErr w:type="spellStart"/>
+      <w:proofErr w:type="gramStart"/>
+      <w:r>
+        <w:t>animals.insert</w:t>
+      </w:r>
+      <w:proofErr w:type="spellEnd"/>
+      <w:r>
+        <w:t>(</w:t>
+      </w:r>
+      <w:proofErr w:type="spellStart"/>
+      <w:proofErr w:type="gramEnd"/>
+      <w:r>
+        <w:t>duck_index,"cobra</w:t>
+      </w:r>
+      <w:proofErr w:type="spellEnd"/>
+      <w:r>
+        <w:t>")</w:t>
+      </w:r>
+    </w:p>
+    <w:p>
+      <w:pPr>
+        <w:pStyle w:val="3"/>
+        <w:numPr>
+          <w:ilvl w:val="1"/>
+          <w:numId w:val="1"/>
+        </w:numPr>
+      </w:pPr>
+      <w:r>
+        <w:rPr>
+          <w:rFonts w:hint="eastAsia"/>
+        </w:rPr>
+        <w:t>遍歷</w:t>
+      </w:r>
+      <w:r>
+        <w:rPr>
+          <w:rFonts w:hint="eastAsia"/>
+        </w:rPr>
+        <w:t>LIST</w:t>
+      </w:r>
+      <w:r>
+        <w:rPr>
+          <w:rFonts w:hint="eastAsia"/>
+        </w:rPr>
+        <w:t>：</w:t>
+      </w:r>
+    </w:p>
+    <w:p>
+      <w:pPr>
+        <w:ind w:left="960"/>
+        <w:rPr>
+          <w:rFonts w:hint="eastAsia"/>
+        </w:rPr>
+      </w:pPr>
+      <w:proofErr w:type="spellStart"/>
+      <w:r>
+        <w:t>my_list</w:t>
+      </w:r>
+      <w:proofErr w:type="spellEnd"/>
+      <w:r>
+        <w:t xml:space="preserve"> = [1</w:t>
+      </w:r>
+      <w:proofErr w:type="gramStart"/>
+      <w:r>
+        <w:t>,9,3,8,5,7</w:t>
+      </w:r>
+      <w:proofErr w:type="gramEnd"/>
+      <w:r>
+        <w:t>]</w:t>
+      </w:r>
+    </w:p>
+    <w:p>
+      <w:pPr>
+        <w:ind w:left="960"/>
+      </w:pPr>
+      <w:proofErr w:type="gramStart"/>
+      <w:r>
+        <w:t>for</w:t>
+      </w:r>
+      <w:proofErr w:type="gramEnd"/>
+      <w:r>
+        <w:t xml:space="preserve"> number in </w:t>
+      </w:r>
+      <w:proofErr w:type="spellStart"/>
+      <w:r>
+        <w:t>my_list</w:t>
+      </w:r>
+      <w:proofErr w:type="spellEnd"/>
+      <w:r>
+        <w:t>:</w:t>
+      </w:r>
+    </w:p>
+    <w:p>
+      <w:pPr>
+        <w:ind w:left="960"/>
+      </w:pPr>
+      <w:r>
+        <w:t xml:space="preserve">    </w:t>
+      </w:r>
+      <w:proofErr w:type="gramStart"/>
+      <w:r>
+        <w:t>print</w:t>
+      </w:r>
+      <w:proofErr w:type="gramEnd"/>
+      <w:r>
+        <w:t xml:space="preserve"> 2*number</w:t>
+      </w:r>
+    </w:p>
+    <w:p>
+      <w:pPr>
+        <w:pStyle w:val="3"/>
+        <w:numPr>
+          <w:ilvl w:val="1"/>
+          <w:numId w:val="1"/>
+        </w:numPr>
+      </w:pPr>
+      <w:r>
+        <w:t>list</w:t>
+      </w:r>
+      <w:r>
+        <w:rPr>
+          <w:rFonts w:hint="eastAsia"/>
+        </w:rPr>
+        <w:t>排序：</w:t>
+      </w:r>
+    </w:p>
+    <w:p>
+      <w:pPr>
+        <w:ind w:left="960"/>
+      </w:pPr>
+      <w:proofErr w:type="spellStart"/>
+      <w:r>
+        <w:t>start_list</w:t>
+      </w:r>
+      <w:proofErr w:type="spellEnd"/>
+      <w:r>
+        <w:t xml:space="preserve"> = [5, 3, 1, 2, 4]</w:t>
+      </w:r>
+    </w:p>
+    <w:p>
+      <w:pPr>
+        <w:ind w:left="960"/>
+      </w:pPr>
+      <w:proofErr w:type="spellStart"/>
+      <w:r>
+        <w:t>square_list</w:t>
+      </w:r>
+      <w:proofErr w:type="spellEnd"/>
+      <w:r>
+        <w:t xml:space="preserve"> = []</w:t>
+      </w:r>
+    </w:p>
+    <w:p>
+      <w:pPr>
+        <w:ind w:left="960"/>
+      </w:pPr>
+      <w:proofErr w:type="gramStart"/>
+      <w:r>
+        <w:t>for</w:t>
+      </w:r>
+      <w:proofErr w:type="gramEnd"/>
+      <w:r>
+        <w:t xml:space="preserve"> number in </w:t>
+      </w:r>
+      <w:proofErr w:type="spellStart"/>
+      <w:r>
+        <w:t>start_list</w:t>
+      </w:r>
+      <w:proofErr w:type="spellEnd"/>
+      <w:r>
+        <w:t>:</w:t>
+      </w:r>
+    </w:p>
+    <w:p>
+      <w:pPr>
+        <w:ind w:left="960"/>
+      </w:pPr>
+      <w:r>
+        <w:t xml:space="preserve">    </w:t>
+      </w:r>
+      <w:proofErr w:type="spellStart"/>
+      <w:r>
+        <w:t>square_</w:t>
+      </w:r>
+      <w:proofErr w:type="gramStart"/>
+      <w:r>
+        <w:t>list.append</w:t>
+      </w:r>
+      <w:proofErr w:type="spellEnd"/>
+      <w:r>
+        <w:t>(</w:t>
+      </w:r>
+      <w:proofErr w:type="gramEnd"/>
+      <w:r>
+        <w:t>number ** 2)</w:t>
+      </w:r>
+    </w:p>
+    <w:p>
+      <w:pPr>
+        <w:ind w:left="960"/>
+      </w:pPr>
+      <w:proofErr w:type="spellStart"/>
+      <w:r>
+        <w:t>square_</w:t>
+      </w:r>
+      <w:proofErr w:type="gramStart"/>
+      <w:r>
+        <w:t>list.sort</w:t>
+      </w:r>
+      <w:proofErr w:type="spellEnd"/>
+      <w:r>
+        <w:t>()</w:t>
+      </w:r>
+      <w:proofErr w:type="gramEnd"/>
+    </w:p>
+    <w:p>
+      <w:pPr>
+        <w:ind w:left="960"/>
+      </w:pPr>
+    </w:p>
+    <w:p>
+      <w:pPr>
+        <w:ind w:left="960"/>
+      </w:pPr>
+      <w:proofErr w:type="gramStart"/>
+      <w:r>
+        <w:t>print</w:t>
+      </w:r>
+      <w:proofErr w:type="gramEnd"/>
+      <w:r>
+        <w:t xml:space="preserve"> </w:t>
+      </w:r>
+      <w:proofErr w:type="spellStart"/>
+      <w:r>
+        <w:t>square_list</w:t>
+      </w:r>
+      <w:proofErr w:type="spellEnd"/>
+    </w:p>
+    <w:p>
+      <w:pPr>
+        <w:pStyle w:val="3"/>
+        <w:numPr>
+          <w:ilvl w:val="1"/>
+          <w:numId w:val="1"/>
+        </w:numPr>
+      </w:pPr>
+      <w:r>
+        <w:rPr>
+          <w:rFonts w:hint="eastAsia"/>
+        </w:rPr>
+        <w:t>Dictionary</w:t>
+      </w:r>
+      <w:r>
+        <w:rPr>
+          <w:rFonts w:hint="eastAsia"/>
+        </w:rPr>
+        <w:t>是一種</w:t>
+      </w:r>
+      <w:r>
+        <w:rPr>
+          <w:rFonts w:hint="eastAsia"/>
+        </w:rPr>
+        <w:t>KEY-VALUE</w:t>
+      </w:r>
+      <w:r>
+        <w:rPr>
+          <w:rFonts w:hint="eastAsia"/>
+        </w:rPr>
+        <w:t>的結構：</w:t>
+      </w:r>
+    </w:p>
+    <w:p>
+      <w:pPr>
+        <w:ind w:left="960"/>
+        <w:rPr>
+          <w:rFonts w:hint="eastAsia"/>
+        </w:rPr>
+      </w:pPr>
+      <w:proofErr w:type="gramStart"/>
+      <w:r>
+        <w:t>residents</w:t>
+      </w:r>
+      <w:proofErr w:type="gramEnd"/>
+      <w:r>
+        <w:t xml:space="preserve"> = {'Puffin' : 104, 'Sloth'</w:t>
+      </w:r>
+      <w:r>
+        <w:t xml:space="preserve"> : 105, 'Burmese Python' : 106}</w:t>
+      </w:r>
+    </w:p>
+    <w:p>
+      <w:pPr>
+        <w:ind w:left="960"/>
+      </w:pPr>
+      <w:proofErr w:type="gramStart"/>
+      <w:r>
+        <w:t>print</w:t>
+      </w:r>
+      <w:proofErr w:type="gramEnd"/>
+      <w:r>
+        <w:t xml:space="preserve"> residents['Puffin'] # Prints </w:t>
+      </w:r>
+      <w:r>
+        <w:t>104</w:t>
+      </w:r>
+    </w:p>
+    <w:p>
+      <w:pPr>
+        <w:pStyle w:val="3"/>
+        <w:numPr>
+          <w:ilvl w:val="1"/>
+          <w:numId w:val="1"/>
+        </w:numPr>
+      </w:pPr>
+      <w:r>
+        <w:rPr>
+          <w:rFonts w:hint="eastAsia"/>
+        </w:rPr>
+        <w:t>在</w:t>
+      </w:r>
+      <w:r>
+        <w:rPr>
+          <w:rFonts w:hint="eastAsia"/>
+        </w:rPr>
+        <w:t>dictionary</w:t>
+      </w:r>
+      <w:r>
+        <w:rPr>
+          <w:rFonts w:hint="eastAsia"/>
+        </w:rPr>
+        <w:t>中加入新的實體：</w:t>
+      </w:r>
+    </w:p>
+    <w:p>
+      <w:pPr>
+        <w:ind w:left="960"/>
+      </w:pPr>
+      <w:proofErr w:type="gramStart"/>
+      <w:r>
+        <w:t>menu</w:t>
+      </w:r>
+      <w:proofErr w:type="gramEnd"/>
+      <w:r>
+        <w:t xml:space="preserve"> = {} # Empty dictionary</w:t>
+      </w:r>
+    </w:p>
+    <w:p>
+      <w:pPr>
+        <w:ind w:left="960"/>
+      </w:pPr>
+      <w:proofErr w:type="gramStart"/>
+      <w:r>
+        <w:t>menu[</w:t>
+      </w:r>
+      <w:proofErr w:type="gramEnd"/>
+      <w:r>
+        <w:t>'Chicken Alfredo'] = 14.50 # Adding new key-value pair</w:t>
+      </w:r>
+    </w:p>
+    <w:p>
+      <w:pPr>
+        <w:ind w:left="960"/>
+      </w:pPr>
+      <w:proofErr w:type="gramStart"/>
+      <w:r>
+        <w:t>print</w:t>
+      </w:r>
+      <w:proofErr w:type="gramEnd"/>
+      <w:r>
+        <w:t xml:space="preserve"> menu['Chicken Alfredo']</w:t>
+      </w:r>
+    </w:p>
+    <w:p>
+      <w:pPr>
+        <w:pStyle w:val="3"/>
+        <w:numPr>
+          <w:ilvl w:val="1"/>
+          <w:numId w:val="1"/>
+        </w:numPr>
+      </w:pPr>
+      <w:r>
+        <w:rPr>
+          <w:rFonts w:hint="eastAsia"/>
+        </w:rPr>
+        <w:t>從</w:t>
+      </w:r>
+      <w:r>
+        <w:rPr>
+          <w:rFonts w:hint="eastAsia"/>
+        </w:rPr>
+        <w:t>DICTIONARY</w:t>
+      </w:r>
+      <w:r>
+        <w:rPr>
+          <w:rFonts w:hint="eastAsia"/>
+        </w:rPr>
+        <w:t>中刪除實體：</w:t>
+      </w:r>
+    </w:p>
+    <w:p>
+      <w:pPr>
+        <w:ind w:left="960"/>
+      </w:pPr>
+      <w:proofErr w:type="spellStart"/>
+      <w:r>
+        <w:lastRenderedPageBreak/>
+        <w:t>zoo_animals</w:t>
+      </w:r>
+      <w:proofErr w:type="spellEnd"/>
+      <w:r>
+        <w:t xml:space="preserve"> = </w:t>
+      </w:r>
+      <w:proofErr w:type="gramStart"/>
+      <w:r>
+        <w:t>{ 'Unicorn'</w:t>
+      </w:r>
+      <w:proofErr w:type="gramEnd"/>
+      <w:r>
+        <w:t xml:space="preserve"> : 'Cotton Candy House',</w:t>
+      </w:r>
+    </w:p>
+    <w:p>
+      <w:pPr>
+        <w:ind w:left="960"/>
+      </w:pPr>
+      <w:proofErr w:type="gramStart"/>
+      <w:r>
+        <w:t>'Sloth' :</w:t>
+      </w:r>
+      <w:proofErr w:type="gramEnd"/>
+      <w:r>
+        <w:t xml:space="preserve"> 'Rainforest Exhibit',</w:t>
+      </w:r>
+    </w:p>
+    <w:p>
+      <w:pPr>
+        <w:ind w:left="960"/>
+      </w:pPr>
+      <w:r>
+        <w:t xml:space="preserve">'Bengal </w:t>
+      </w:r>
+      <w:proofErr w:type="gramStart"/>
+      <w:r>
+        <w:t>Tiger' :</w:t>
+      </w:r>
+      <w:proofErr w:type="gramEnd"/>
+      <w:r>
+        <w:t xml:space="preserve"> 'Jungle House',</w:t>
+      </w:r>
+    </w:p>
+    <w:p>
+      <w:pPr>
+        <w:ind w:left="960"/>
+      </w:pPr>
+      <w:r>
+        <w:t xml:space="preserve">'Atlantic </w:t>
+      </w:r>
+      <w:proofErr w:type="gramStart"/>
+      <w:r>
+        <w:t>Puffin' :</w:t>
+      </w:r>
+      <w:proofErr w:type="gramEnd"/>
+      <w:r>
+        <w:t xml:space="preserve"> 'Arctic Exhibit',</w:t>
+      </w:r>
+    </w:p>
+    <w:p>
+      <w:pPr>
+        <w:ind w:left="960"/>
+      </w:pPr>
+      <w:r>
+        <w:t>'</w:t>
+      </w:r>
+      <w:proofErr w:type="spellStart"/>
+      <w:r>
+        <w:t>Rockhopper</w:t>
+      </w:r>
+      <w:proofErr w:type="spellEnd"/>
+      <w:r>
+        <w:t xml:space="preserve"> </w:t>
+      </w:r>
+      <w:proofErr w:type="gramStart"/>
+      <w:r>
+        <w:t>Penguin' :</w:t>
+      </w:r>
+      <w:proofErr w:type="gramEnd"/>
+      <w:r>
+        <w:t xml:space="preserve"> 'Arctic Exhibit'}</w:t>
+      </w:r>
+    </w:p>
+    <w:p>
+      <w:pPr>
+        <w:ind w:left="960"/>
+      </w:pPr>
+      <w:proofErr w:type="gramStart"/>
+      <w:r>
+        <w:t>del</w:t>
+      </w:r>
+      <w:proofErr w:type="gramEnd"/>
+      <w:r>
+        <w:t xml:space="preserve"> </w:t>
+      </w:r>
+      <w:proofErr w:type="spellStart"/>
+      <w:r>
+        <w:t>zoo_animals</w:t>
+      </w:r>
+      <w:proofErr w:type="spellEnd"/>
+      <w:r>
+        <w:t>['Unicorn']</w:t>
+      </w:r>
+    </w:p>
+    <w:p>
+      <w:pPr>
+        <w:pStyle w:val="3"/>
+        <w:numPr>
+          <w:ilvl w:val="1"/>
+          <w:numId w:val="1"/>
+        </w:numPr>
+      </w:pPr>
+      <w:r>
+        <w:rPr>
+          <w:rFonts w:hint="eastAsia"/>
+        </w:rPr>
+        <w:t>從</w:t>
+      </w:r>
+      <w:r>
+        <w:rPr>
+          <w:rFonts w:hint="eastAsia"/>
+        </w:rPr>
+        <w:t>DICTIONARY</w:t>
+      </w:r>
+      <w:r>
+        <w:rPr>
+          <w:rFonts w:hint="eastAsia"/>
+        </w:rPr>
+        <w:t>中刪除實體：</w:t>
+      </w:r>
+      <w:r>
+        <w:t>REMOVE</w:t>
+      </w:r>
+    </w:p>
+    <w:p>
+      <w:pPr>
+        <w:ind w:left="960"/>
+      </w:pPr>
+      <w:proofErr w:type="gramStart"/>
+      <w:r>
+        <w:t>backpack</w:t>
+      </w:r>
+      <w:proofErr w:type="gramEnd"/>
+      <w:r>
+        <w:t xml:space="preserve"> = ['xylophone', 'dagger', 'tent', 'bread loaf']</w:t>
+      </w:r>
+    </w:p>
+    <w:p>
+      <w:pPr>
+        <w:ind w:left="960"/>
+        <w:rPr>
+          <w:rFonts w:hint="eastAsia"/>
+        </w:rPr>
+      </w:pPr>
+      <w:proofErr w:type="spellStart"/>
+      <w:proofErr w:type="gramStart"/>
+      <w:r>
+        <w:t>backpack.remove</w:t>
+      </w:r>
+      <w:proofErr w:type="spellEnd"/>
+      <w:r>
+        <w:t>(</w:t>
+      </w:r>
+      <w:proofErr w:type="gramEnd"/>
+      <w:r>
+        <w:t>"dagger")</w:t>
+      </w:r>
+    </w:p>
+    <w:p>
+      <w:pPr>
+        <w:pStyle w:val="3"/>
+        <w:numPr>
+          <w:ilvl w:val="1"/>
+          <w:numId w:val="1"/>
+        </w:numPr>
+      </w:pPr>
+      <w:r>
+        <w:rPr>
+          <w:rFonts w:hint="eastAsia"/>
+        </w:rPr>
+        <w:t>從</w:t>
+      </w:r>
+      <w:r>
+        <w:rPr>
+          <w:rFonts w:hint="eastAsia"/>
+        </w:rPr>
+        <w:t>DICTIONARY</w:t>
+      </w:r>
+      <w:r>
+        <w:rPr>
+          <w:rFonts w:hint="eastAsia"/>
+        </w:rPr>
+        <w:t>中改變</w:t>
+      </w:r>
+      <w:r>
+        <w:rPr>
+          <w:rFonts w:hint="eastAsia"/>
+        </w:rPr>
+        <w:t>KEY</w:t>
+      </w:r>
+      <w:r>
+        <w:rPr>
+          <w:rFonts w:hint="eastAsia"/>
+        </w:rPr>
+        <w:t>關聯的值：</w:t>
+      </w:r>
+    </w:p>
+    <w:p>
+      <w:pPr>
+        <w:ind w:left="960"/>
+      </w:pPr>
+      <w:proofErr w:type="spellStart"/>
+      <w:r>
+        <w:t>zoo_</w:t>
+      </w:r>
+      <w:proofErr w:type="gramStart"/>
+      <w:r>
+        <w:t>animals</w:t>
+      </w:r>
+      <w:proofErr w:type="spellEnd"/>
+      <w:r>
+        <w:t>[</w:t>
+      </w:r>
+      <w:proofErr w:type="gramEnd"/>
+      <w:r>
+        <w:t>'</w:t>
+      </w:r>
+      <w:proofErr w:type="spellStart"/>
+      <w:r>
+        <w:t>Rockhopper</w:t>
+      </w:r>
+      <w:proofErr w:type="spellEnd"/>
+      <w:r>
+        <w:t xml:space="preserve"> Penguin']="</w:t>
+      </w:r>
+      <w:proofErr w:type="spellStart"/>
+      <w:r>
+        <w:t>babala</w:t>
+      </w:r>
+      <w:proofErr w:type="spellEnd"/>
+      <w:r>
+        <w:t>"</w:t>
+      </w:r>
+    </w:p>
+    <w:p>
+      <w:pPr>
+        <w:pStyle w:val="3"/>
+        <w:numPr>
+          <w:ilvl w:val="1"/>
+          <w:numId w:val="1"/>
+        </w:numPr>
+      </w:pPr>
+      <w:r>
+        <w:rPr>
+          <w:rFonts w:hint="eastAsia"/>
+        </w:rPr>
+        <w:t>整合運用：</w:t>
+      </w:r>
+    </w:p>
+    <w:p>
+      <w:pPr>
+        <w:ind w:left="960"/>
+      </w:pPr>
+      <w:proofErr w:type="gramStart"/>
+      <w:r>
+        <w:t>inventory</w:t>
+      </w:r>
+      <w:proofErr w:type="gramEnd"/>
+      <w:r>
+        <w:t xml:space="preserve"> = {</w:t>
+      </w:r>
+    </w:p>
+    <w:p>
+      <w:pPr>
+        <w:ind w:left="960"/>
+      </w:pPr>
+      <w:r>
+        <w:t xml:space="preserve">    '</w:t>
+      </w:r>
+      <w:proofErr w:type="gramStart"/>
+      <w:r>
+        <w:t>gold</w:t>
+      </w:r>
+      <w:proofErr w:type="gramEnd"/>
+      <w:r>
+        <w:t>' : 500,</w:t>
+      </w:r>
+    </w:p>
+    <w:p>
+      <w:pPr>
+        <w:ind w:left="960"/>
+      </w:pPr>
+      <w:r>
+        <w:t xml:space="preserve">    '</w:t>
+      </w:r>
+      <w:proofErr w:type="gramStart"/>
+      <w:r>
+        <w:t>pouch</w:t>
+      </w:r>
+      <w:proofErr w:type="gramEnd"/>
+      <w:r>
+        <w:t>' : ['flint', 'twine', 'gemstone'], # Assigned a new list to 'pouch' key</w:t>
+      </w:r>
+    </w:p>
+    <w:p>
+      <w:pPr>
+        <w:ind w:left="960"/>
+      </w:pPr>
+      <w:r>
+        <w:t xml:space="preserve">    '</w:t>
+      </w:r>
+      <w:proofErr w:type="gramStart"/>
+      <w:r>
+        <w:t>backpack</w:t>
+      </w:r>
+      <w:proofErr w:type="gramEnd"/>
+      <w:r>
+        <w:t>' : ['</w:t>
+      </w:r>
+      <w:proofErr w:type="spellStart"/>
+      <w:r>
+        <w:t>xylophone','dagger</w:t>
+      </w:r>
+      <w:proofErr w:type="spellEnd"/>
+      <w:r>
+        <w:t>', '</w:t>
+      </w:r>
+      <w:proofErr w:type="spellStart"/>
+      <w:r>
+        <w:t>bedroll','bread</w:t>
+      </w:r>
+      <w:proofErr w:type="spellEnd"/>
+      <w:r>
+        <w:t xml:space="preserve"> loaf']</w:t>
+      </w:r>
+    </w:p>
+    <w:p>
+      <w:pPr>
+        <w:ind w:left="960"/>
+      </w:pPr>
+      <w:r>
+        <w:t>}</w:t>
+      </w:r>
+    </w:p>
+    <w:p>
+      <w:pPr>
+        <w:ind w:left="960"/>
+      </w:pPr>
+      <w:proofErr w:type="gramStart"/>
+      <w:r>
+        <w:t>inventory[</w:t>
+      </w:r>
+      <w:proofErr w:type="gramEnd"/>
+      <w:r>
+        <w:t>'burlap bag'] = ['apple', 'small ruby', 'three-toed sloth']</w:t>
+      </w:r>
+    </w:p>
+    <w:p>
+      <w:pPr>
+        <w:ind w:left="960"/>
+      </w:pPr>
+      <w:proofErr w:type="gramStart"/>
+      <w:r>
+        <w:t>inventory[</w:t>
+      </w:r>
+      <w:proofErr w:type="gramEnd"/>
+      <w:r>
+        <w:t xml:space="preserve">'pouch'].sort() </w:t>
+      </w:r>
+    </w:p>
+    <w:p>
+      <w:pPr>
+        <w:ind w:left="960"/>
+      </w:pPr>
+      <w:proofErr w:type="gramStart"/>
+      <w:r>
+        <w:t>inventory[</w:t>
+      </w:r>
+      <w:proofErr w:type="gramEnd"/>
+      <w:r>
+        <w:t>'pocket']=['</w:t>
+      </w:r>
+      <w:proofErr w:type="spellStart"/>
+      <w:r>
+        <w:t>seashell','strange</w:t>
+      </w:r>
+      <w:proofErr w:type="spellEnd"/>
+      <w:r>
+        <w:t xml:space="preserve"> </w:t>
+      </w:r>
+      <w:proofErr w:type="spellStart"/>
+      <w:r>
+        <w:t>berry','lint</w:t>
+      </w:r>
+      <w:proofErr w:type="spellEnd"/>
+      <w:r>
+        <w:t>']</w:t>
+      </w:r>
+    </w:p>
+    <w:p>
+      <w:pPr>
+        <w:ind w:left="960"/>
+      </w:pPr>
+      <w:proofErr w:type="gramStart"/>
+      <w:r>
+        <w:t>inventory[</w:t>
+      </w:r>
+      <w:proofErr w:type="gramEnd"/>
+      <w:r>
+        <w:t>'backpack'].sort()</w:t>
+      </w:r>
+    </w:p>
+    <w:p>
+      <w:pPr>
+        <w:ind w:left="960"/>
+      </w:pPr>
+      <w:proofErr w:type="gramStart"/>
+      <w:r>
+        <w:t>inventory[</w:t>
+      </w:r>
+      <w:proofErr w:type="gramEnd"/>
+      <w:r>
+        <w:t>'backpack'].remove('dagger')</w:t>
+      </w:r>
+    </w:p>
+    <w:p>
+      <w:pPr>
+        <w:ind w:left="960"/>
+        <w:rPr>
+          <w:rFonts w:hint="eastAsia"/>
+        </w:rPr>
+      </w:pPr>
+      <w:proofErr w:type="gramStart"/>
+      <w:r>
+        <w:lastRenderedPageBreak/>
+        <w:t>inventory[</w:t>
+      </w:r>
+      <w:proofErr w:type="gramEnd"/>
+      <w:r>
+        <w:t>'gold']=500+50</w:t>
+      </w:r>
     </w:p>
     <w:sectPr>
       <w:pgSz w:w="11906" w:h="16838"/>
@@ -1332,7 +2682,7 @@
   <w:abstractNum w:abstractNumId="4">
     <w:nsid w:val="75145980"/>
     <w:multiLevelType w:val="hybridMultilevel"/>
-    <w:tmpl w:val="AE3CA328"/>
+    <w:tmpl w:val="83A249FC"/>
     <w:lvl w:ilvl="0" w:tplc="04090015">
       <w:start w:val="1"/>
       <w:numFmt w:val="taiwaneseCountingThousand"/>

--- a/python/python learn by codecademy.docx
+++ b/python/python learn by codecademy.docx
@@ -20,6 +20,105 @@
           <w:rFonts w:hint="eastAsia"/>
         </w:rPr>
         <w:t xml:space="preserve"> </w:t>
+      </w:r>
+    </w:p>
+    <w:p>
+      <w:pPr>
+        <w:pStyle w:val="2"/>
+        <w:numPr>
+          <w:ilvl w:val="0"/>
+          <w:numId w:val="1"/>
+        </w:numPr>
+        <w:rPr>
+          <w:rFonts w:hint="eastAsia"/>
+        </w:rPr>
+      </w:pPr>
+      <w:r>
+        <w:rPr>
+          <w:rFonts w:hint="eastAsia"/>
+        </w:rPr>
+        <w:t>input</w:t>
+      </w:r>
+      <w:r>
+        <w:t>(</w:t>
+      </w:r>
+      <w:r>
+        <w:rPr>
+          <w:rFonts w:hint="eastAsia"/>
+        </w:rPr>
+        <w:t>輸入</w:t>
+      </w:r>
+      <w:r>
+        <w:rPr>
+          <w:rFonts w:hint="eastAsia"/>
+        </w:rPr>
+        <w:t>)</w:t>
+      </w:r>
+      <w:r>
+        <w:t xml:space="preserve"> and print(</w:t>
+      </w:r>
+      <w:r>
+        <w:rPr>
+          <w:rFonts w:hint="eastAsia"/>
+        </w:rPr>
+        <w:t>輸出</w:t>
+      </w:r>
+      <w:r>
+        <w:rPr>
+          <w:rFonts w:hint="eastAsia"/>
+        </w:rPr>
+        <w:t>)</w:t>
+      </w:r>
+    </w:p>
+    <w:p>
+      <w:pPr>
+        <w:pStyle w:val="a3"/>
+        <w:numPr>
+          <w:ilvl w:val="1"/>
+          <w:numId w:val="1"/>
+        </w:numPr>
+        <w:ind w:leftChars="0"/>
+      </w:pPr>
+      <w:r>
+        <w:t>A</w:t>
+      </w:r>
+      <w:r>
+        <w:rPr>
+          <w:rFonts w:hint="eastAsia"/>
+        </w:rPr>
+        <w:t>nswer=</w:t>
+      </w:r>
+      <w:proofErr w:type="spellStart"/>
+      <w:r>
+        <w:t>raw_</w:t>
+      </w:r>
+      <w:proofErr w:type="gramStart"/>
+      <w:r>
+        <w:t>input</w:t>
+      </w:r>
+      <w:proofErr w:type="spellEnd"/>
+      <w:r>
+        <w:t>(</w:t>
+      </w:r>
+      <w:proofErr w:type="gramEnd"/>
+      <w:r>
+        <w:t>“Type left or right and hit ‘Enter’ .”).lower()</w:t>
+      </w:r>
+    </w:p>
+    <w:p>
+      <w:pPr>
+        <w:pStyle w:val="a3"/>
+        <w:numPr>
+          <w:ilvl w:val="1"/>
+          <w:numId w:val="1"/>
+        </w:numPr>
+        <w:ind w:leftChars="0"/>
+        <w:rPr>
+          <w:rFonts w:hint="eastAsia"/>
+        </w:rPr>
+      </w:pPr>
+      <w:r>
+        <w:t>Print “price: %s” % price</w:t>
       </w:r>
     </w:p>
     <w:p>
@@ -388,6 +487,7 @@
       <w:proofErr w:type="spellStart"/>
       <w:proofErr w:type="gramStart"/>
       <w:r>
+        <w:lastRenderedPageBreak/>
         <w:t>def</w:t>
       </w:r>
       <w:proofErr w:type="spellEnd"/>
@@ -465,7 +565,6 @@
         <w:ind w:leftChars="500" w:left="1000"/>
       </w:pPr>
       <w:r>
-        <w:lastRenderedPageBreak/>
         <w:t xml:space="preserve">    </w:t>
       </w:r>
     </w:p>
@@ -876,6 +975,7 @@
         <w:ind w:leftChars="500" w:left="1000"/>
       </w:pPr>
       <w:r>
+        <w:lastRenderedPageBreak/>
         <w:t xml:space="preserve">    </w:t>
       </w:r>
       <w:proofErr w:type="spellStart"/>
@@ -926,7 +1026,6 @@
         <w:ind w:leftChars="500" w:left="1000"/>
       </w:pPr>
       <w:r>
-        <w:lastRenderedPageBreak/>
         <w:t xml:space="preserve">        </w:t>
       </w:r>
       <w:proofErr w:type="gramStart"/>
@@ -967,8 +1066,6 @@
         </w:rPr>
         <w:t>ICTIONARIES</w:t>
       </w:r>
-      <w:bookmarkStart w:id="0" w:name="_GoBack"/>
-      <w:bookmarkEnd w:id="0"/>
     </w:p>
     <w:p>
       <w:pPr>
@@ -1061,9 +1158,6 @@
       <w:pPr>
         <w:pStyle w:val="a3"/>
         <w:ind w:leftChars="0" w:left="960"/>
-        <w:rPr>
-          <w:rFonts w:hint="eastAsia"/>
-        </w:rPr>
       </w:pPr>
       <w:proofErr w:type="gramStart"/>
       <w:r>
@@ -1397,6 +1491,7 @@
         <w:ind w:left="960"/>
       </w:pPr>
       <w:r>
+        <w:lastRenderedPageBreak/>
         <w:t>animals = ["aardvark", "badger", "duck", "emu", "fennec fox"]</w:t>
       </w:r>
     </w:p>
@@ -1443,7 +1538,6 @@
         <w:rPr>
           <w:rFonts w:hint="eastAsia"/>
         </w:rPr>
-        <w:lastRenderedPageBreak/>
         <w:t>在</w:t>
       </w:r>
       <w:r>
@@ -1512,9 +1606,6 @@
     <w:p>
       <w:pPr>
         <w:ind w:left="960"/>
-        <w:rPr>
-          <w:rFonts w:hint="eastAsia"/>
-        </w:rPr>
       </w:pPr>
       <w:proofErr w:type="spellStart"/>
       <w:r>
@@ -1736,9 +1827,6 @@
     <w:p>
       <w:pPr>
         <w:ind w:left="960"/>
-        <w:rPr>
-          <w:rFonts w:hint="eastAsia"/>
-        </w:rPr>
       </w:pPr>
       <w:proofErr w:type="gramStart"/>
       <w:r>
@@ -1746,10 +1834,7 @@
       </w:r>
       <w:proofErr w:type="gramEnd"/>
       <w:r>
-        <w:t xml:space="preserve"> = {'Puffin' : 104, 'Sloth'</w:t>
-      </w:r>
-      <w:r>
-        <w:t xml:space="preserve"> : 105, 'Burmese Python' : 106}</w:t>
+        <w:t xml:space="preserve"> = {'Puffin' : 104, 'Sloth' : 105, 'Burmese Python' : 106}</w:t>
       </w:r>
     </w:p>
     <w:p>
@@ -1762,10 +1847,7 @@
       </w:r>
       <w:proofErr w:type="gramEnd"/>
       <w:r>
-        <w:t xml:space="preserve"> residents['Puffin'] # Prints </w:t>
-      </w:r>
-      <w:r>
-        <w:t>104</w:t>
+        <w:t xml:space="preserve"> residents['Puffin'] # Prints 104</w:t>
       </w:r>
     </w:p>
     <w:p>
@@ -1814,6 +1896,7 @@
       </w:pPr>
       <w:proofErr w:type="gramStart"/>
       <w:r>
+        <w:lastRenderedPageBreak/>
         <w:t>menu[</w:t>
       </w:r>
       <w:proofErr w:type="gramEnd"/>
@@ -1867,7 +1950,6 @@
       </w:pPr>
       <w:proofErr w:type="spellStart"/>
       <w:r>
-        <w:lastRenderedPageBreak/>
         <w:t>zoo_animals</w:t>
       </w:r>
       <w:proofErr w:type="spellEnd"/>
@@ -2019,9 +2101,6 @@
     <w:p>
       <w:pPr>
         <w:ind w:left="960"/>
-        <w:rPr>
-          <w:rFonts w:hint="eastAsia"/>
-        </w:rPr>
       </w:pPr>
       <w:proofErr w:type="spellStart"/>
       <w:proofErr w:type="gramStart"/>
@@ -2245,70 +2324,2928 @@
       </w:pPr>
       <w:proofErr w:type="gramStart"/>
       <w:r>
-        <w:t>inventory[</w:t>
-      </w:r>
-      <w:proofErr w:type="gramEnd"/>
-      <w:r>
-        <w:t>'pocket']=['</w:t>
-      </w:r>
-      <w:proofErr w:type="spellStart"/>
-      <w:r>
-        <w:t>seashell','strange</w:t>
-      </w:r>
-      <w:proofErr w:type="spellEnd"/>
-      <w:r>
-        <w:t xml:space="preserve"> </w:t>
-      </w:r>
-      <w:proofErr w:type="spellStart"/>
-      <w:r>
-        <w:t>berry','lint</w:t>
-      </w:r>
-      <w:proofErr w:type="spellEnd"/>
-      <w:r>
-        <w:t>']</w:t>
-      </w:r>
-    </w:p>
-    <w:p>
-      <w:pPr>
-        <w:ind w:left="960"/>
-      </w:pPr>
-      <w:proofErr w:type="gramStart"/>
-      <w:r>
-        <w:t>inventory[</w:t>
-      </w:r>
-      <w:proofErr w:type="gramEnd"/>
-      <w:r>
-        <w:t>'backpack'].sort()</w:t>
-      </w:r>
-    </w:p>
-    <w:p>
-      <w:pPr>
-        <w:ind w:left="960"/>
-      </w:pPr>
-      <w:proofErr w:type="gramStart"/>
-      <w:r>
-        <w:t>inventory[</w:t>
-      </w:r>
-      <w:proofErr w:type="gramEnd"/>
-      <w:r>
-        <w:t>'backpack'].remove('dagger')</w:t>
-      </w:r>
-    </w:p>
-    <w:p>
-      <w:pPr>
-        <w:ind w:left="960"/>
-        <w:rPr>
-          <w:rFonts w:hint="eastAsia"/>
-        </w:rPr>
-      </w:pPr>
-      <w:proofErr w:type="gramStart"/>
-      <w:r>
         <w:lastRenderedPageBreak/>
         <w:t>inventory[</w:t>
       </w:r>
       <w:proofErr w:type="gramEnd"/>
       <w:r>
+        <w:t>'pocket']=['</w:t>
+      </w:r>
+      <w:proofErr w:type="spellStart"/>
+      <w:r>
+        <w:t>seashell','strange</w:t>
+      </w:r>
+      <w:proofErr w:type="spellEnd"/>
+      <w:r>
+        <w:t xml:space="preserve"> </w:t>
+      </w:r>
+      <w:proofErr w:type="spellStart"/>
+      <w:r>
+        <w:t>berry','lint</w:t>
+      </w:r>
+      <w:proofErr w:type="spellEnd"/>
+      <w:r>
+        <w:t>']</w:t>
+      </w:r>
+    </w:p>
+    <w:p>
+      <w:pPr>
+        <w:ind w:left="960"/>
+      </w:pPr>
+      <w:proofErr w:type="gramStart"/>
+      <w:r>
+        <w:t>inventory[</w:t>
+      </w:r>
+      <w:proofErr w:type="gramEnd"/>
+      <w:r>
+        <w:t>'backpack'].sort()</w:t>
+      </w:r>
+    </w:p>
+    <w:p>
+      <w:pPr>
+        <w:ind w:left="960"/>
+      </w:pPr>
+      <w:proofErr w:type="gramStart"/>
+      <w:r>
+        <w:t>inventory[</w:t>
+      </w:r>
+      <w:proofErr w:type="gramEnd"/>
+      <w:r>
+        <w:t>'backpack'].remove('dagger')</w:t>
+      </w:r>
+    </w:p>
+    <w:p>
+      <w:pPr>
+        <w:ind w:left="960"/>
+      </w:pPr>
+      <w:proofErr w:type="gramStart"/>
+      <w:r>
+        <w:t>inventory[</w:t>
+      </w:r>
+      <w:proofErr w:type="gramEnd"/>
+      <w:r>
         <w:t>'gold']=500+50</w:t>
+      </w:r>
+    </w:p>
+    <w:p>
+      <w:pPr>
+        <w:pStyle w:val="a3"/>
+        <w:numPr>
+          <w:ilvl w:val="1"/>
+          <w:numId w:val="1"/>
+        </w:numPr>
+        <w:ind w:leftChars="0"/>
+      </w:pPr>
+      <w:r>
+        <w:rPr>
+          <w:rFonts w:hint="eastAsia"/>
+        </w:rPr>
+        <w:t>整合運用</w:t>
+      </w:r>
+      <w:r>
+        <w:rPr>
+          <w:rFonts w:hint="eastAsia"/>
+        </w:rPr>
+        <w:t>2</w:t>
+      </w:r>
+      <w:r>
+        <w:rPr>
+          <w:rFonts w:hint="eastAsia"/>
+        </w:rPr>
+        <w:t>：</w:t>
+      </w:r>
+    </w:p>
+    <w:p>
+      <w:pPr>
+        <w:pStyle w:val="a3"/>
+        <w:ind w:leftChars="500" w:left="1000"/>
+      </w:pPr>
+      <w:proofErr w:type="spellStart"/>
+      <w:proofErr w:type="gramStart"/>
+      <w:r>
+        <w:t>lloyd</w:t>
+      </w:r>
+      <w:proofErr w:type="spellEnd"/>
+      <w:proofErr w:type="gramEnd"/>
+      <w:r>
+        <w:t xml:space="preserve"> = {</w:t>
+      </w:r>
+    </w:p>
+    <w:p>
+      <w:pPr>
+        <w:pStyle w:val="a3"/>
+        <w:ind w:leftChars="500" w:left="1000"/>
+      </w:pPr>
+      <w:r>
+        <w:t xml:space="preserve">    "</w:t>
+      </w:r>
+      <w:proofErr w:type="gramStart"/>
+      <w:r>
+        <w:t>name</w:t>
+      </w:r>
+      <w:proofErr w:type="gramEnd"/>
+      <w:r>
+        <w:t>": "Lloyd",</w:t>
+      </w:r>
+    </w:p>
+    <w:p>
+      <w:pPr>
+        <w:pStyle w:val="a3"/>
+        <w:ind w:leftChars="500" w:left="1000"/>
+      </w:pPr>
+      <w:r>
+        <w:t xml:space="preserve">    "</w:t>
+      </w:r>
+      <w:proofErr w:type="gramStart"/>
+      <w:r>
+        <w:t>homework</w:t>
+      </w:r>
+      <w:proofErr w:type="gramEnd"/>
+      <w:r>
+        <w:t>": [90.0,97.0,75.0,92.0],</w:t>
+      </w:r>
+    </w:p>
+    <w:p>
+      <w:pPr>
+        <w:pStyle w:val="a3"/>
+        <w:ind w:leftChars="500" w:left="1000"/>
+      </w:pPr>
+      <w:r>
+        <w:t xml:space="preserve">    "</w:t>
+      </w:r>
+      <w:proofErr w:type="gramStart"/>
+      <w:r>
+        <w:t>quizzes</w:t>
+      </w:r>
+      <w:proofErr w:type="gramEnd"/>
+      <w:r>
+        <w:t>": [88.0,40.0,94.0],</w:t>
+      </w:r>
+    </w:p>
+    <w:p>
+      <w:pPr>
+        <w:pStyle w:val="a3"/>
+        <w:ind w:leftChars="500" w:left="1000"/>
+      </w:pPr>
+      <w:r>
+        <w:t xml:space="preserve">    "</w:t>
+      </w:r>
+      <w:proofErr w:type="gramStart"/>
+      <w:r>
+        <w:t>tests</w:t>
+      </w:r>
+      <w:proofErr w:type="gramEnd"/>
+      <w:r>
+        <w:t>": [75.0,90.0]</w:t>
+      </w:r>
+    </w:p>
+    <w:p>
+      <w:pPr>
+        <w:pStyle w:val="a3"/>
+        <w:ind w:leftChars="500" w:left="1000"/>
+      </w:pPr>
+      <w:r>
+        <w:t>}</w:t>
+      </w:r>
+    </w:p>
+    <w:p>
+      <w:pPr>
+        <w:pStyle w:val="a3"/>
+        <w:ind w:leftChars="500" w:left="1000"/>
+      </w:pPr>
+      <w:proofErr w:type="spellStart"/>
+      <w:proofErr w:type="gramStart"/>
+      <w:r>
+        <w:t>alice</w:t>
+      </w:r>
+      <w:proofErr w:type="spellEnd"/>
+      <w:proofErr w:type="gramEnd"/>
+      <w:r>
+        <w:t xml:space="preserve"> = {</w:t>
+      </w:r>
+    </w:p>
+    <w:p>
+      <w:pPr>
+        <w:pStyle w:val="a3"/>
+        <w:ind w:leftChars="500" w:left="1000"/>
+      </w:pPr>
+      <w:r>
+        <w:t xml:space="preserve">    "</w:t>
+      </w:r>
+      <w:proofErr w:type="gramStart"/>
+      <w:r>
+        <w:t>name</w:t>
+      </w:r>
+      <w:proofErr w:type="gramEnd"/>
+      <w:r>
+        <w:t>": "Alice",</w:t>
+      </w:r>
+    </w:p>
+    <w:p>
+      <w:pPr>
+        <w:pStyle w:val="a3"/>
+        <w:ind w:leftChars="500" w:left="1000"/>
+      </w:pPr>
+      <w:r>
+        <w:t xml:space="preserve">    "</w:t>
+      </w:r>
+      <w:proofErr w:type="gramStart"/>
+      <w:r>
+        <w:t>homework</w:t>
+      </w:r>
+      <w:proofErr w:type="gramEnd"/>
+      <w:r>
+        <w:t>": [100.0, 92.0, 98.0, 100.0],</w:t>
+      </w:r>
+    </w:p>
+    <w:p>
+      <w:pPr>
+        <w:pStyle w:val="a3"/>
+        <w:ind w:leftChars="500" w:left="1000"/>
+      </w:pPr>
+      <w:r>
+        <w:t xml:space="preserve">    "</w:t>
+      </w:r>
+      <w:proofErr w:type="gramStart"/>
+      <w:r>
+        <w:t>quizzes</w:t>
+      </w:r>
+      <w:proofErr w:type="gramEnd"/>
+      <w:r>
+        <w:t>": [82.0, 83.0, 91.0],</w:t>
+      </w:r>
+    </w:p>
+    <w:p>
+      <w:pPr>
+        <w:pStyle w:val="a3"/>
+        <w:ind w:leftChars="500" w:left="1000"/>
+      </w:pPr>
+      <w:r>
+        <w:t xml:space="preserve">    "</w:t>
+      </w:r>
+      <w:proofErr w:type="gramStart"/>
+      <w:r>
+        <w:t>tests</w:t>
+      </w:r>
+      <w:proofErr w:type="gramEnd"/>
+      <w:r>
+        <w:t>": [89.0, 97.0]</w:t>
+      </w:r>
+    </w:p>
+    <w:p>
+      <w:pPr>
+        <w:pStyle w:val="a3"/>
+        <w:ind w:leftChars="500" w:left="1000"/>
+      </w:pPr>
+      <w:r>
+        <w:t>}</w:t>
+      </w:r>
+    </w:p>
+    <w:p>
+      <w:pPr>
+        <w:pStyle w:val="a3"/>
+        <w:ind w:leftChars="500" w:left="1000"/>
+      </w:pPr>
+      <w:proofErr w:type="spellStart"/>
+      <w:proofErr w:type="gramStart"/>
+      <w:r>
+        <w:t>tyler</w:t>
+      </w:r>
+      <w:proofErr w:type="spellEnd"/>
+      <w:proofErr w:type="gramEnd"/>
+      <w:r>
+        <w:t xml:space="preserve"> = {</w:t>
+      </w:r>
+    </w:p>
+    <w:p>
+      <w:pPr>
+        <w:pStyle w:val="a3"/>
+        <w:ind w:leftChars="500" w:left="1000"/>
+      </w:pPr>
+      <w:r>
+        <w:t xml:space="preserve">    "</w:t>
+      </w:r>
+      <w:proofErr w:type="gramStart"/>
+      <w:r>
+        <w:t>name</w:t>
+      </w:r>
+      <w:proofErr w:type="gramEnd"/>
+      <w:r>
+        <w:t>": "Tyler",</w:t>
+      </w:r>
+    </w:p>
+    <w:p>
+      <w:pPr>
+        <w:pStyle w:val="a3"/>
+        <w:ind w:leftChars="500" w:left="1000"/>
+      </w:pPr>
+      <w:r>
+        <w:t xml:space="preserve">    "</w:t>
+      </w:r>
+      <w:proofErr w:type="gramStart"/>
+      <w:r>
+        <w:t>homework</w:t>
+      </w:r>
+      <w:proofErr w:type="gramEnd"/>
+      <w:r>
+        <w:t>": [0.0, 87.0, 75.0, 22.0],</w:t>
+      </w:r>
+    </w:p>
+    <w:p>
+      <w:pPr>
+        <w:pStyle w:val="a3"/>
+        <w:ind w:leftChars="500" w:left="1000"/>
+      </w:pPr>
+      <w:r>
+        <w:t xml:space="preserve">    "</w:t>
+      </w:r>
+      <w:proofErr w:type="gramStart"/>
+      <w:r>
+        <w:t>quizzes</w:t>
+      </w:r>
+      <w:proofErr w:type="gramEnd"/>
+      <w:r>
+        <w:t>": [0.0, 75.0, 78.0],</w:t>
+      </w:r>
+    </w:p>
+    <w:p>
+      <w:pPr>
+        <w:pStyle w:val="a3"/>
+        <w:ind w:leftChars="500" w:left="1000"/>
+      </w:pPr>
+      <w:r>
+        <w:t xml:space="preserve">    "</w:t>
+      </w:r>
+      <w:proofErr w:type="gramStart"/>
+      <w:r>
+        <w:t>tests</w:t>
+      </w:r>
+      <w:proofErr w:type="gramEnd"/>
+      <w:r>
+        <w:t>": [100.0, 100.0]</w:t>
+      </w:r>
+    </w:p>
+    <w:p>
+      <w:pPr>
+        <w:pStyle w:val="a3"/>
+        <w:ind w:leftChars="500" w:left="1000"/>
+      </w:pPr>
+      <w:r>
+        <w:t>}</w:t>
+      </w:r>
+    </w:p>
+    <w:p>
+      <w:pPr>
+        <w:pStyle w:val="a3"/>
+        <w:ind w:leftChars="500" w:left="1000"/>
+      </w:pPr>
+    </w:p>
+    <w:p>
+      <w:pPr>
+        <w:ind w:leftChars="240" w:left="480" w:firstLine="480"/>
+      </w:pPr>
+      <w:proofErr w:type="gramStart"/>
+      <w:r>
+        <w:t>students</w:t>
+      </w:r>
+      <w:proofErr w:type="gramEnd"/>
+      <w:r>
+        <w:t>=[</w:t>
+      </w:r>
+      <w:proofErr w:type="spellStart"/>
+      <w:r>
+        <w:t>lloyd,alice,tyler</w:t>
+      </w:r>
+      <w:proofErr w:type="spellEnd"/>
+      <w:r>
+        <w:t>]</w:t>
+      </w:r>
+    </w:p>
+    <w:p>
+      <w:pPr>
+        <w:ind w:leftChars="240" w:left="480"/>
+      </w:pPr>
+      <w:r>
+        <w:tab/>
+      </w:r>
+      <w:proofErr w:type="gramStart"/>
+      <w:r>
+        <w:t>for</w:t>
+      </w:r>
+      <w:proofErr w:type="gramEnd"/>
+      <w:r>
+        <w:t xml:space="preserve"> student in students:</w:t>
+      </w:r>
+    </w:p>
+    <w:p>
+      <w:pPr>
+        <w:ind w:leftChars="440" w:left="880"/>
+      </w:pPr>
+      <w:r>
+        <w:t xml:space="preserve">    </w:t>
+      </w:r>
+      <w:proofErr w:type="gramStart"/>
+      <w:r>
+        <w:t>print</w:t>
+      </w:r>
+      <w:proofErr w:type="gramEnd"/>
+      <w:r>
+        <w:t xml:space="preserve"> student["name"]</w:t>
+      </w:r>
+    </w:p>
+    <w:p>
+      <w:pPr>
+        <w:ind w:leftChars="440" w:left="880"/>
+      </w:pPr>
+      <w:r>
+        <w:t xml:space="preserve">    </w:t>
+      </w:r>
+      <w:proofErr w:type="gramStart"/>
+      <w:r>
+        <w:t>print</w:t>
+      </w:r>
+      <w:proofErr w:type="gramEnd"/>
+      <w:r>
+        <w:t xml:space="preserve"> student["homework"]</w:t>
+      </w:r>
+    </w:p>
+    <w:p>
+      <w:pPr>
+        <w:ind w:leftChars="440" w:left="880"/>
+      </w:pPr>
+      <w:r>
+        <w:t xml:space="preserve">    </w:t>
+      </w:r>
+      <w:proofErr w:type="gramStart"/>
+      <w:r>
+        <w:t>print</w:t>
+      </w:r>
+      <w:proofErr w:type="gramEnd"/>
+      <w:r>
+        <w:t xml:space="preserve"> student["quizzes"]</w:t>
+      </w:r>
+    </w:p>
+    <w:p>
+      <w:pPr>
+        <w:ind w:leftChars="440" w:left="880"/>
+        <w:rPr>
+          <w:rFonts w:hint="eastAsia"/>
+        </w:rPr>
+      </w:pPr>
+      <w:r>
+        <w:t xml:space="preserve">    </w:t>
+      </w:r>
+      <w:proofErr w:type="gramStart"/>
+      <w:r>
+        <w:t>print</w:t>
+      </w:r>
+      <w:proofErr w:type="gramEnd"/>
+      <w:r>
+        <w:t xml:space="preserve"> student["tests"]</w:t>
+      </w:r>
+    </w:p>
+    <w:p>
+      <w:pPr>
+        <w:pStyle w:val="2"/>
+        <w:numPr>
+          <w:ilvl w:val="0"/>
+          <w:numId w:val="1"/>
+        </w:numPr>
+      </w:pPr>
+      <w:r>
+        <w:rPr>
+          <w:rFonts w:hint="eastAsia"/>
+        </w:rPr>
+        <w:t>loop(</w:t>
+      </w:r>
+      <w:proofErr w:type="gramStart"/>
+      <w:r>
+        <w:rPr>
+          <w:rFonts w:hint="eastAsia"/>
+        </w:rPr>
+        <w:t>迴</w:t>
+      </w:r>
+      <w:proofErr w:type="gramEnd"/>
+      <w:r>
+        <w:rPr>
+          <w:rFonts w:hint="eastAsia"/>
+        </w:rPr>
+        <w:t>圈</w:t>
+      </w:r>
+      <w:r>
+        <w:rPr>
+          <w:rFonts w:hint="eastAsia"/>
+        </w:rPr>
+        <w:t>)</w:t>
+      </w:r>
+    </w:p>
+    <w:p>
+      <w:pPr>
+        <w:pStyle w:val="3"/>
+        <w:numPr>
+          <w:ilvl w:val="1"/>
+          <w:numId w:val="1"/>
+        </w:numPr>
+      </w:pPr>
+      <w:r>
+        <w:t>for name in names</w:t>
+      </w:r>
+      <w:r>
+        <w:t>:</w:t>
+      </w:r>
+    </w:p>
+    <w:p>
+      <w:pPr>
+        <w:ind w:left="960"/>
+      </w:pPr>
+      <w:proofErr w:type="gramStart"/>
+      <w:r>
+        <w:t>names</w:t>
+      </w:r>
+      <w:proofErr w:type="gramEnd"/>
+      <w:r>
+        <w:t xml:space="preserve"> = ["</w:t>
+      </w:r>
+      <w:proofErr w:type="spellStart"/>
+      <w:r>
+        <w:t>Adam","Alex","Mariah","Martine","Columbus</w:t>
+      </w:r>
+      <w:proofErr w:type="spellEnd"/>
+      <w:r>
+        <w:t>"]</w:t>
+      </w:r>
+    </w:p>
+    <w:p>
+      <w:pPr>
+        <w:ind w:left="960"/>
+      </w:pPr>
+      <w:proofErr w:type="gramStart"/>
+      <w:r>
+        <w:t>for</w:t>
+      </w:r>
+      <w:proofErr w:type="gramEnd"/>
+      <w:r>
+        <w:t xml:space="preserve"> name in names:</w:t>
+      </w:r>
+    </w:p>
+    <w:p>
+      <w:pPr>
+        <w:ind w:left="960"/>
+      </w:pPr>
+      <w:r>
+        <w:t xml:space="preserve">    </w:t>
+      </w:r>
+      <w:proofErr w:type="gramStart"/>
+      <w:r>
+        <w:t>print</w:t>
+      </w:r>
+      <w:proofErr w:type="gramEnd"/>
+      <w:r>
+        <w:t xml:space="preserve"> name</w:t>
+      </w:r>
+    </w:p>
+    <w:p>
+      <w:pPr>
+        <w:pStyle w:val="3"/>
+        <w:numPr>
+          <w:ilvl w:val="1"/>
+          <w:numId w:val="1"/>
+        </w:numPr>
+        <w:rPr>
+          <w:rFonts w:hint="eastAsia"/>
+        </w:rPr>
+      </w:pPr>
+      <w:r>
+        <w:rPr>
+          <w:rFonts w:hint="eastAsia"/>
+        </w:rPr>
+        <w:t>for key in dictionary:</w:t>
+      </w:r>
+    </w:p>
+    <w:p>
+      <w:pPr>
+        <w:ind w:left="960"/>
+      </w:pPr>
+      <w:proofErr w:type="spellStart"/>
+      <w:proofErr w:type="gramStart"/>
+      <w:r>
+        <w:t>webster</w:t>
+      </w:r>
+      <w:proofErr w:type="spellEnd"/>
+      <w:proofErr w:type="gramEnd"/>
+      <w:r>
+        <w:t xml:space="preserve"> = {</w:t>
+      </w:r>
+    </w:p>
+    <w:p>
+      <w:pPr>
+        <w:ind w:left="960"/>
+      </w:pPr>
+      <w:r>
+        <w:tab/>
+        <w:t>"Aardvark</w:t>
+      </w:r>
+      <w:proofErr w:type="gramStart"/>
+      <w:r>
+        <w:t>" :</w:t>
+      </w:r>
+      <w:proofErr w:type="gramEnd"/>
+      <w:r>
+        <w:t xml:space="preserve"> "A star of a popular children's cartoon show.",</w:t>
+      </w:r>
+    </w:p>
+    <w:p>
+      <w:pPr>
+        <w:ind w:left="960"/>
+      </w:pPr>
+      <w:r>
+        <w:t xml:space="preserve">    "Baa</w:t>
+      </w:r>
+      <w:proofErr w:type="gramStart"/>
+      <w:r>
+        <w:t>" :</w:t>
+      </w:r>
+      <w:proofErr w:type="gramEnd"/>
+      <w:r>
+        <w:t xml:space="preserve"> "The sound a goat makes.",</w:t>
+      </w:r>
+    </w:p>
+    <w:p>
+      <w:pPr>
+        <w:ind w:left="960"/>
+      </w:pPr>
+      <w:r>
+        <w:t xml:space="preserve">    "Carpet": "Goes on the floor.</w:t>
+      </w:r>
+      <w:proofErr w:type="gramStart"/>
+      <w:r>
+        <w:t>",</w:t>
+      </w:r>
+      <w:proofErr w:type="gramEnd"/>
+    </w:p>
+    <w:p>
+      <w:pPr>
+        <w:ind w:left="960"/>
+      </w:pPr>
+      <w:r>
+        <w:t xml:space="preserve">    "Dab": "A small amount."</w:t>
+      </w:r>
+    </w:p>
+    <w:p>
+      <w:pPr>
+        <w:ind w:left="960"/>
+      </w:pPr>
+      <w:r>
+        <w:t>}</w:t>
+      </w:r>
+    </w:p>
+    <w:p>
+      <w:pPr>
+        <w:ind w:left="960"/>
+      </w:pPr>
+    </w:p>
+    <w:p>
+      <w:pPr>
+        <w:ind w:left="960"/>
+      </w:pPr>
+      <w:r>
+        <w:t># Add your code below!</w:t>
+      </w:r>
+    </w:p>
+    <w:p>
+      <w:pPr>
+        <w:ind w:left="960"/>
+      </w:pPr>
+      <w:proofErr w:type="gramStart"/>
+      <w:r>
+        <w:t>for</w:t>
+      </w:r>
+      <w:proofErr w:type="gramEnd"/>
+      <w:r>
+        <w:t xml:space="preserve"> key in </w:t>
+      </w:r>
+      <w:proofErr w:type="spellStart"/>
+      <w:r>
+        <w:t>webster</w:t>
+      </w:r>
+      <w:proofErr w:type="spellEnd"/>
+      <w:r>
+        <w:t>:</w:t>
+      </w:r>
+    </w:p>
+    <w:p>
+      <w:pPr>
+        <w:ind w:left="960"/>
+      </w:pPr>
+      <w:r>
+        <w:lastRenderedPageBreak/>
+        <w:t xml:space="preserve">    </w:t>
+      </w:r>
+      <w:proofErr w:type="gramStart"/>
+      <w:r>
+        <w:t>print</w:t>
+      </w:r>
+      <w:proofErr w:type="gramEnd"/>
+      <w:r>
+        <w:t xml:space="preserve"> key+':'+</w:t>
+      </w:r>
+      <w:proofErr w:type="spellStart"/>
+      <w:r>
+        <w:t>webster</w:t>
+      </w:r>
+      <w:proofErr w:type="spellEnd"/>
+      <w:r>
+        <w:t>[key]</w:t>
+      </w:r>
+    </w:p>
+    <w:p>
+      <w:pPr>
+        <w:ind w:left="960"/>
+      </w:pPr>
+    </w:p>
+    <w:p>
+      <w:pPr>
+        <w:ind w:left="960"/>
+      </w:pPr>
+      <w:proofErr w:type="gramStart"/>
+      <w:r>
+        <w:t>out</w:t>
+      </w:r>
+      <w:proofErr w:type="gramEnd"/>
+      <w:r>
+        <w:t>:</w:t>
+      </w:r>
+    </w:p>
+    <w:p>
+      <w:pPr>
+        <w:shd w:val="clear" w:color="auto" w:fill="17171A"/>
+        <w:tabs>
+          <w:tab w:val="left" w:pos="916"/>
+          <w:tab w:val="left" w:pos="1832"/>
+          <w:tab w:val="left" w:pos="2748"/>
+          <w:tab w:val="left" w:pos="3664"/>
+          <w:tab w:val="left" w:pos="4580"/>
+          <w:tab w:val="left" w:pos="5496"/>
+          <w:tab w:val="left" w:pos="6412"/>
+          <w:tab w:val="left" w:pos="7328"/>
+          <w:tab w:val="left" w:pos="8244"/>
+          <w:tab w:val="left" w:pos="9160"/>
+          <w:tab w:val="left" w:pos="10076"/>
+          <w:tab w:val="left" w:pos="10992"/>
+          <w:tab w:val="left" w:pos="11908"/>
+          <w:tab w:val="left" w:pos="12824"/>
+          <w:tab w:val="left" w:pos="13740"/>
+          <w:tab w:val="left" w:pos="14656"/>
+        </w:tabs>
+        <w:spacing w:before="0" w:after="0" w:line="285" w:lineRule="atLeast"/>
+        <w:ind w:leftChars="700" w:left="1400"/>
+        <w:rPr>
+          <w:rFonts w:ascii="細明體" w:eastAsia="細明體" w:hAnsi="細明體" w:cs="細明體"/>
+          <w:color w:val="F5F5F5"/>
+          <w:sz w:val="21"/>
+          <w:szCs w:val="21"/>
+        </w:rPr>
+      </w:pPr>
+      <w:proofErr w:type="spellStart"/>
+      <w:r>
+        <w:rPr>
+          <w:rFonts w:ascii="細明體" w:eastAsia="細明體" w:hAnsi="細明體" w:cs="細明體"/>
+          <w:color w:val="F5F5F5"/>
+          <w:sz w:val="21"/>
+          <w:szCs w:val="21"/>
+        </w:rPr>
+        <w:t>Aardvark</w:t>
+      </w:r>
+      <w:proofErr w:type="gramStart"/>
+      <w:r>
+        <w:rPr>
+          <w:rFonts w:ascii="細明體" w:eastAsia="細明體" w:hAnsi="細明體" w:cs="細明體"/>
+          <w:color w:val="F5F5F5"/>
+          <w:sz w:val="21"/>
+          <w:szCs w:val="21"/>
+        </w:rPr>
+        <w:t>:A</w:t>
+      </w:r>
+      <w:proofErr w:type="spellEnd"/>
+      <w:proofErr w:type="gramEnd"/>
+      <w:r>
+        <w:rPr>
+          <w:rFonts w:ascii="細明體" w:eastAsia="細明體" w:hAnsi="細明體" w:cs="細明體"/>
+          <w:color w:val="F5F5F5"/>
+          <w:sz w:val="21"/>
+          <w:szCs w:val="21"/>
+        </w:rPr>
+        <w:t xml:space="preserve"> star of a popular children's cartoon show.</w:t>
+      </w:r>
+    </w:p>
+    <w:p>
+      <w:pPr>
+        <w:shd w:val="clear" w:color="auto" w:fill="17171A"/>
+        <w:tabs>
+          <w:tab w:val="left" w:pos="916"/>
+          <w:tab w:val="left" w:pos="1832"/>
+          <w:tab w:val="left" w:pos="2748"/>
+          <w:tab w:val="left" w:pos="3664"/>
+          <w:tab w:val="left" w:pos="4580"/>
+          <w:tab w:val="left" w:pos="5496"/>
+          <w:tab w:val="left" w:pos="6412"/>
+          <w:tab w:val="left" w:pos="7328"/>
+          <w:tab w:val="left" w:pos="8244"/>
+          <w:tab w:val="left" w:pos="9160"/>
+          <w:tab w:val="left" w:pos="10076"/>
+          <w:tab w:val="left" w:pos="10992"/>
+          <w:tab w:val="left" w:pos="11908"/>
+          <w:tab w:val="left" w:pos="12824"/>
+          <w:tab w:val="left" w:pos="13740"/>
+          <w:tab w:val="left" w:pos="14656"/>
+        </w:tabs>
+        <w:spacing w:before="0" w:after="0" w:line="285" w:lineRule="atLeast"/>
+        <w:ind w:leftChars="700" w:left="1400"/>
+        <w:rPr>
+          <w:rFonts w:ascii="細明體" w:eastAsia="細明體" w:hAnsi="細明體" w:cs="細明體"/>
+          <w:color w:val="F5F5F5"/>
+          <w:sz w:val="21"/>
+          <w:szCs w:val="21"/>
+        </w:rPr>
+      </w:pPr>
+      <w:proofErr w:type="spellStart"/>
+      <w:r>
+        <w:rPr>
+          <w:rFonts w:ascii="細明體" w:eastAsia="細明體" w:hAnsi="細明體" w:cs="細明體"/>
+          <w:color w:val="F5F5F5"/>
+          <w:sz w:val="21"/>
+          <w:szCs w:val="21"/>
+        </w:rPr>
+        <w:t>Carpet</w:t>
+      </w:r>
+      <w:proofErr w:type="gramStart"/>
+      <w:r>
+        <w:rPr>
+          <w:rFonts w:ascii="細明體" w:eastAsia="細明體" w:hAnsi="細明體" w:cs="細明體"/>
+          <w:color w:val="F5F5F5"/>
+          <w:sz w:val="21"/>
+          <w:szCs w:val="21"/>
+        </w:rPr>
+        <w:t>:Goes</w:t>
+      </w:r>
+      <w:proofErr w:type="spellEnd"/>
+      <w:proofErr w:type="gramEnd"/>
+      <w:r>
+        <w:rPr>
+          <w:rFonts w:ascii="細明體" w:eastAsia="細明體" w:hAnsi="細明體" w:cs="細明體"/>
+          <w:color w:val="F5F5F5"/>
+          <w:sz w:val="21"/>
+          <w:szCs w:val="21"/>
+        </w:rPr>
+        <w:t xml:space="preserve"> on the floor.</w:t>
+      </w:r>
+    </w:p>
+    <w:p>
+      <w:pPr>
+        <w:shd w:val="clear" w:color="auto" w:fill="17171A"/>
+        <w:tabs>
+          <w:tab w:val="left" w:pos="916"/>
+          <w:tab w:val="left" w:pos="1832"/>
+          <w:tab w:val="left" w:pos="2748"/>
+          <w:tab w:val="left" w:pos="3664"/>
+          <w:tab w:val="left" w:pos="4580"/>
+          <w:tab w:val="left" w:pos="5496"/>
+          <w:tab w:val="left" w:pos="6412"/>
+          <w:tab w:val="left" w:pos="7328"/>
+          <w:tab w:val="left" w:pos="8244"/>
+          <w:tab w:val="left" w:pos="9160"/>
+          <w:tab w:val="left" w:pos="10076"/>
+          <w:tab w:val="left" w:pos="10992"/>
+          <w:tab w:val="left" w:pos="11908"/>
+          <w:tab w:val="left" w:pos="12824"/>
+          <w:tab w:val="left" w:pos="13740"/>
+          <w:tab w:val="left" w:pos="14656"/>
+        </w:tabs>
+        <w:spacing w:before="0" w:after="0" w:line="285" w:lineRule="atLeast"/>
+        <w:ind w:leftChars="700" w:left="1400"/>
+        <w:rPr>
+          <w:rFonts w:ascii="細明體" w:eastAsia="細明體" w:hAnsi="細明體" w:cs="細明體"/>
+          <w:color w:val="F5F5F5"/>
+          <w:sz w:val="21"/>
+          <w:szCs w:val="21"/>
+        </w:rPr>
+      </w:pPr>
+      <w:proofErr w:type="spellStart"/>
+      <w:r>
+        <w:rPr>
+          <w:rFonts w:ascii="細明體" w:eastAsia="細明體" w:hAnsi="細明體" w:cs="細明體"/>
+          <w:color w:val="F5F5F5"/>
+          <w:sz w:val="21"/>
+          <w:szCs w:val="21"/>
+        </w:rPr>
+        <w:t>Dab</w:t>
+      </w:r>
+      <w:proofErr w:type="gramStart"/>
+      <w:r>
+        <w:rPr>
+          <w:rFonts w:ascii="細明體" w:eastAsia="細明體" w:hAnsi="細明體" w:cs="細明體"/>
+          <w:color w:val="F5F5F5"/>
+          <w:sz w:val="21"/>
+          <w:szCs w:val="21"/>
+        </w:rPr>
+        <w:t>:A</w:t>
+      </w:r>
+      <w:proofErr w:type="spellEnd"/>
+      <w:proofErr w:type="gramEnd"/>
+      <w:r>
+        <w:rPr>
+          <w:rFonts w:ascii="細明體" w:eastAsia="細明體" w:hAnsi="細明體" w:cs="細明體"/>
+          <w:color w:val="F5F5F5"/>
+          <w:sz w:val="21"/>
+          <w:szCs w:val="21"/>
+        </w:rPr>
+        <w:t xml:space="preserve"> small amount.</w:t>
+      </w:r>
+    </w:p>
+    <w:p>
+      <w:pPr>
+        <w:shd w:val="clear" w:color="auto" w:fill="17171A"/>
+        <w:tabs>
+          <w:tab w:val="left" w:pos="916"/>
+          <w:tab w:val="left" w:pos="1832"/>
+          <w:tab w:val="left" w:pos="2748"/>
+          <w:tab w:val="left" w:pos="3664"/>
+          <w:tab w:val="left" w:pos="4580"/>
+          <w:tab w:val="left" w:pos="5496"/>
+          <w:tab w:val="left" w:pos="6412"/>
+          <w:tab w:val="left" w:pos="7328"/>
+          <w:tab w:val="left" w:pos="8244"/>
+          <w:tab w:val="left" w:pos="9160"/>
+          <w:tab w:val="left" w:pos="10076"/>
+          <w:tab w:val="left" w:pos="10992"/>
+          <w:tab w:val="left" w:pos="11908"/>
+          <w:tab w:val="left" w:pos="12824"/>
+          <w:tab w:val="left" w:pos="13740"/>
+          <w:tab w:val="left" w:pos="14656"/>
+        </w:tabs>
+        <w:spacing w:before="0" w:after="0" w:line="330" w:lineRule="atLeast"/>
+        <w:ind w:leftChars="700" w:left="1400"/>
+        <w:rPr>
+          <w:rFonts w:ascii="細明體" w:eastAsia="細明體" w:hAnsi="細明體" w:cs="細明體"/>
+          <w:color w:val="C5C8C6"/>
+          <w:sz w:val="23"/>
+          <w:szCs w:val="23"/>
+        </w:rPr>
+      </w:pPr>
+      <w:proofErr w:type="spellStart"/>
+      <w:r>
+        <w:rPr>
+          <w:rFonts w:ascii="細明體" w:eastAsia="細明體" w:hAnsi="細明體" w:cs="細明體"/>
+          <w:color w:val="F5F5F5"/>
+          <w:sz w:val="21"/>
+          <w:szCs w:val="21"/>
+        </w:rPr>
+        <w:t>Baa</w:t>
+      </w:r>
+      <w:proofErr w:type="gramStart"/>
+      <w:r>
+        <w:rPr>
+          <w:rFonts w:ascii="細明體" w:eastAsia="細明體" w:hAnsi="細明體" w:cs="細明體"/>
+          <w:color w:val="F5F5F5"/>
+          <w:sz w:val="21"/>
+          <w:szCs w:val="21"/>
+        </w:rPr>
+        <w:t>:The</w:t>
+      </w:r>
+      <w:proofErr w:type="spellEnd"/>
+      <w:proofErr w:type="gramEnd"/>
+      <w:r>
+        <w:rPr>
+          <w:rFonts w:ascii="細明體" w:eastAsia="細明體" w:hAnsi="細明體" w:cs="細明體"/>
+          <w:color w:val="F5F5F5"/>
+          <w:sz w:val="21"/>
+          <w:szCs w:val="21"/>
+        </w:rPr>
+        <w:t xml:space="preserve"> sound a goat makes.</w:t>
+      </w:r>
+    </w:p>
+    <w:p>
+      <w:pPr>
+        <w:pStyle w:val="3"/>
+        <w:numPr>
+          <w:ilvl w:val="1"/>
+          <w:numId w:val="1"/>
+        </w:numPr>
+        <w:rPr>
+          <w:rFonts w:hint="eastAsia"/>
+        </w:rPr>
+      </w:pPr>
+      <w:r>
+        <w:rPr>
+          <w:rFonts w:hint="eastAsia"/>
+        </w:rPr>
+        <w:t xml:space="preserve">string </w:t>
+      </w:r>
+      <w:proofErr w:type="gramStart"/>
+      <w:r>
+        <w:rPr>
+          <w:rFonts w:hint="eastAsia"/>
+        </w:rPr>
+        <w:t>looping :</w:t>
+      </w:r>
+      <w:proofErr w:type="gramEnd"/>
+    </w:p>
+    <w:p>
+      <w:pPr>
+        <w:ind w:left="960"/>
+      </w:pPr>
+      <w:proofErr w:type="gramStart"/>
+      <w:r>
+        <w:t>for</w:t>
+      </w:r>
+      <w:proofErr w:type="gramEnd"/>
+      <w:r>
+        <w:t xml:space="preserve"> letter in "</w:t>
+      </w:r>
+      <w:proofErr w:type="spellStart"/>
+      <w:r>
+        <w:t>Codecademy</w:t>
+      </w:r>
+      <w:proofErr w:type="spellEnd"/>
+      <w:r>
+        <w:t>":</w:t>
+      </w:r>
+    </w:p>
+    <w:p>
+      <w:pPr>
+        <w:ind w:left="960"/>
+      </w:pPr>
+      <w:r>
+        <w:t xml:space="preserve">    </w:t>
+      </w:r>
+      <w:proofErr w:type="gramStart"/>
+      <w:r>
+        <w:t>print</w:t>
+      </w:r>
+      <w:proofErr w:type="gramEnd"/>
+      <w:r>
+        <w:t xml:space="preserve"> letter</w:t>
+      </w:r>
+    </w:p>
+    <w:p>
+      <w:pPr>
+        <w:ind w:left="960"/>
+      </w:pPr>
+      <w:r>
+        <w:t xml:space="preserve">    </w:t>
+      </w:r>
+    </w:p>
+    <w:p>
+      <w:pPr>
+        <w:ind w:left="960"/>
+      </w:pPr>
+      <w:r>
+        <w:t># Empty lines to make the output pretty</w:t>
+      </w:r>
+    </w:p>
+    <w:p>
+      <w:pPr>
+        <w:ind w:left="960"/>
+      </w:pPr>
+      <w:proofErr w:type="gramStart"/>
+      <w:r>
+        <w:t>print</w:t>
+      </w:r>
+      <w:proofErr w:type="gramEnd"/>
+    </w:p>
+    <w:p>
+      <w:pPr>
+        <w:ind w:left="960"/>
+      </w:pPr>
+      <w:proofErr w:type="gramStart"/>
+      <w:r>
+        <w:t>print</w:t>
+      </w:r>
+      <w:proofErr w:type="gramEnd"/>
+    </w:p>
+    <w:p>
+      <w:pPr>
+        <w:ind w:left="960"/>
+      </w:pPr>
+    </w:p>
+    <w:p>
+      <w:pPr>
+        <w:ind w:left="960"/>
+      </w:pPr>
+      <w:proofErr w:type="gramStart"/>
+      <w:r>
+        <w:t>word</w:t>
+      </w:r>
+      <w:proofErr w:type="gramEnd"/>
+      <w:r>
+        <w:t xml:space="preserve"> = "Programming is fun!"</w:t>
+      </w:r>
+    </w:p>
+    <w:p>
+      <w:pPr>
+        <w:ind w:left="960"/>
+      </w:pPr>
+    </w:p>
+    <w:p>
+      <w:pPr>
+        <w:ind w:left="960"/>
+      </w:pPr>
+      <w:proofErr w:type="gramStart"/>
+      <w:r>
+        <w:t>for</w:t>
+      </w:r>
+      <w:proofErr w:type="gramEnd"/>
+      <w:r>
+        <w:t xml:space="preserve"> letter in word:</w:t>
+      </w:r>
+    </w:p>
+    <w:p>
+      <w:pPr>
+        <w:ind w:left="960"/>
+      </w:pPr>
+      <w:r>
+        <w:t xml:space="preserve">    # </w:t>
+      </w:r>
+      <w:proofErr w:type="gramStart"/>
+      <w:r>
+        <w:t>Only</w:t>
+      </w:r>
+      <w:proofErr w:type="gramEnd"/>
+      <w:r>
+        <w:t xml:space="preserve"> print out the letter </w:t>
+      </w:r>
+      <w:proofErr w:type="spellStart"/>
+      <w:r>
+        <w:t>i</w:t>
+      </w:r>
+      <w:proofErr w:type="spellEnd"/>
+    </w:p>
+    <w:p>
+      <w:pPr>
+        <w:ind w:left="960"/>
+      </w:pPr>
+      <w:r>
+        <w:t xml:space="preserve">    </w:t>
+      </w:r>
+      <w:proofErr w:type="gramStart"/>
+      <w:r>
+        <w:t>if</w:t>
+      </w:r>
+      <w:proofErr w:type="gramEnd"/>
+      <w:r>
+        <w:t xml:space="preserve"> letter == "</w:t>
+      </w:r>
+      <w:proofErr w:type="spellStart"/>
+      <w:r>
+        <w:t>i</w:t>
+      </w:r>
+      <w:proofErr w:type="spellEnd"/>
+      <w:r>
+        <w:t>":</w:t>
+      </w:r>
+    </w:p>
+    <w:p>
+      <w:pPr>
+        <w:ind w:left="960"/>
+      </w:pPr>
+      <w:r>
+        <w:t xml:space="preserve">        </w:t>
+      </w:r>
+      <w:proofErr w:type="gramStart"/>
+      <w:r>
+        <w:t>print</w:t>
+      </w:r>
+      <w:proofErr w:type="gramEnd"/>
+      <w:r>
+        <w:t xml:space="preserve"> letter</w:t>
+      </w:r>
+    </w:p>
+    <w:p>
+      <w:pPr>
+        <w:ind w:left="960"/>
+      </w:pPr>
+    </w:p>
+    <w:p>
+      <w:pPr>
+        <w:ind w:left="960"/>
+      </w:pPr>
+      <w:proofErr w:type="gramStart"/>
+      <w:r>
+        <w:t>out</w:t>
+      </w:r>
+      <w:proofErr w:type="gramEnd"/>
+      <w:r>
+        <w:t>:</w:t>
+      </w:r>
+    </w:p>
+    <w:p>
+      <w:pPr>
+        <w:pStyle w:val="HTML"/>
+        <w:shd w:val="clear" w:color="auto" w:fill="17171A"/>
+        <w:tabs>
+          <w:tab w:val="clear" w:pos="1832"/>
+        </w:tabs>
+        <w:spacing w:line="285" w:lineRule="atLeast"/>
+        <w:ind w:leftChars="700" w:left="1400"/>
+        <w:rPr>
+          <w:color w:val="F5F5F5"/>
+          <w:sz w:val="21"/>
+          <w:szCs w:val="21"/>
+        </w:rPr>
+      </w:pPr>
+      <w:r>
+        <w:rPr>
+          <w:color w:val="F5F5F5"/>
+          <w:sz w:val="21"/>
+          <w:szCs w:val="21"/>
+        </w:rPr>
+        <w:t>C</w:t>
+      </w:r>
+    </w:p>
+    <w:p>
+      <w:pPr>
+        <w:shd w:val="clear" w:color="auto" w:fill="17171A"/>
+        <w:tabs>
+          <w:tab w:val="left" w:pos="916"/>
+          <w:tab w:val="left" w:pos="1832"/>
+          <w:tab w:val="left" w:pos="2748"/>
+          <w:tab w:val="left" w:pos="3664"/>
+          <w:tab w:val="left" w:pos="4580"/>
+          <w:tab w:val="left" w:pos="5496"/>
+          <w:tab w:val="left" w:pos="6412"/>
+          <w:tab w:val="left" w:pos="7328"/>
+          <w:tab w:val="left" w:pos="8244"/>
+          <w:tab w:val="left" w:pos="9160"/>
+          <w:tab w:val="left" w:pos="10076"/>
+          <w:tab w:val="left" w:pos="10992"/>
+          <w:tab w:val="left" w:pos="11908"/>
+          <w:tab w:val="left" w:pos="12824"/>
+          <w:tab w:val="left" w:pos="13740"/>
+          <w:tab w:val="left" w:pos="14656"/>
+        </w:tabs>
+        <w:spacing w:before="0" w:after="0" w:line="285" w:lineRule="atLeast"/>
+        <w:ind w:leftChars="700" w:left="1400"/>
+        <w:rPr>
+          <w:rFonts w:ascii="細明體" w:eastAsia="細明體" w:hAnsi="細明體" w:cs="細明體"/>
+          <w:color w:val="F5F5F5"/>
+          <w:sz w:val="21"/>
+          <w:szCs w:val="21"/>
+        </w:rPr>
+      </w:pPr>
+      <w:proofErr w:type="gramStart"/>
+      <w:r>
+        <w:rPr>
+          <w:rFonts w:ascii="細明體" w:eastAsia="細明體" w:hAnsi="細明體" w:cs="細明體"/>
+          <w:color w:val="F5F5F5"/>
+          <w:sz w:val="21"/>
+          <w:szCs w:val="21"/>
+        </w:rPr>
+        <w:lastRenderedPageBreak/>
+        <w:t>o</w:t>
+      </w:r>
+      <w:proofErr w:type="gramEnd"/>
+    </w:p>
+    <w:p>
+      <w:pPr>
+        <w:shd w:val="clear" w:color="auto" w:fill="17171A"/>
+        <w:tabs>
+          <w:tab w:val="left" w:pos="916"/>
+          <w:tab w:val="left" w:pos="1832"/>
+          <w:tab w:val="left" w:pos="2748"/>
+          <w:tab w:val="left" w:pos="3664"/>
+          <w:tab w:val="left" w:pos="4580"/>
+          <w:tab w:val="left" w:pos="5496"/>
+          <w:tab w:val="left" w:pos="6412"/>
+          <w:tab w:val="left" w:pos="7328"/>
+          <w:tab w:val="left" w:pos="8244"/>
+          <w:tab w:val="left" w:pos="9160"/>
+          <w:tab w:val="left" w:pos="10076"/>
+          <w:tab w:val="left" w:pos="10992"/>
+          <w:tab w:val="left" w:pos="11908"/>
+          <w:tab w:val="left" w:pos="12824"/>
+          <w:tab w:val="left" w:pos="13740"/>
+          <w:tab w:val="left" w:pos="14656"/>
+        </w:tabs>
+        <w:spacing w:before="0" w:after="0" w:line="285" w:lineRule="atLeast"/>
+        <w:ind w:leftChars="700" w:left="1400"/>
+        <w:rPr>
+          <w:rFonts w:ascii="細明體" w:eastAsia="細明體" w:hAnsi="細明體" w:cs="細明體"/>
+          <w:color w:val="F5F5F5"/>
+          <w:sz w:val="21"/>
+          <w:szCs w:val="21"/>
+        </w:rPr>
+      </w:pPr>
+      <w:proofErr w:type="gramStart"/>
+      <w:r>
+        <w:rPr>
+          <w:rFonts w:ascii="細明體" w:eastAsia="細明體" w:hAnsi="細明體" w:cs="細明體"/>
+          <w:color w:val="F5F5F5"/>
+          <w:sz w:val="21"/>
+          <w:szCs w:val="21"/>
+        </w:rPr>
+        <w:t>d</w:t>
+      </w:r>
+      <w:proofErr w:type="gramEnd"/>
+    </w:p>
+    <w:p>
+      <w:pPr>
+        <w:shd w:val="clear" w:color="auto" w:fill="17171A"/>
+        <w:tabs>
+          <w:tab w:val="left" w:pos="916"/>
+          <w:tab w:val="left" w:pos="1832"/>
+          <w:tab w:val="left" w:pos="2748"/>
+          <w:tab w:val="left" w:pos="3664"/>
+          <w:tab w:val="left" w:pos="4580"/>
+          <w:tab w:val="left" w:pos="5496"/>
+          <w:tab w:val="left" w:pos="6412"/>
+          <w:tab w:val="left" w:pos="7328"/>
+          <w:tab w:val="left" w:pos="8244"/>
+          <w:tab w:val="left" w:pos="9160"/>
+          <w:tab w:val="left" w:pos="10076"/>
+          <w:tab w:val="left" w:pos="10992"/>
+          <w:tab w:val="left" w:pos="11908"/>
+          <w:tab w:val="left" w:pos="12824"/>
+          <w:tab w:val="left" w:pos="13740"/>
+          <w:tab w:val="left" w:pos="14656"/>
+        </w:tabs>
+        <w:spacing w:before="0" w:after="0" w:line="285" w:lineRule="atLeast"/>
+        <w:ind w:leftChars="700" w:left="1400"/>
+        <w:rPr>
+          <w:rFonts w:ascii="細明體" w:eastAsia="細明體" w:hAnsi="細明體" w:cs="細明體"/>
+          <w:color w:val="F5F5F5"/>
+          <w:sz w:val="21"/>
+          <w:szCs w:val="21"/>
+        </w:rPr>
+      </w:pPr>
+      <w:proofErr w:type="gramStart"/>
+      <w:r>
+        <w:rPr>
+          <w:rFonts w:ascii="細明體" w:eastAsia="細明體" w:hAnsi="細明體" w:cs="細明體"/>
+          <w:color w:val="F5F5F5"/>
+          <w:sz w:val="21"/>
+          <w:szCs w:val="21"/>
+        </w:rPr>
+        <w:t>e</w:t>
+      </w:r>
+      <w:proofErr w:type="gramEnd"/>
+    </w:p>
+    <w:p>
+      <w:pPr>
+        <w:shd w:val="clear" w:color="auto" w:fill="17171A"/>
+        <w:tabs>
+          <w:tab w:val="left" w:pos="916"/>
+          <w:tab w:val="left" w:pos="1832"/>
+          <w:tab w:val="left" w:pos="2748"/>
+          <w:tab w:val="left" w:pos="3664"/>
+          <w:tab w:val="left" w:pos="4580"/>
+          <w:tab w:val="left" w:pos="5496"/>
+          <w:tab w:val="left" w:pos="6412"/>
+          <w:tab w:val="left" w:pos="7328"/>
+          <w:tab w:val="left" w:pos="8244"/>
+          <w:tab w:val="left" w:pos="9160"/>
+          <w:tab w:val="left" w:pos="10076"/>
+          <w:tab w:val="left" w:pos="10992"/>
+          <w:tab w:val="left" w:pos="11908"/>
+          <w:tab w:val="left" w:pos="12824"/>
+          <w:tab w:val="left" w:pos="13740"/>
+          <w:tab w:val="left" w:pos="14656"/>
+        </w:tabs>
+        <w:spacing w:before="0" w:after="0" w:line="285" w:lineRule="atLeast"/>
+        <w:ind w:leftChars="700" w:left="1400"/>
+        <w:rPr>
+          <w:rFonts w:ascii="細明體" w:eastAsia="細明體" w:hAnsi="細明體" w:cs="細明體"/>
+          <w:color w:val="F5F5F5"/>
+          <w:sz w:val="21"/>
+          <w:szCs w:val="21"/>
+        </w:rPr>
+      </w:pPr>
+      <w:proofErr w:type="gramStart"/>
+      <w:r>
+        <w:rPr>
+          <w:rFonts w:ascii="細明體" w:eastAsia="細明體" w:hAnsi="細明體" w:cs="細明體"/>
+          <w:color w:val="F5F5F5"/>
+          <w:sz w:val="21"/>
+          <w:szCs w:val="21"/>
+        </w:rPr>
+        <w:t>c</w:t>
+      </w:r>
+      <w:proofErr w:type="gramEnd"/>
+    </w:p>
+    <w:p>
+      <w:pPr>
+        <w:shd w:val="clear" w:color="auto" w:fill="17171A"/>
+        <w:tabs>
+          <w:tab w:val="left" w:pos="916"/>
+          <w:tab w:val="left" w:pos="1832"/>
+          <w:tab w:val="left" w:pos="2748"/>
+          <w:tab w:val="left" w:pos="3664"/>
+          <w:tab w:val="left" w:pos="4580"/>
+          <w:tab w:val="left" w:pos="5496"/>
+          <w:tab w:val="left" w:pos="6412"/>
+          <w:tab w:val="left" w:pos="7328"/>
+          <w:tab w:val="left" w:pos="8244"/>
+          <w:tab w:val="left" w:pos="9160"/>
+          <w:tab w:val="left" w:pos="10076"/>
+          <w:tab w:val="left" w:pos="10992"/>
+          <w:tab w:val="left" w:pos="11908"/>
+          <w:tab w:val="left" w:pos="12824"/>
+          <w:tab w:val="left" w:pos="13740"/>
+          <w:tab w:val="left" w:pos="14656"/>
+        </w:tabs>
+        <w:spacing w:before="0" w:after="0" w:line="285" w:lineRule="atLeast"/>
+        <w:ind w:leftChars="700" w:left="1400"/>
+        <w:rPr>
+          <w:rFonts w:ascii="細明體" w:eastAsia="細明體" w:hAnsi="細明體" w:cs="細明體"/>
+          <w:color w:val="F5F5F5"/>
+          <w:sz w:val="21"/>
+          <w:szCs w:val="21"/>
+        </w:rPr>
+      </w:pPr>
+      <w:proofErr w:type="gramStart"/>
+      <w:r>
+        <w:rPr>
+          <w:rFonts w:ascii="細明體" w:eastAsia="細明體" w:hAnsi="細明體" w:cs="細明體"/>
+          <w:color w:val="F5F5F5"/>
+          <w:sz w:val="21"/>
+          <w:szCs w:val="21"/>
+        </w:rPr>
+        <w:t>a</w:t>
+      </w:r>
+      <w:proofErr w:type="gramEnd"/>
+    </w:p>
+    <w:p>
+      <w:pPr>
+        <w:shd w:val="clear" w:color="auto" w:fill="17171A"/>
+        <w:tabs>
+          <w:tab w:val="left" w:pos="916"/>
+          <w:tab w:val="left" w:pos="1832"/>
+          <w:tab w:val="left" w:pos="2748"/>
+          <w:tab w:val="left" w:pos="3664"/>
+          <w:tab w:val="left" w:pos="4580"/>
+          <w:tab w:val="left" w:pos="5496"/>
+          <w:tab w:val="left" w:pos="6412"/>
+          <w:tab w:val="left" w:pos="7328"/>
+          <w:tab w:val="left" w:pos="8244"/>
+          <w:tab w:val="left" w:pos="9160"/>
+          <w:tab w:val="left" w:pos="10076"/>
+          <w:tab w:val="left" w:pos="10992"/>
+          <w:tab w:val="left" w:pos="11908"/>
+          <w:tab w:val="left" w:pos="12824"/>
+          <w:tab w:val="left" w:pos="13740"/>
+          <w:tab w:val="left" w:pos="14656"/>
+        </w:tabs>
+        <w:spacing w:before="0" w:after="0" w:line="285" w:lineRule="atLeast"/>
+        <w:ind w:leftChars="700" w:left="1400"/>
+        <w:rPr>
+          <w:rFonts w:ascii="細明體" w:eastAsia="細明體" w:hAnsi="細明體" w:cs="細明體"/>
+          <w:color w:val="F5F5F5"/>
+          <w:sz w:val="21"/>
+          <w:szCs w:val="21"/>
+        </w:rPr>
+      </w:pPr>
+      <w:proofErr w:type="gramStart"/>
+      <w:r>
+        <w:rPr>
+          <w:rFonts w:ascii="細明體" w:eastAsia="細明體" w:hAnsi="細明體" w:cs="細明體"/>
+          <w:color w:val="F5F5F5"/>
+          <w:sz w:val="21"/>
+          <w:szCs w:val="21"/>
+        </w:rPr>
+        <w:t>d</w:t>
+      </w:r>
+      <w:proofErr w:type="gramEnd"/>
+    </w:p>
+    <w:p>
+      <w:pPr>
+        <w:shd w:val="clear" w:color="auto" w:fill="17171A"/>
+        <w:tabs>
+          <w:tab w:val="left" w:pos="916"/>
+          <w:tab w:val="left" w:pos="1832"/>
+          <w:tab w:val="left" w:pos="2748"/>
+          <w:tab w:val="left" w:pos="3664"/>
+          <w:tab w:val="left" w:pos="4580"/>
+          <w:tab w:val="left" w:pos="5496"/>
+          <w:tab w:val="left" w:pos="6412"/>
+          <w:tab w:val="left" w:pos="7328"/>
+          <w:tab w:val="left" w:pos="8244"/>
+          <w:tab w:val="left" w:pos="9160"/>
+          <w:tab w:val="left" w:pos="10076"/>
+          <w:tab w:val="left" w:pos="10992"/>
+          <w:tab w:val="left" w:pos="11908"/>
+          <w:tab w:val="left" w:pos="12824"/>
+          <w:tab w:val="left" w:pos="13740"/>
+          <w:tab w:val="left" w:pos="14656"/>
+        </w:tabs>
+        <w:spacing w:before="0" w:after="0" w:line="285" w:lineRule="atLeast"/>
+        <w:ind w:leftChars="700" w:left="1400"/>
+        <w:rPr>
+          <w:rFonts w:ascii="細明體" w:eastAsia="細明體" w:hAnsi="細明體" w:cs="細明體"/>
+          <w:color w:val="F5F5F5"/>
+          <w:sz w:val="21"/>
+          <w:szCs w:val="21"/>
+        </w:rPr>
+      </w:pPr>
+      <w:proofErr w:type="gramStart"/>
+      <w:r>
+        <w:rPr>
+          <w:rFonts w:ascii="細明體" w:eastAsia="細明體" w:hAnsi="細明體" w:cs="細明體"/>
+          <w:color w:val="F5F5F5"/>
+          <w:sz w:val="21"/>
+          <w:szCs w:val="21"/>
+        </w:rPr>
+        <w:t>e</w:t>
+      </w:r>
+      <w:proofErr w:type="gramEnd"/>
+    </w:p>
+    <w:p>
+      <w:pPr>
+        <w:shd w:val="clear" w:color="auto" w:fill="17171A"/>
+        <w:tabs>
+          <w:tab w:val="left" w:pos="916"/>
+          <w:tab w:val="left" w:pos="1832"/>
+          <w:tab w:val="left" w:pos="2748"/>
+          <w:tab w:val="left" w:pos="3664"/>
+          <w:tab w:val="left" w:pos="4580"/>
+          <w:tab w:val="left" w:pos="5496"/>
+          <w:tab w:val="left" w:pos="6412"/>
+          <w:tab w:val="left" w:pos="7328"/>
+          <w:tab w:val="left" w:pos="8244"/>
+          <w:tab w:val="left" w:pos="9160"/>
+          <w:tab w:val="left" w:pos="10076"/>
+          <w:tab w:val="left" w:pos="10992"/>
+          <w:tab w:val="left" w:pos="11908"/>
+          <w:tab w:val="left" w:pos="12824"/>
+          <w:tab w:val="left" w:pos="13740"/>
+          <w:tab w:val="left" w:pos="14656"/>
+        </w:tabs>
+        <w:spacing w:before="0" w:after="0" w:line="285" w:lineRule="atLeast"/>
+        <w:ind w:leftChars="700" w:left="1400"/>
+        <w:rPr>
+          <w:rFonts w:ascii="細明體" w:eastAsia="細明體" w:hAnsi="細明體" w:cs="細明體"/>
+          <w:color w:val="F5F5F5"/>
+          <w:sz w:val="21"/>
+          <w:szCs w:val="21"/>
+        </w:rPr>
+      </w:pPr>
+      <w:proofErr w:type="gramStart"/>
+      <w:r>
+        <w:rPr>
+          <w:rFonts w:ascii="細明體" w:eastAsia="細明體" w:hAnsi="細明體" w:cs="細明體"/>
+          <w:color w:val="F5F5F5"/>
+          <w:sz w:val="21"/>
+          <w:szCs w:val="21"/>
+        </w:rPr>
+        <w:t>m</w:t>
+      </w:r>
+      <w:proofErr w:type="gramEnd"/>
+    </w:p>
+    <w:p>
+      <w:pPr>
+        <w:shd w:val="clear" w:color="auto" w:fill="17171A"/>
+        <w:tabs>
+          <w:tab w:val="left" w:pos="916"/>
+          <w:tab w:val="left" w:pos="1832"/>
+          <w:tab w:val="left" w:pos="2748"/>
+          <w:tab w:val="left" w:pos="3664"/>
+          <w:tab w:val="left" w:pos="4580"/>
+          <w:tab w:val="left" w:pos="5496"/>
+          <w:tab w:val="left" w:pos="6412"/>
+          <w:tab w:val="left" w:pos="7328"/>
+          <w:tab w:val="left" w:pos="8244"/>
+          <w:tab w:val="left" w:pos="9160"/>
+          <w:tab w:val="left" w:pos="10076"/>
+          <w:tab w:val="left" w:pos="10992"/>
+          <w:tab w:val="left" w:pos="11908"/>
+          <w:tab w:val="left" w:pos="12824"/>
+          <w:tab w:val="left" w:pos="13740"/>
+          <w:tab w:val="left" w:pos="14656"/>
+        </w:tabs>
+        <w:spacing w:before="0" w:after="0" w:line="285" w:lineRule="atLeast"/>
+        <w:ind w:leftChars="700" w:left="1400"/>
+        <w:rPr>
+          <w:rFonts w:ascii="細明體" w:eastAsia="細明體" w:hAnsi="細明體" w:cs="細明體"/>
+          <w:color w:val="F5F5F5"/>
+          <w:sz w:val="21"/>
+          <w:szCs w:val="21"/>
+        </w:rPr>
+      </w:pPr>
+      <w:proofErr w:type="gramStart"/>
+      <w:r>
+        <w:rPr>
+          <w:rFonts w:ascii="細明體" w:eastAsia="細明體" w:hAnsi="細明體" w:cs="細明體"/>
+          <w:color w:val="F5F5F5"/>
+          <w:sz w:val="21"/>
+          <w:szCs w:val="21"/>
+        </w:rPr>
+        <w:t>y</w:t>
+      </w:r>
+      <w:proofErr w:type="gramEnd"/>
+    </w:p>
+    <w:p>
+      <w:pPr>
+        <w:shd w:val="clear" w:color="auto" w:fill="17171A"/>
+        <w:tabs>
+          <w:tab w:val="left" w:pos="916"/>
+          <w:tab w:val="left" w:pos="1832"/>
+          <w:tab w:val="left" w:pos="2748"/>
+          <w:tab w:val="left" w:pos="3664"/>
+          <w:tab w:val="left" w:pos="4580"/>
+          <w:tab w:val="left" w:pos="5496"/>
+          <w:tab w:val="left" w:pos="6412"/>
+          <w:tab w:val="left" w:pos="7328"/>
+          <w:tab w:val="left" w:pos="8244"/>
+          <w:tab w:val="left" w:pos="9160"/>
+          <w:tab w:val="left" w:pos="10076"/>
+          <w:tab w:val="left" w:pos="10992"/>
+          <w:tab w:val="left" w:pos="11908"/>
+          <w:tab w:val="left" w:pos="12824"/>
+          <w:tab w:val="left" w:pos="13740"/>
+          <w:tab w:val="left" w:pos="14656"/>
+        </w:tabs>
+        <w:spacing w:before="0" w:after="0" w:line="285" w:lineRule="atLeast"/>
+        <w:ind w:leftChars="700" w:left="1400"/>
+        <w:rPr>
+          <w:rFonts w:ascii="細明體" w:eastAsia="細明體" w:hAnsi="細明體" w:cs="細明體"/>
+          <w:color w:val="F5F5F5"/>
+          <w:sz w:val="21"/>
+          <w:szCs w:val="21"/>
+        </w:rPr>
+      </w:pPr>
+    </w:p>
+    <w:p>
+      <w:pPr>
+        <w:shd w:val="clear" w:color="auto" w:fill="17171A"/>
+        <w:tabs>
+          <w:tab w:val="left" w:pos="916"/>
+          <w:tab w:val="left" w:pos="1832"/>
+          <w:tab w:val="left" w:pos="2748"/>
+          <w:tab w:val="left" w:pos="3664"/>
+          <w:tab w:val="left" w:pos="4580"/>
+          <w:tab w:val="left" w:pos="5496"/>
+          <w:tab w:val="left" w:pos="6412"/>
+          <w:tab w:val="left" w:pos="7328"/>
+          <w:tab w:val="left" w:pos="8244"/>
+          <w:tab w:val="left" w:pos="9160"/>
+          <w:tab w:val="left" w:pos="10076"/>
+          <w:tab w:val="left" w:pos="10992"/>
+          <w:tab w:val="left" w:pos="11908"/>
+          <w:tab w:val="left" w:pos="12824"/>
+          <w:tab w:val="left" w:pos="13740"/>
+          <w:tab w:val="left" w:pos="14656"/>
+        </w:tabs>
+        <w:spacing w:before="0" w:after="0" w:line="285" w:lineRule="atLeast"/>
+        <w:ind w:leftChars="700" w:left="1400"/>
+        <w:rPr>
+          <w:rFonts w:ascii="細明體" w:eastAsia="細明體" w:hAnsi="細明體" w:cs="細明體"/>
+          <w:color w:val="F5F5F5"/>
+          <w:sz w:val="21"/>
+          <w:szCs w:val="21"/>
+        </w:rPr>
+      </w:pPr>
+    </w:p>
+    <w:p>
+      <w:pPr>
+        <w:shd w:val="clear" w:color="auto" w:fill="17171A"/>
+        <w:tabs>
+          <w:tab w:val="left" w:pos="916"/>
+          <w:tab w:val="left" w:pos="1832"/>
+          <w:tab w:val="left" w:pos="2748"/>
+          <w:tab w:val="left" w:pos="3664"/>
+          <w:tab w:val="left" w:pos="4580"/>
+          <w:tab w:val="left" w:pos="5496"/>
+          <w:tab w:val="left" w:pos="6412"/>
+          <w:tab w:val="left" w:pos="7328"/>
+          <w:tab w:val="left" w:pos="8244"/>
+          <w:tab w:val="left" w:pos="9160"/>
+          <w:tab w:val="left" w:pos="10076"/>
+          <w:tab w:val="left" w:pos="10992"/>
+          <w:tab w:val="left" w:pos="11908"/>
+          <w:tab w:val="left" w:pos="12824"/>
+          <w:tab w:val="left" w:pos="13740"/>
+          <w:tab w:val="left" w:pos="14656"/>
+        </w:tabs>
+        <w:spacing w:before="0" w:after="0" w:line="285" w:lineRule="atLeast"/>
+        <w:ind w:leftChars="700" w:left="1400"/>
+        <w:rPr>
+          <w:rFonts w:ascii="細明體" w:eastAsia="細明體" w:hAnsi="細明體" w:cs="細明體"/>
+          <w:color w:val="F5F5F5"/>
+          <w:sz w:val="21"/>
+          <w:szCs w:val="21"/>
+        </w:rPr>
+      </w:pPr>
+      <w:proofErr w:type="spellStart"/>
+      <w:proofErr w:type="gramStart"/>
+      <w:r>
+        <w:rPr>
+          <w:rFonts w:ascii="細明體" w:eastAsia="細明體" w:hAnsi="細明體" w:cs="細明體"/>
+          <w:color w:val="F5F5F5"/>
+          <w:sz w:val="21"/>
+          <w:szCs w:val="21"/>
+        </w:rPr>
+        <w:t>i</w:t>
+      </w:r>
+      <w:proofErr w:type="spellEnd"/>
+      <w:proofErr w:type="gramEnd"/>
+    </w:p>
+    <w:p>
+      <w:pPr>
+        <w:shd w:val="clear" w:color="auto" w:fill="17171A"/>
+        <w:tabs>
+          <w:tab w:val="left" w:pos="916"/>
+          <w:tab w:val="left" w:pos="1832"/>
+          <w:tab w:val="left" w:pos="2748"/>
+          <w:tab w:val="left" w:pos="3664"/>
+          <w:tab w:val="left" w:pos="4580"/>
+          <w:tab w:val="left" w:pos="5496"/>
+          <w:tab w:val="left" w:pos="6412"/>
+          <w:tab w:val="left" w:pos="7328"/>
+          <w:tab w:val="left" w:pos="8244"/>
+          <w:tab w:val="left" w:pos="9160"/>
+          <w:tab w:val="left" w:pos="10076"/>
+          <w:tab w:val="left" w:pos="10992"/>
+          <w:tab w:val="left" w:pos="11908"/>
+          <w:tab w:val="left" w:pos="12824"/>
+          <w:tab w:val="left" w:pos="13740"/>
+          <w:tab w:val="left" w:pos="14656"/>
+        </w:tabs>
+        <w:spacing w:before="0" w:after="0" w:line="285" w:lineRule="atLeast"/>
+        <w:ind w:leftChars="700" w:left="1400"/>
+        <w:rPr>
+          <w:rFonts w:ascii="細明體" w:eastAsia="細明體" w:hAnsi="細明體" w:cs="細明體"/>
+          <w:color w:val="F5F5F5"/>
+          <w:sz w:val="21"/>
+          <w:szCs w:val="21"/>
+        </w:rPr>
+      </w:pPr>
+      <w:proofErr w:type="spellStart"/>
+      <w:proofErr w:type="gramStart"/>
+      <w:r>
+        <w:rPr>
+          <w:rFonts w:ascii="細明體" w:eastAsia="細明體" w:hAnsi="細明體" w:cs="細明體"/>
+          <w:color w:val="F5F5F5"/>
+          <w:sz w:val="21"/>
+          <w:szCs w:val="21"/>
+        </w:rPr>
+        <w:t>i</w:t>
+      </w:r>
+      <w:proofErr w:type="spellEnd"/>
+      <w:proofErr w:type="gramEnd"/>
+    </w:p>
+    <w:p>
+      <w:pPr>
+        <w:shd w:val="clear" w:color="auto" w:fill="17171A"/>
+        <w:tabs>
+          <w:tab w:val="left" w:pos="916"/>
+          <w:tab w:val="left" w:pos="1832"/>
+          <w:tab w:val="left" w:pos="2748"/>
+          <w:tab w:val="left" w:pos="3664"/>
+          <w:tab w:val="left" w:pos="4580"/>
+          <w:tab w:val="left" w:pos="5496"/>
+          <w:tab w:val="left" w:pos="6412"/>
+          <w:tab w:val="left" w:pos="7328"/>
+          <w:tab w:val="left" w:pos="8244"/>
+          <w:tab w:val="left" w:pos="9160"/>
+          <w:tab w:val="left" w:pos="10076"/>
+          <w:tab w:val="left" w:pos="10992"/>
+          <w:tab w:val="left" w:pos="11908"/>
+          <w:tab w:val="left" w:pos="12824"/>
+          <w:tab w:val="left" w:pos="13740"/>
+          <w:tab w:val="left" w:pos="14656"/>
+        </w:tabs>
+        <w:spacing w:before="0" w:after="0" w:line="330" w:lineRule="atLeast"/>
+        <w:ind w:leftChars="700" w:left="1400"/>
+        <w:rPr>
+          <w:rFonts w:ascii="細明體" w:eastAsia="細明體" w:hAnsi="細明體" w:cs="細明體"/>
+          <w:color w:val="C5C8C6"/>
+          <w:sz w:val="23"/>
+          <w:szCs w:val="23"/>
+        </w:rPr>
+      </w:pPr>
+      <w:r>
+        <w:rPr>
+          <w:rFonts w:ascii="細明體" w:eastAsia="細明體" w:hAnsi="細明體" w:cs="細明體"/>
+          <w:color w:val="F5F5F5"/>
+          <w:sz w:val="21"/>
+          <w:szCs w:val="21"/>
+        </w:rPr>
+        <w:t>None</w:t>
+      </w:r>
+    </w:p>
+    <w:p>
+      <w:pPr>
+        <w:pStyle w:val="3"/>
+        <w:numPr>
+          <w:ilvl w:val="1"/>
+          <w:numId w:val="1"/>
+        </w:numPr>
+        <w:rPr>
+          <w:rFonts w:hint="eastAsia"/>
+        </w:rPr>
+      </w:pPr>
+      <w:r>
+        <w:rPr>
+          <w:rFonts w:hint="eastAsia"/>
+        </w:rPr>
+        <w:t>for in range</w:t>
+      </w:r>
+    </w:p>
+    <w:p>
+      <w:pPr>
+        <w:ind w:left="960"/>
+      </w:pPr>
+      <w:r>
+        <w:t>n = [3, 5, 7]</w:t>
+      </w:r>
+    </w:p>
+    <w:p>
+      <w:pPr>
+        <w:ind w:left="960"/>
+      </w:pPr>
+    </w:p>
+    <w:p>
+      <w:pPr>
+        <w:ind w:left="960"/>
+      </w:pPr>
+      <w:proofErr w:type="spellStart"/>
+      <w:proofErr w:type="gramStart"/>
+      <w:r>
+        <w:t>def</w:t>
+      </w:r>
+      <w:proofErr w:type="spellEnd"/>
+      <w:proofErr w:type="gramEnd"/>
+      <w:r>
+        <w:t xml:space="preserve"> </w:t>
+      </w:r>
+      <w:proofErr w:type="spellStart"/>
+      <w:r>
+        <w:t>double_list</w:t>
+      </w:r>
+      <w:proofErr w:type="spellEnd"/>
+      <w:r>
+        <w:t>(x):</w:t>
+      </w:r>
+    </w:p>
+    <w:p>
+      <w:pPr>
+        <w:ind w:left="960"/>
+      </w:pPr>
+      <w:r>
+        <w:t xml:space="preserve">    </w:t>
+      </w:r>
+      <w:proofErr w:type="gramStart"/>
+      <w:r>
+        <w:t>for</w:t>
+      </w:r>
+      <w:proofErr w:type="gramEnd"/>
+      <w:r>
+        <w:t xml:space="preserve"> </w:t>
+      </w:r>
+      <w:proofErr w:type="spellStart"/>
+      <w:r>
+        <w:t>i</w:t>
+      </w:r>
+      <w:proofErr w:type="spellEnd"/>
+      <w:r>
+        <w:t xml:space="preserve"> in range(0, </w:t>
+      </w:r>
+      <w:proofErr w:type="spellStart"/>
+      <w:r>
+        <w:t>len</w:t>
+      </w:r>
+      <w:proofErr w:type="spellEnd"/>
+      <w:r>
+        <w:t>(x)):</w:t>
+      </w:r>
+    </w:p>
+    <w:p>
+      <w:pPr>
+        <w:ind w:left="960"/>
+      </w:pPr>
+      <w:r>
+        <w:t xml:space="preserve">        </w:t>
+      </w:r>
+      <w:proofErr w:type="gramStart"/>
+      <w:r>
+        <w:t>x[</w:t>
+      </w:r>
+      <w:proofErr w:type="spellStart"/>
+      <w:proofErr w:type="gramEnd"/>
+      <w:r>
+        <w:t>i</w:t>
+      </w:r>
+      <w:proofErr w:type="spellEnd"/>
+      <w:r>
+        <w:t>] = x[</w:t>
+      </w:r>
+      <w:proofErr w:type="spellStart"/>
+      <w:r>
+        <w:t>i</w:t>
+      </w:r>
+      <w:proofErr w:type="spellEnd"/>
+      <w:r>
+        <w:t>] * 2</w:t>
+      </w:r>
+    </w:p>
+    <w:p>
+      <w:pPr>
+        <w:ind w:left="960"/>
+      </w:pPr>
+      <w:r>
+        <w:t xml:space="preserve">    </w:t>
+      </w:r>
+      <w:proofErr w:type="gramStart"/>
+      <w:r>
+        <w:t>return</w:t>
+      </w:r>
+      <w:proofErr w:type="gramEnd"/>
+      <w:r>
+        <w:t xml:space="preserve"> x</w:t>
+      </w:r>
+    </w:p>
+    <w:p>
+      <w:pPr>
+        <w:ind w:left="960"/>
+      </w:pPr>
+    </w:p>
+    <w:p>
+      <w:pPr>
+        <w:ind w:left="960"/>
+        <w:rPr>
+          <w:rFonts w:hint="eastAsia"/>
+        </w:rPr>
+      </w:pPr>
+      <w:proofErr w:type="gramStart"/>
+      <w:r>
+        <w:t>print</w:t>
+      </w:r>
+      <w:proofErr w:type="gramEnd"/>
+      <w:r>
+        <w:t xml:space="preserve"> </w:t>
+      </w:r>
+      <w:proofErr w:type="spellStart"/>
+      <w:r>
+        <w:t>double_list</w:t>
+      </w:r>
+      <w:proofErr w:type="spellEnd"/>
+      <w:r>
+        <w:t>(n)</w:t>
+      </w:r>
+    </w:p>
+    <w:p>
+      <w:pPr>
+        <w:pStyle w:val="2"/>
+        <w:numPr>
+          <w:ilvl w:val="0"/>
+          <w:numId w:val="1"/>
+        </w:numPr>
+        <w:rPr>
+          <w:rFonts w:hint="eastAsia"/>
+        </w:rPr>
+      </w:pPr>
+      <w:r>
+        <w:t xml:space="preserve">list </w:t>
+      </w:r>
+      <w:r>
+        <w:rPr>
+          <w:rFonts w:hint="eastAsia"/>
+        </w:rPr>
+        <w:t>補充</w:t>
+      </w:r>
+      <w:bookmarkStart w:id="0" w:name="_GoBack"/>
+      <w:bookmarkEnd w:id="0"/>
+    </w:p>
+    <w:p>
+      <w:pPr>
+        <w:pStyle w:val="3"/>
+        <w:numPr>
+          <w:ilvl w:val="1"/>
+          <w:numId w:val="1"/>
+        </w:numPr>
+        <w:rPr>
+          <w:rFonts w:hint="eastAsia"/>
+        </w:rPr>
+      </w:pPr>
+      <w:r>
+        <w:rPr>
+          <w:rFonts w:hint="eastAsia"/>
+        </w:rPr>
+        <w:t>removing elements from lists(</w:t>
+      </w:r>
+      <w:r>
+        <w:rPr>
+          <w:rFonts w:hint="eastAsia"/>
+        </w:rPr>
+        <w:t>從</w:t>
+      </w:r>
+      <w:r>
+        <w:rPr>
+          <w:rFonts w:hint="eastAsia"/>
+        </w:rPr>
+        <w:t>LIST</w:t>
+      </w:r>
+      <w:r>
+        <w:rPr>
+          <w:rFonts w:hint="eastAsia"/>
+        </w:rPr>
+        <w:t>移除元素</w:t>
+      </w:r>
+      <w:r>
+        <w:rPr>
+          <w:rFonts w:hint="eastAsia"/>
+        </w:rPr>
+        <w:t>):</w:t>
+      </w:r>
+    </w:p>
+    <w:p>
+      <w:pPr>
+        <w:pStyle w:val="4"/>
+        <w:numPr>
+          <w:ilvl w:val="2"/>
+          <w:numId w:val="1"/>
+        </w:numPr>
+        <w:rPr>
+          <w:rFonts w:hint="eastAsia"/>
+        </w:rPr>
+      </w:pPr>
+      <w:r>
+        <w:rPr>
+          <w:rFonts w:hint="eastAsia"/>
+        </w:rPr>
+        <w:t>n.pop(index)</w:t>
+      </w:r>
+      <w:r>
+        <w:t xml:space="preserve"> </w:t>
+      </w:r>
+      <w:r>
+        <w:rPr>
+          <w:rFonts w:hint="eastAsia"/>
+        </w:rPr>
+        <w:t>依索引移除</w:t>
+      </w:r>
+    </w:p>
+    <w:p>
+      <w:pPr>
+        <w:pStyle w:val="HTML"/>
+        <w:shd w:val="clear" w:color="auto" w:fill="232C31"/>
+        <w:ind w:left="960"/>
+        <w:rPr>
+          <w:rStyle w:val="HTML1"/>
+          <w:rFonts w:ascii="Consolas" w:hAnsi="Consolas" w:cs="Consolas"/>
+          <w:color w:val="C5C8C6"/>
+          <w:sz w:val="20"/>
+          <w:szCs w:val="20"/>
+        </w:rPr>
+      </w:pPr>
+      <w:r>
+        <w:rPr>
+          <w:rStyle w:val="HTML1"/>
+          <w:rFonts w:ascii="Consolas" w:hAnsi="Consolas" w:cs="Consolas"/>
+          <w:color w:val="C5C8C6"/>
+          <w:sz w:val="20"/>
+          <w:szCs w:val="20"/>
+        </w:rPr>
+        <w:t>n = [</w:t>
+      </w:r>
+      <w:r>
+        <w:rPr>
+          <w:rStyle w:val="number"/>
+          <w:rFonts w:ascii="Consolas" w:hAnsi="Consolas" w:cs="Consolas"/>
+          <w:color w:val="DE935F"/>
+          <w:sz w:val="20"/>
+          <w:szCs w:val="20"/>
+        </w:rPr>
+        <w:t>1</w:t>
+      </w:r>
+      <w:r>
+        <w:rPr>
+          <w:rStyle w:val="HTML1"/>
+          <w:rFonts w:ascii="Consolas" w:hAnsi="Consolas" w:cs="Consolas"/>
+          <w:color w:val="C5C8C6"/>
+          <w:sz w:val="20"/>
+          <w:szCs w:val="20"/>
+        </w:rPr>
+        <w:t xml:space="preserve">, </w:t>
+      </w:r>
+      <w:r>
+        <w:rPr>
+          <w:rStyle w:val="number"/>
+          <w:rFonts w:ascii="Consolas" w:hAnsi="Consolas" w:cs="Consolas"/>
+          <w:color w:val="DE935F"/>
+          <w:sz w:val="20"/>
+          <w:szCs w:val="20"/>
+        </w:rPr>
+        <w:t>3</w:t>
+      </w:r>
+      <w:r>
+        <w:rPr>
+          <w:rStyle w:val="HTML1"/>
+          <w:rFonts w:ascii="Consolas" w:hAnsi="Consolas" w:cs="Consolas"/>
+          <w:color w:val="C5C8C6"/>
+          <w:sz w:val="20"/>
+          <w:szCs w:val="20"/>
+        </w:rPr>
+        <w:t xml:space="preserve">, </w:t>
+      </w:r>
+      <w:r>
+        <w:rPr>
+          <w:rStyle w:val="number"/>
+          <w:rFonts w:ascii="Consolas" w:hAnsi="Consolas" w:cs="Consolas"/>
+          <w:color w:val="DE935F"/>
+          <w:sz w:val="20"/>
+          <w:szCs w:val="20"/>
+        </w:rPr>
+        <w:t>5</w:t>
+      </w:r>
+      <w:r>
+        <w:rPr>
+          <w:rStyle w:val="HTML1"/>
+          <w:rFonts w:ascii="Consolas" w:hAnsi="Consolas" w:cs="Consolas"/>
+          <w:color w:val="C5C8C6"/>
+          <w:sz w:val="20"/>
+          <w:szCs w:val="20"/>
+        </w:rPr>
+        <w:t>]</w:t>
+      </w:r>
+    </w:p>
+    <w:p>
+      <w:pPr>
+        <w:pStyle w:val="HTML"/>
+        <w:shd w:val="clear" w:color="auto" w:fill="232C31"/>
+        <w:ind w:left="960"/>
+        <w:rPr>
+          <w:rStyle w:val="HTML1"/>
+          <w:rFonts w:ascii="Consolas" w:hAnsi="Consolas" w:cs="Consolas"/>
+          <w:color w:val="C5C8C6"/>
+          <w:sz w:val="20"/>
+          <w:szCs w:val="20"/>
+        </w:rPr>
+      </w:pPr>
+      <w:proofErr w:type="spellStart"/>
+      <w:proofErr w:type="gramStart"/>
+      <w:r>
+        <w:rPr>
+          <w:rStyle w:val="HTML1"/>
+          <w:rFonts w:ascii="Consolas" w:hAnsi="Consolas" w:cs="Consolas"/>
+          <w:color w:val="C5C8C6"/>
+          <w:sz w:val="20"/>
+          <w:szCs w:val="20"/>
+        </w:rPr>
+        <w:t>n.pop</w:t>
+      </w:r>
+      <w:proofErr w:type="spellEnd"/>
+      <w:r>
+        <w:rPr>
+          <w:rStyle w:val="HTML1"/>
+          <w:rFonts w:ascii="Consolas" w:hAnsi="Consolas" w:cs="Consolas"/>
+          <w:color w:val="C5C8C6"/>
+          <w:sz w:val="20"/>
+          <w:szCs w:val="20"/>
+        </w:rPr>
+        <w:t>(</w:t>
+      </w:r>
+      <w:proofErr w:type="gramEnd"/>
+      <w:r>
+        <w:rPr>
+          <w:rStyle w:val="number"/>
+          <w:rFonts w:ascii="Consolas" w:hAnsi="Consolas" w:cs="Consolas"/>
+          <w:color w:val="DE935F"/>
+          <w:sz w:val="20"/>
+          <w:szCs w:val="20"/>
+        </w:rPr>
+        <w:t>1</w:t>
+      </w:r>
+      <w:r>
+        <w:rPr>
+          <w:rStyle w:val="HTML1"/>
+          <w:rFonts w:ascii="Consolas" w:hAnsi="Consolas" w:cs="Consolas"/>
+          <w:color w:val="C5C8C6"/>
+          <w:sz w:val="20"/>
+          <w:szCs w:val="20"/>
+        </w:rPr>
+        <w:t>)</w:t>
+      </w:r>
+    </w:p>
+    <w:p>
+      <w:pPr>
+        <w:pStyle w:val="HTML"/>
+        <w:shd w:val="clear" w:color="auto" w:fill="232C31"/>
+        <w:ind w:left="960"/>
+        <w:rPr>
+          <w:rStyle w:val="HTML1"/>
+          <w:rFonts w:ascii="Consolas" w:hAnsi="Consolas" w:cs="Consolas"/>
+          <w:color w:val="C5C8C6"/>
+          <w:sz w:val="20"/>
+          <w:szCs w:val="20"/>
+        </w:rPr>
+      </w:pPr>
+      <w:r>
+        <w:rPr>
+          <w:rStyle w:val="comment"/>
+          <w:rFonts w:ascii="Consolas" w:hAnsi="Consolas" w:cs="Consolas"/>
+          <w:i/>
+          <w:iCs/>
+          <w:color w:val="969896"/>
+          <w:sz w:val="20"/>
+          <w:szCs w:val="20"/>
+        </w:rPr>
+        <w:t># Returns 3 (the item at index 1)</w:t>
+      </w:r>
+    </w:p>
+    <w:p>
+      <w:pPr>
+        <w:pStyle w:val="HTML"/>
+        <w:shd w:val="clear" w:color="auto" w:fill="232C31"/>
+        <w:ind w:left="960"/>
+        <w:rPr>
+          <w:rStyle w:val="HTML1"/>
+          <w:rFonts w:ascii="Consolas" w:hAnsi="Consolas" w:cs="Consolas"/>
+          <w:color w:val="C5C8C6"/>
+          <w:sz w:val="20"/>
+          <w:szCs w:val="20"/>
+        </w:rPr>
+      </w:pPr>
+      <w:proofErr w:type="gramStart"/>
+      <w:r>
+        <w:rPr>
+          <w:rStyle w:val="keyword"/>
+          <w:rFonts w:ascii="Consolas" w:hAnsi="Consolas" w:cs="Consolas"/>
+          <w:color w:val="B294BB"/>
+          <w:sz w:val="20"/>
+          <w:szCs w:val="20"/>
+        </w:rPr>
+        <w:lastRenderedPageBreak/>
+        <w:t>print</w:t>
+      </w:r>
+      <w:proofErr w:type="gramEnd"/>
+      <w:r>
+        <w:rPr>
+          <w:rStyle w:val="HTML1"/>
+          <w:rFonts w:ascii="Consolas" w:hAnsi="Consolas" w:cs="Consolas"/>
+          <w:color w:val="C5C8C6"/>
+          <w:sz w:val="20"/>
+          <w:szCs w:val="20"/>
+        </w:rPr>
+        <w:t xml:space="preserve"> n</w:t>
+      </w:r>
+    </w:p>
+    <w:p>
+      <w:pPr>
+        <w:pStyle w:val="HTML"/>
+        <w:shd w:val="clear" w:color="auto" w:fill="232C31"/>
+        <w:spacing w:line="330" w:lineRule="atLeast"/>
+        <w:ind w:left="960"/>
+        <w:rPr>
+          <w:color w:val="C5C8C6"/>
+          <w:sz w:val="23"/>
+          <w:szCs w:val="23"/>
+        </w:rPr>
+      </w:pPr>
+      <w:r>
+        <w:rPr>
+          <w:rStyle w:val="comment"/>
+          <w:rFonts w:ascii="Consolas" w:hAnsi="Consolas" w:cs="Consolas"/>
+          <w:i/>
+          <w:iCs/>
+          <w:color w:val="969896"/>
+          <w:sz w:val="20"/>
+          <w:szCs w:val="20"/>
+        </w:rPr>
+        <w:t xml:space="preserve"># </w:t>
+      </w:r>
+      <w:proofErr w:type="gramStart"/>
+      <w:r>
+        <w:rPr>
+          <w:rStyle w:val="comment"/>
+          <w:rFonts w:ascii="Consolas" w:hAnsi="Consolas" w:cs="Consolas"/>
+          <w:i/>
+          <w:iCs/>
+          <w:color w:val="969896"/>
+          <w:sz w:val="20"/>
+          <w:szCs w:val="20"/>
+        </w:rPr>
+        <w:t>prints</w:t>
+      </w:r>
+      <w:proofErr w:type="gramEnd"/>
+      <w:r>
+        <w:rPr>
+          <w:rStyle w:val="comment"/>
+          <w:rFonts w:ascii="Consolas" w:hAnsi="Consolas" w:cs="Consolas"/>
+          <w:i/>
+          <w:iCs/>
+          <w:color w:val="969896"/>
+          <w:sz w:val="20"/>
+          <w:szCs w:val="20"/>
+        </w:rPr>
+        <w:t xml:space="preserve"> [1, 5]</w:t>
+      </w:r>
+    </w:p>
+    <w:p>
+      <w:pPr>
+        <w:pStyle w:val="4"/>
+        <w:numPr>
+          <w:ilvl w:val="2"/>
+          <w:numId w:val="1"/>
+        </w:numPr>
+      </w:pPr>
+      <w:r>
+        <w:rPr>
+          <w:rFonts w:hint="eastAsia"/>
+        </w:rPr>
+        <w:t>n.remove(item)</w:t>
+      </w:r>
+      <w:r>
+        <w:t xml:space="preserve"> </w:t>
+      </w:r>
+      <w:r>
+        <w:rPr>
+          <w:rFonts w:hint="eastAsia"/>
+        </w:rPr>
+        <w:t>依物件移除</w:t>
+      </w:r>
+    </w:p>
+    <w:p>
+      <w:pPr>
+        <w:pStyle w:val="HTML"/>
+        <w:shd w:val="clear" w:color="auto" w:fill="232C31"/>
+        <w:ind w:leftChars="500" w:left="1000"/>
+        <w:rPr>
+          <w:rStyle w:val="HTML1"/>
+          <w:rFonts w:ascii="Consolas" w:hAnsi="Consolas" w:cs="Consolas"/>
+          <w:color w:val="C5C8C6"/>
+          <w:sz w:val="20"/>
+          <w:szCs w:val="20"/>
+        </w:rPr>
+      </w:pPr>
+      <w:proofErr w:type="spellStart"/>
+      <w:proofErr w:type="gramStart"/>
+      <w:r>
+        <w:rPr>
+          <w:rStyle w:val="HTML1"/>
+          <w:rFonts w:ascii="Consolas" w:hAnsi="Consolas" w:cs="Consolas"/>
+          <w:color w:val="C5C8C6"/>
+          <w:sz w:val="20"/>
+          <w:szCs w:val="20"/>
+        </w:rPr>
+        <w:t>n.remove</w:t>
+      </w:r>
+      <w:proofErr w:type="spellEnd"/>
+      <w:r>
+        <w:rPr>
+          <w:rStyle w:val="HTML1"/>
+          <w:rFonts w:ascii="Consolas" w:hAnsi="Consolas" w:cs="Consolas"/>
+          <w:color w:val="C5C8C6"/>
+          <w:sz w:val="20"/>
+          <w:szCs w:val="20"/>
+        </w:rPr>
+        <w:t>(</w:t>
+      </w:r>
+      <w:proofErr w:type="gramEnd"/>
+      <w:r>
+        <w:rPr>
+          <w:rStyle w:val="number"/>
+          <w:rFonts w:ascii="Consolas" w:hAnsi="Consolas" w:cs="Consolas"/>
+          <w:color w:val="DE935F"/>
+          <w:sz w:val="20"/>
+          <w:szCs w:val="20"/>
+        </w:rPr>
+        <w:t>1</w:t>
+      </w:r>
+      <w:r>
+        <w:rPr>
+          <w:rStyle w:val="HTML1"/>
+          <w:rFonts w:ascii="Consolas" w:hAnsi="Consolas" w:cs="Consolas"/>
+          <w:color w:val="C5C8C6"/>
+          <w:sz w:val="20"/>
+          <w:szCs w:val="20"/>
+        </w:rPr>
+        <w:t>)</w:t>
+      </w:r>
+    </w:p>
+    <w:p>
+      <w:pPr>
+        <w:pStyle w:val="HTML"/>
+        <w:shd w:val="clear" w:color="auto" w:fill="232C31"/>
+        <w:ind w:leftChars="500" w:left="1000"/>
+        <w:rPr>
+          <w:rStyle w:val="HTML1"/>
+          <w:rFonts w:ascii="Consolas" w:hAnsi="Consolas" w:cs="Consolas"/>
+          <w:color w:val="C5C8C6"/>
+          <w:sz w:val="20"/>
+          <w:szCs w:val="20"/>
+        </w:rPr>
+      </w:pPr>
+      <w:r>
+        <w:rPr>
+          <w:rStyle w:val="comment"/>
+          <w:rFonts w:ascii="Consolas" w:hAnsi="Consolas" w:cs="Consolas"/>
+          <w:i/>
+          <w:iCs/>
+          <w:color w:val="969896"/>
+          <w:sz w:val="20"/>
+          <w:szCs w:val="20"/>
+        </w:rPr>
+        <w:t># Removes 1 from the list,</w:t>
+      </w:r>
+    </w:p>
+    <w:p>
+      <w:pPr>
+        <w:pStyle w:val="HTML"/>
+        <w:shd w:val="clear" w:color="auto" w:fill="232C31"/>
+        <w:ind w:leftChars="500" w:left="1000"/>
+        <w:rPr>
+          <w:rStyle w:val="HTML1"/>
+          <w:rFonts w:ascii="Consolas" w:hAnsi="Consolas" w:cs="Consolas"/>
+          <w:color w:val="C5C8C6"/>
+          <w:sz w:val="20"/>
+          <w:szCs w:val="20"/>
+        </w:rPr>
+      </w:pPr>
+      <w:r>
+        <w:rPr>
+          <w:rStyle w:val="comment"/>
+          <w:rFonts w:ascii="Consolas" w:hAnsi="Consolas" w:cs="Consolas"/>
+          <w:i/>
+          <w:iCs/>
+          <w:color w:val="969896"/>
+          <w:sz w:val="20"/>
+          <w:szCs w:val="20"/>
+        </w:rPr>
+        <w:t># NOT the item at index 1</w:t>
+      </w:r>
+    </w:p>
+    <w:p>
+      <w:pPr>
+        <w:pStyle w:val="HTML"/>
+        <w:shd w:val="clear" w:color="auto" w:fill="232C31"/>
+        <w:ind w:leftChars="500" w:left="1000"/>
+        <w:rPr>
+          <w:rStyle w:val="HTML1"/>
+          <w:rFonts w:ascii="Consolas" w:hAnsi="Consolas" w:cs="Consolas"/>
+          <w:color w:val="C5C8C6"/>
+          <w:sz w:val="20"/>
+          <w:szCs w:val="20"/>
+        </w:rPr>
+      </w:pPr>
+      <w:proofErr w:type="gramStart"/>
+      <w:r>
+        <w:rPr>
+          <w:rStyle w:val="keyword"/>
+          <w:rFonts w:ascii="Consolas" w:hAnsi="Consolas" w:cs="Consolas"/>
+          <w:color w:val="B294BB"/>
+          <w:sz w:val="20"/>
+          <w:szCs w:val="20"/>
+        </w:rPr>
+        <w:t>print</w:t>
+      </w:r>
+      <w:proofErr w:type="gramEnd"/>
+      <w:r>
+        <w:rPr>
+          <w:rStyle w:val="HTML1"/>
+          <w:rFonts w:ascii="Consolas" w:hAnsi="Consolas" w:cs="Consolas"/>
+          <w:color w:val="C5C8C6"/>
+          <w:sz w:val="20"/>
+          <w:szCs w:val="20"/>
+        </w:rPr>
+        <w:t xml:space="preserve"> n</w:t>
+      </w:r>
+    </w:p>
+    <w:p>
+      <w:pPr>
+        <w:pStyle w:val="HTML"/>
+        <w:shd w:val="clear" w:color="auto" w:fill="232C31"/>
+        <w:spacing w:line="330" w:lineRule="atLeast"/>
+        <w:ind w:leftChars="500" w:left="1000"/>
+        <w:rPr>
+          <w:color w:val="C5C8C6"/>
+          <w:sz w:val="23"/>
+          <w:szCs w:val="23"/>
+        </w:rPr>
+      </w:pPr>
+      <w:r>
+        <w:rPr>
+          <w:rStyle w:val="comment"/>
+          <w:rFonts w:ascii="Consolas" w:hAnsi="Consolas" w:cs="Consolas"/>
+          <w:i/>
+          <w:iCs/>
+          <w:color w:val="969896"/>
+          <w:sz w:val="20"/>
+          <w:szCs w:val="20"/>
+        </w:rPr>
+        <w:t xml:space="preserve"># </w:t>
+      </w:r>
+      <w:proofErr w:type="gramStart"/>
+      <w:r>
+        <w:rPr>
+          <w:rStyle w:val="comment"/>
+          <w:rFonts w:ascii="Consolas" w:hAnsi="Consolas" w:cs="Consolas"/>
+          <w:i/>
+          <w:iCs/>
+          <w:color w:val="969896"/>
+          <w:sz w:val="20"/>
+          <w:szCs w:val="20"/>
+        </w:rPr>
+        <w:t>prints</w:t>
+      </w:r>
+      <w:proofErr w:type="gramEnd"/>
+      <w:r>
+        <w:rPr>
+          <w:rStyle w:val="comment"/>
+          <w:rFonts w:ascii="Consolas" w:hAnsi="Consolas" w:cs="Consolas"/>
+          <w:i/>
+          <w:iCs/>
+          <w:color w:val="969896"/>
+          <w:sz w:val="20"/>
+          <w:szCs w:val="20"/>
+        </w:rPr>
+        <w:t xml:space="preserve"> [3, 5]</w:t>
+      </w:r>
+    </w:p>
+    <w:p>
+      <w:pPr>
+        <w:pStyle w:val="4"/>
+        <w:numPr>
+          <w:ilvl w:val="2"/>
+          <w:numId w:val="1"/>
+        </w:numPr>
+      </w:pPr>
+      <w:r>
+        <w:t xml:space="preserve">del(n[index]) </w:t>
+      </w:r>
+      <w:r>
+        <w:rPr>
+          <w:rFonts w:hint="eastAsia"/>
+        </w:rPr>
+        <w:t>類似</w:t>
+      </w:r>
+      <w:r>
+        <w:rPr>
+          <w:rFonts w:hint="eastAsia"/>
+        </w:rPr>
+        <w:t>.pop</w:t>
+      </w:r>
+      <w:r>
+        <w:rPr>
+          <w:rFonts w:hint="eastAsia"/>
+        </w:rPr>
+        <w:t>的效果，但沒有回傳值</w:t>
+      </w:r>
+    </w:p>
+    <w:p>
+      <w:pPr>
+        <w:pStyle w:val="HTML"/>
+        <w:shd w:val="clear" w:color="auto" w:fill="232C31"/>
+        <w:ind w:left="960"/>
+        <w:rPr>
+          <w:rStyle w:val="HTML1"/>
+          <w:rFonts w:ascii="Consolas" w:hAnsi="Consolas" w:cs="Consolas"/>
+          <w:color w:val="C5C8C6"/>
+          <w:sz w:val="20"/>
+          <w:szCs w:val="20"/>
+        </w:rPr>
+      </w:pPr>
+      <w:proofErr w:type="gramStart"/>
+      <w:r>
+        <w:rPr>
+          <w:rStyle w:val="keyword"/>
+          <w:rFonts w:ascii="Consolas" w:hAnsi="Consolas" w:cs="Consolas"/>
+          <w:color w:val="B294BB"/>
+          <w:sz w:val="20"/>
+          <w:szCs w:val="20"/>
+        </w:rPr>
+        <w:t>del</w:t>
+      </w:r>
+      <w:r>
+        <w:rPr>
+          <w:rStyle w:val="HTML1"/>
+          <w:rFonts w:ascii="Consolas" w:hAnsi="Consolas" w:cs="Consolas"/>
+          <w:color w:val="C5C8C6"/>
+          <w:sz w:val="20"/>
+          <w:szCs w:val="20"/>
+        </w:rPr>
+        <w:t>(</w:t>
+      </w:r>
+      <w:proofErr w:type="gramEnd"/>
+      <w:r>
+        <w:rPr>
+          <w:rStyle w:val="HTML1"/>
+          <w:rFonts w:ascii="Consolas" w:hAnsi="Consolas" w:cs="Consolas"/>
+          <w:color w:val="C5C8C6"/>
+          <w:sz w:val="20"/>
+          <w:szCs w:val="20"/>
+        </w:rPr>
+        <w:t>n[</w:t>
+      </w:r>
+      <w:r>
+        <w:rPr>
+          <w:rStyle w:val="number"/>
+          <w:rFonts w:ascii="Consolas" w:hAnsi="Consolas" w:cs="Consolas"/>
+          <w:color w:val="DE935F"/>
+          <w:sz w:val="20"/>
+          <w:szCs w:val="20"/>
+        </w:rPr>
+        <w:t>1</w:t>
+      </w:r>
+      <w:r>
+        <w:rPr>
+          <w:rStyle w:val="HTML1"/>
+          <w:rFonts w:ascii="Consolas" w:hAnsi="Consolas" w:cs="Consolas"/>
+          <w:color w:val="C5C8C6"/>
+          <w:sz w:val="20"/>
+          <w:szCs w:val="20"/>
+        </w:rPr>
+        <w:t>])</w:t>
+      </w:r>
+    </w:p>
+    <w:p>
+      <w:pPr>
+        <w:pStyle w:val="HTML"/>
+        <w:shd w:val="clear" w:color="auto" w:fill="232C31"/>
+        <w:ind w:left="960"/>
+        <w:rPr>
+          <w:rStyle w:val="HTML1"/>
+          <w:rFonts w:ascii="Consolas" w:hAnsi="Consolas" w:cs="Consolas"/>
+          <w:color w:val="C5C8C6"/>
+          <w:sz w:val="20"/>
+          <w:szCs w:val="20"/>
+        </w:rPr>
+      </w:pPr>
+      <w:r>
+        <w:rPr>
+          <w:rStyle w:val="comment"/>
+          <w:rFonts w:ascii="Consolas" w:hAnsi="Consolas" w:cs="Consolas"/>
+          <w:i/>
+          <w:iCs/>
+          <w:color w:val="969896"/>
+          <w:sz w:val="20"/>
+          <w:szCs w:val="20"/>
+        </w:rPr>
+        <w:t xml:space="preserve"># </w:t>
+      </w:r>
+      <w:proofErr w:type="gramStart"/>
+      <w:r>
+        <w:rPr>
+          <w:rStyle w:val="comment"/>
+          <w:rFonts w:ascii="Consolas" w:hAnsi="Consolas" w:cs="Consolas"/>
+          <w:i/>
+          <w:iCs/>
+          <w:color w:val="969896"/>
+          <w:sz w:val="20"/>
+          <w:szCs w:val="20"/>
+        </w:rPr>
+        <w:t>Doesn't</w:t>
+      </w:r>
+      <w:proofErr w:type="gramEnd"/>
+      <w:r>
+        <w:rPr>
+          <w:rStyle w:val="comment"/>
+          <w:rFonts w:ascii="Consolas" w:hAnsi="Consolas" w:cs="Consolas"/>
+          <w:i/>
+          <w:iCs/>
+          <w:color w:val="969896"/>
+          <w:sz w:val="20"/>
+          <w:szCs w:val="20"/>
+        </w:rPr>
+        <w:t xml:space="preserve"> return anything</w:t>
+      </w:r>
+    </w:p>
+    <w:p>
+      <w:pPr>
+        <w:pStyle w:val="HTML"/>
+        <w:shd w:val="clear" w:color="auto" w:fill="232C31"/>
+        <w:ind w:left="960"/>
+        <w:rPr>
+          <w:rStyle w:val="HTML1"/>
+          <w:rFonts w:ascii="Consolas" w:hAnsi="Consolas" w:cs="Consolas"/>
+          <w:color w:val="C5C8C6"/>
+          <w:sz w:val="20"/>
+          <w:szCs w:val="20"/>
+        </w:rPr>
+      </w:pPr>
+      <w:proofErr w:type="gramStart"/>
+      <w:r>
+        <w:rPr>
+          <w:rStyle w:val="keyword"/>
+          <w:rFonts w:ascii="Consolas" w:hAnsi="Consolas" w:cs="Consolas"/>
+          <w:color w:val="B294BB"/>
+          <w:sz w:val="20"/>
+          <w:szCs w:val="20"/>
+        </w:rPr>
+        <w:t>print</w:t>
+      </w:r>
+      <w:proofErr w:type="gramEnd"/>
+      <w:r>
+        <w:rPr>
+          <w:rStyle w:val="HTML1"/>
+          <w:rFonts w:ascii="Consolas" w:hAnsi="Consolas" w:cs="Consolas"/>
+          <w:color w:val="C5C8C6"/>
+          <w:sz w:val="20"/>
+          <w:szCs w:val="20"/>
+        </w:rPr>
+        <w:t xml:space="preserve"> n</w:t>
+      </w:r>
+    </w:p>
+    <w:p>
+      <w:pPr>
+        <w:pStyle w:val="HTML"/>
+        <w:shd w:val="clear" w:color="auto" w:fill="232C31"/>
+        <w:spacing w:line="330" w:lineRule="atLeast"/>
+        <w:ind w:left="960"/>
+        <w:rPr>
+          <w:color w:val="C5C8C6"/>
+          <w:sz w:val="23"/>
+          <w:szCs w:val="23"/>
+        </w:rPr>
+      </w:pPr>
+      <w:r>
+        <w:rPr>
+          <w:rStyle w:val="comment"/>
+          <w:rFonts w:ascii="Consolas" w:hAnsi="Consolas" w:cs="Consolas"/>
+          <w:i/>
+          <w:iCs/>
+          <w:color w:val="969896"/>
+          <w:sz w:val="20"/>
+          <w:szCs w:val="20"/>
+        </w:rPr>
+        <w:t xml:space="preserve"># </w:t>
+      </w:r>
+      <w:proofErr w:type="gramStart"/>
+      <w:r>
+        <w:rPr>
+          <w:rStyle w:val="comment"/>
+          <w:rFonts w:ascii="Consolas" w:hAnsi="Consolas" w:cs="Consolas"/>
+          <w:i/>
+          <w:iCs/>
+          <w:color w:val="969896"/>
+          <w:sz w:val="20"/>
+          <w:szCs w:val="20"/>
+        </w:rPr>
+        <w:t>prints</w:t>
+      </w:r>
+      <w:proofErr w:type="gramEnd"/>
+      <w:r>
+        <w:rPr>
+          <w:rStyle w:val="comment"/>
+          <w:rFonts w:ascii="Consolas" w:hAnsi="Consolas" w:cs="Consolas"/>
+          <w:i/>
+          <w:iCs/>
+          <w:color w:val="969896"/>
+          <w:sz w:val="20"/>
+          <w:szCs w:val="20"/>
+        </w:rPr>
+        <w:t xml:space="preserve"> [1, 5]</w:t>
+      </w:r>
+    </w:p>
+    <w:p>
+      <w:pPr>
+        <w:pStyle w:val="4"/>
+        <w:numPr>
+          <w:ilvl w:val="1"/>
+          <w:numId w:val="1"/>
+        </w:numPr>
+      </w:pPr>
+      <w:r>
+        <w:rPr>
+          <w:rFonts w:hint="eastAsia"/>
+        </w:rPr>
+        <w:t>list add(</w:t>
+      </w:r>
+      <w:r>
+        <w:rPr>
+          <w:rFonts w:hint="eastAsia"/>
+        </w:rPr>
+        <w:t>陣列相加</w:t>
+      </w:r>
+      <w:r>
+        <w:rPr>
+          <w:rFonts w:hint="eastAsia"/>
+        </w:rPr>
+        <w:t>)</w:t>
+      </w:r>
+    </w:p>
+    <w:p>
+      <w:pPr>
+        <w:ind w:left="960"/>
+      </w:pPr>
+      <w:r>
+        <w:t>m = [1, 2, 3]</w:t>
+      </w:r>
+    </w:p>
+    <w:p>
+      <w:pPr>
+        <w:ind w:left="960"/>
+      </w:pPr>
+      <w:r>
+        <w:t>n = [4, 5, 6]</w:t>
+      </w:r>
+    </w:p>
+    <w:p>
+      <w:pPr>
+        <w:ind w:left="960"/>
+      </w:pPr>
+    </w:p>
+    <w:p>
+      <w:pPr>
+        <w:ind w:left="960"/>
+      </w:pPr>
+      <w:r>
+        <w:t># Add your code here!</w:t>
+      </w:r>
+    </w:p>
+    <w:p>
+      <w:pPr>
+        <w:ind w:left="960"/>
+      </w:pPr>
+      <w:proofErr w:type="spellStart"/>
+      <w:proofErr w:type="gramStart"/>
+      <w:r>
+        <w:t>def</w:t>
+      </w:r>
+      <w:proofErr w:type="spellEnd"/>
+      <w:proofErr w:type="gramEnd"/>
+      <w:r>
+        <w:t xml:space="preserve"> </w:t>
+      </w:r>
+      <w:proofErr w:type="spellStart"/>
+      <w:r>
+        <w:t>join_lists</w:t>
+      </w:r>
+      <w:proofErr w:type="spellEnd"/>
+      <w:r>
+        <w:t>(</w:t>
+      </w:r>
+      <w:proofErr w:type="spellStart"/>
+      <w:r>
+        <w:t>m,n</w:t>
+      </w:r>
+      <w:proofErr w:type="spellEnd"/>
+      <w:r>
+        <w:t>):</w:t>
+      </w:r>
+    </w:p>
+    <w:p>
+      <w:pPr>
+        <w:ind w:left="960"/>
+      </w:pPr>
+      <w:r>
+        <w:t xml:space="preserve">    </w:t>
+      </w:r>
+      <w:proofErr w:type="gramStart"/>
+      <w:r>
+        <w:t>return</w:t>
+      </w:r>
+      <w:proofErr w:type="gramEnd"/>
+      <w:r>
+        <w:t xml:space="preserve"> </w:t>
+      </w:r>
+      <w:proofErr w:type="spellStart"/>
+      <w:r>
+        <w:t>m+n</w:t>
+      </w:r>
+      <w:proofErr w:type="spellEnd"/>
+    </w:p>
+    <w:p>
+      <w:pPr>
+        <w:ind w:left="960"/>
+      </w:pPr>
+    </w:p>
+    <w:p>
+      <w:pPr>
+        <w:ind w:left="960"/>
+      </w:pPr>
+      <w:proofErr w:type="gramStart"/>
+      <w:r>
+        <w:t>print</w:t>
+      </w:r>
+      <w:proofErr w:type="gramEnd"/>
+      <w:r>
+        <w:t xml:space="preserve"> </w:t>
+      </w:r>
+      <w:proofErr w:type="spellStart"/>
+      <w:r>
+        <w:t>join_lists</w:t>
+      </w:r>
+      <w:proofErr w:type="spellEnd"/>
+      <w:r>
+        <w:t>(m, n)</w:t>
+      </w:r>
+    </w:p>
+    <w:p>
+      <w:pPr>
+        <w:ind w:left="960"/>
+        <w:rPr>
+          <w:rFonts w:hint="eastAsia"/>
+        </w:rPr>
+      </w:pPr>
+      <w:r>
+        <w:t xml:space="preserve"># </w:t>
+      </w:r>
+      <w:proofErr w:type="gramStart"/>
+      <w:r>
+        <w:t>You</w:t>
+      </w:r>
+      <w:proofErr w:type="gramEnd"/>
+      <w:r>
+        <w:t xml:space="preserve"> want this to print [1, 2, 3, 4, 5, 6]</w:t>
       </w:r>
     </w:p>
     <w:sectPr>
@@ -2410,6 +5347,178 @@
     </w:lvl>
   </w:abstractNum>
   <w:abstractNum w:abstractNumId="1">
+    <w:nsid w:val="0B8F20F3"/>
+    <w:multiLevelType w:val="hybridMultilevel"/>
+    <w:tmpl w:val="A4C0E860"/>
+    <w:lvl w:ilvl="0" w:tplc="0409000F">
+      <w:start w:val="1"/>
+      <w:numFmt w:val="decimal"/>
+      <w:lvlText w:val="%1."/>
+      <w:lvlJc w:val="left"/>
+      <w:pPr>
+        <w:ind w:left="1440" w:hanging="480"/>
+      </w:pPr>
+    </w:lvl>
+    <w:lvl w:ilvl="1" w:tplc="04090019" w:tentative="1">
+      <w:start w:val="1"/>
+      <w:numFmt w:val="ideographTraditional"/>
+      <w:lvlText w:val="%2、"/>
+      <w:lvlJc w:val="left"/>
+      <w:pPr>
+        <w:ind w:left="1920" w:hanging="480"/>
+      </w:pPr>
+    </w:lvl>
+    <w:lvl w:ilvl="2" w:tplc="0409001B" w:tentative="1">
+      <w:start w:val="1"/>
+      <w:numFmt w:val="lowerRoman"/>
+      <w:lvlText w:val="%3."/>
+      <w:lvlJc w:val="right"/>
+      <w:pPr>
+        <w:ind w:left="2400" w:hanging="480"/>
+      </w:pPr>
+    </w:lvl>
+    <w:lvl w:ilvl="3" w:tplc="0409000F" w:tentative="1">
+      <w:start w:val="1"/>
+      <w:numFmt w:val="decimal"/>
+      <w:lvlText w:val="%4."/>
+      <w:lvlJc w:val="left"/>
+      <w:pPr>
+        <w:ind w:left="2880" w:hanging="480"/>
+      </w:pPr>
+    </w:lvl>
+    <w:lvl w:ilvl="4" w:tplc="04090019" w:tentative="1">
+      <w:start w:val="1"/>
+      <w:numFmt w:val="ideographTraditional"/>
+      <w:lvlText w:val="%5、"/>
+      <w:lvlJc w:val="left"/>
+      <w:pPr>
+        <w:ind w:left="3360" w:hanging="480"/>
+      </w:pPr>
+    </w:lvl>
+    <w:lvl w:ilvl="5" w:tplc="0409001B" w:tentative="1">
+      <w:start w:val="1"/>
+      <w:numFmt w:val="lowerRoman"/>
+      <w:lvlText w:val="%6."/>
+      <w:lvlJc w:val="right"/>
+      <w:pPr>
+        <w:ind w:left="3840" w:hanging="480"/>
+      </w:pPr>
+    </w:lvl>
+    <w:lvl w:ilvl="6" w:tplc="0409000F" w:tentative="1">
+      <w:start w:val="1"/>
+      <w:numFmt w:val="decimal"/>
+      <w:lvlText w:val="%7."/>
+      <w:lvlJc w:val="left"/>
+      <w:pPr>
+        <w:ind w:left="4320" w:hanging="480"/>
+      </w:pPr>
+    </w:lvl>
+    <w:lvl w:ilvl="7" w:tplc="04090019" w:tentative="1">
+      <w:start w:val="1"/>
+      <w:numFmt w:val="ideographTraditional"/>
+      <w:lvlText w:val="%8、"/>
+      <w:lvlJc w:val="left"/>
+      <w:pPr>
+        <w:ind w:left="4800" w:hanging="480"/>
+      </w:pPr>
+    </w:lvl>
+    <w:lvl w:ilvl="8" w:tplc="0409001B" w:tentative="1">
+      <w:start w:val="1"/>
+      <w:numFmt w:val="lowerRoman"/>
+      <w:lvlText w:val="%9."/>
+      <w:lvlJc w:val="right"/>
+      <w:pPr>
+        <w:ind w:left="5280" w:hanging="480"/>
+      </w:pPr>
+    </w:lvl>
+  </w:abstractNum>
+  <w:abstractNum w:abstractNumId="2">
+    <w:nsid w:val="17152844"/>
+    <w:multiLevelType w:val="hybridMultilevel"/>
+    <w:tmpl w:val="053AC940"/>
+    <w:lvl w:ilvl="0" w:tplc="0409000F">
+      <w:start w:val="1"/>
+      <w:numFmt w:val="decimal"/>
+      <w:lvlText w:val="%1."/>
+      <w:lvlJc w:val="left"/>
+      <w:pPr>
+        <w:ind w:left="1440" w:hanging="480"/>
+      </w:pPr>
+    </w:lvl>
+    <w:lvl w:ilvl="1" w:tplc="04090019" w:tentative="1">
+      <w:start w:val="1"/>
+      <w:numFmt w:val="ideographTraditional"/>
+      <w:lvlText w:val="%2、"/>
+      <w:lvlJc w:val="left"/>
+      <w:pPr>
+        <w:ind w:left="1920" w:hanging="480"/>
+      </w:pPr>
+    </w:lvl>
+    <w:lvl w:ilvl="2" w:tplc="0409001B" w:tentative="1">
+      <w:start w:val="1"/>
+      <w:numFmt w:val="lowerRoman"/>
+      <w:lvlText w:val="%3."/>
+      <w:lvlJc w:val="right"/>
+      <w:pPr>
+        <w:ind w:left="2400" w:hanging="480"/>
+      </w:pPr>
+    </w:lvl>
+    <w:lvl w:ilvl="3" w:tplc="0409000F" w:tentative="1">
+      <w:start w:val="1"/>
+      <w:numFmt w:val="decimal"/>
+      <w:lvlText w:val="%4."/>
+      <w:lvlJc w:val="left"/>
+      <w:pPr>
+        <w:ind w:left="2880" w:hanging="480"/>
+      </w:pPr>
+    </w:lvl>
+    <w:lvl w:ilvl="4" w:tplc="04090019" w:tentative="1">
+      <w:start w:val="1"/>
+      <w:numFmt w:val="ideographTraditional"/>
+      <w:lvlText w:val="%5、"/>
+      <w:lvlJc w:val="left"/>
+      <w:pPr>
+        <w:ind w:left="3360" w:hanging="480"/>
+      </w:pPr>
+    </w:lvl>
+    <w:lvl w:ilvl="5" w:tplc="0409001B" w:tentative="1">
+      <w:start w:val="1"/>
+      <w:numFmt w:val="lowerRoman"/>
+      <w:lvlText w:val="%6."/>
+      <w:lvlJc w:val="right"/>
+      <w:pPr>
+        <w:ind w:left="3840" w:hanging="480"/>
+      </w:pPr>
+    </w:lvl>
+    <w:lvl w:ilvl="6" w:tplc="0409000F" w:tentative="1">
+      <w:start w:val="1"/>
+      <w:numFmt w:val="decimal"/>
+      <w:lvlText w:val="%7."/>
+      <w:lvlJc w:val="left"/>
+      <w:pPr>
+        <w:ind w:left="4320" w:hanging="480"/>
+      </w:pPr>
+    </w:lvl>
+    <w:lvl w:ilvl="7" w:tplc="04090019" w:tentative="1">
+      <w:start w:val="1"/>
+      <w:numFmt w:val="ideographTraditional"/>
+      <w:lvlText w:val="%8、"/>
+      <w:lvlJc w:val="left"/>
+      <w:pPr>
+        <w:ind w:left="4800" w:hanging="480"/>
+      </w:pPr>
+    </w:lvl>
+    <w:lvl w:ilvl="8" w:tplc="0409001B" w:tentative="1">
+      <w:start w:val="1"/>
+      <w:numFmt w:val="lowerRoman"/>
+      <w:lvlText w:val="%9."/>
+      <w:lvlJc w:val="right"/>
+      <w:pPr>
+        <w:ind w:left="5280" w:hanging="480"/>
+      </w:pPr>
+    </w:lvl>
+  </w:abstractNum>
+  <w:abstractNum w:abstractNumId="3">
     <w:nsid w:val="184C5144"/>
     <w:multiLevelType w:val="hybridMultilevel"/>
     <w:tmpl w:val="DC867FC2"/>
@@ -2499,7 +5608,7 @@
       </w:pPr>
     </w:lvl>
   </w:abstractNum>
-  <w:abstractNum w:abstractNumId="2">
+  <w:abstractNum w:abstractNumId="4">
     <w:nsid w:val="21BC5EB0"/>
     <w:multiLevelType w:val="hybridMultilevel"/>
     <w:tmpl w:val="7CAAE49A"/>
@@ -2589,7 +5698,179 @@
       </w:pPr>
     </w:lvl>
   </w:abstractNum>
-  <w:abstractNum w:abstractNumId="3">
+  <w:abstractNum w:abstractNumId="5">
+    <w:nsid w:val="36AC1EC4"/>
+    <w:multiLevelType w:val="hybridMultilevel"/>
+    <w:tmpl w:val="FDEA9B6C"/>
+    <w:lvl w:ilvl="0" w:tplc="0409000F">
+      <w:start w:val="1"/>
+      <w:numFmt w:val="decimal"/>
+      <w:lvlText w:val="%1."/>
+      <w:lvlJc w:val="left"/>
+      <w:pPr>
+        <w:ind w:left="1440" w:hanging="480"/>
+      </w:pPr>
+    </w:lvl>
+    <w:lvl w:ilvl="1" w:tplc="04090019" w:tentative="1">
+      <w:start w:val="1"/>
+      <w:numFmt w:val="ideographTraditional"/>
+      <w:lvlText w:val="%2、"/>
+      <w:lvlJc w:val="left"/>
+      <w:pPr>
+        <w:ind w:left="1920" w:hanging="480"/>
+      </w:pPr>
+    </w:lvl>
+    <w:lvl w:ilvl="2" w:tplc="0409001B" w:tentative="1">
+      <w:start w:val="1"/>
+      <w:numFmt w:val="lowerRoman"/>
+      <w:lvlText w:val="%3."/>
+      <w:lvlJc w:val="right"/>
+      <w:pPr>
+        <w:ind w:left="2400" w:hanging="480"/>
+      </w:pPr>
+    </w:lvl>
+    <w:lvl w:ilvl="3" w:tplc="0409000F" w:tentative="1">
+      <w:start w:val="1"/>
+      <w:numFmt w:val="decimal"/>
+      <w:lvlText w:val="%4."/>
+      <w:lvlJc w:val="left"/>
+      <w:pPr>
+        <w:ind w:left="2880" w:hanging="480"/>
+      </w:pPr>
+    </w:lvl>
+    <w:lvl w:ilvl="4" w:tplc="04090019" w:tentative="1">
+      <w:start w:val="1"/>
+      <w:numFmt w:val="ideographTraditional"/>
+      <w:lvlText w:val="%5、"/>
+      <w:lvlJc w:val="left"/>
+      <w:pPr>
+        <w:ind w:left="3360" w:hanging="480"/>
+      </w:pPr>
+    </w:lvl>
+    <w:lvl w:ilvl="5" w:tplc="0409001B" w:tentative="1">
+      <w:start w:val="1"/>
+      <w:numFmt w:val="lowerRoman"/>
+      <w:lvlText w:val="%6."/>
+      <w:lvlJc w:val="right"/>
+      <w:pPr>
+        <w:ind w:left="3840" w:hanging="480"/>
+      </w:pPr>
+    </w:lvl>
+    <w:lvl w:ilvl="6" w:tplc="0409000F" w:tentative="1">
+      <w:start w:val="1"/>
+      <w:numFmt w:val="decimal"/>
+      <w:lvlText w:val="%7."/>
+      <w:lvlJc w:val="left"/>
+      <w:pPr>
+        <w:ind w:left="4320" w:hanging="480"/>
+      </w:pPr>
+    </w:lvl>
+    <w:lvl w:ilvl="7" w:tplc="04090019" w:tentative="1">
+      <w:start w:val="1"/>
+      <w:numFmt w:val="ideographTraditional"/>
+      <w:lvlText w:val="%8、"/>
+      <w:lvlJc w:val="left"/>
+      <w:pPr>
+        <w:ind w:left="4800" w:hanging="480"/>
+      </w:pPr>
+    </w:lvl>
+    <w:lvl w:ilvl="8" w:tplc="0409001B" w:tentative="1">
+      <w:start w:val="1"/>
+      <w:numFmt w:val="lowerRoman"/>
+      <w:lvlText w:val="%9."/>
+      <w:lvlJc w:val="right"/>
+      <w:pPr>
+        <w:ind w:left="5280" w:hanging="480"/>
+      </w:pPr>
+    </w:lvl>
+  </w:abstractNum>
+  <w:abstractNum w:abstractNumId="6">
+    <w:nsid w:val="64EC099A"/>
+    <w:multiLevelType w:val="hybridMultilevel"/>
+    <w:tmpl w:val="09EAD544"/>
+    <w:lvl w:ilvl="0" w:tplc="0409000F">
+      <w:start w:val="1"/>
+      <w:numFmt w:val="decimal"/>
+      <w:lvlText w:val="%1."/>
+      <w:lvlJc w:val="left"/>
+      <w:pPr>
+        <w:ind w:left="1440" w:hanging="480"/>
+      </w:pPr>
+    </w:lvl>
+    <w:lvl w:ilvl="1" w:tplc="04090019" w:tentative="1">
+      <w:start w:val="1"/>
+      <w:numFmt w:val="ideographTraditional"/>
+      <w:lvlText w:val="%2、"/>
+      <w:lvlJc w:val="left"/>
+      <w:pPr>
+        <w:ind w:left="1920" w:hanging="480"/>
+      </w:pPr>
+    </w:lvl>
+    <w:lvl w:ilvl="2" w:tplc="0409001B" w:tentative="1">
+      <w:start w:val="1"/>
+      <w:numFmt w:val="lowerRoman"/>
+      <w:lvlText w:val="%3."/>
+      <w:lvlJc w:val="right"/>
+      <w:pPr>
+        <w:ind w:left="2400" w:hanging="480"/>
+      </w:pPr>
+    </w:lvl>
+    <w:lvl w:ilvl="3" w:tplc="0409000F" w:tentative="1">
+      <w:start w:val="1"/>
+      <w:numFmt w:val="decimal"/>
+      <w:lvlText w:val="%4."/>
+      <w:lvlJc w:val="left"/>
+      <w:pPr>
+        <w:ind w:left="2880" w:hanging="480"/>
+      </w:pPr>
+    </w:lvl>
+    <w:lvl w:ilvl="4" w:tplc="04090019" w:tentative="1">
+      <w:start w:val="1"/>
+      <w:numFmt w:val="ideographTraditional"/>
+      <w:lvlText w:val="%5、"/>
+      <w:lvlJc w:val="left"/>
+      <w:pPr>
+        <w:ind w:left="3360" w:hanging="480"/>
+      </w:pPr>
+    </w:lvl>
+    <w:lvl w:ilvl="5" w:tplc="0409001B" w:tentative="1">
+      <w:start w:val="1"/>
+      <w:numFmt w:val="lowerRoman"/>
+      <w:lvlText w:val="%6."/>
+      <w:lvlJc w:val="right"/>
+      <w:pPr>
+        <w:ind w:left="3840" w:hanging="480"/>
+      </w:pPr>
+    </w:lvl>
+    <w:lvl w:ilvl="6" w:tplc="0409000F" w:tentative="1">
+      <w:start w:val="1"/>
+      <w:numFmt w:val="decimal"/>
+      <w:lvlText w:val="%7."/>
+      <w:lvlJc w:val="left"/>
+      <w:pPr>
+        <w:ind w:left="4320" w:hanging="480"/>
+      </w:pPr>
+    </w:lvl>
+    <w:lvl w:ilvl="7" w:tplc="04090019" w:tentative="1">
+      <w:start w:val="1"/>
+      <w:numFmt w:val="ideographTraditional"/>
+      <w:lvlText w:val="%8、"/>
+      <w:lvlJc w:val="left"/>
+      <w:pPr>
+        <w:ind w:left="4800" w:hanging="480"/>
+      </w:pPr>
+    </w:lvl>
+    <w:lvl w:ilvl="8" w:tplc="0409001B" w:tentative="1">
+      <w:start w:val="1"/>
+      <w:numFmt w:val="lowerRoman"/>
+      <w:lvlText w:val="%9."/>
+      <w:lvlJc w:val="right"/>
+      <w:pPr>
+        <w:ind w:left="5280" w:hanging="480"/>
+      </w:pPr>
+    </w:lvl>
+  </w:abstractNum>
+  <w:abstractNum w:abstractNumId="7">
     <w:nsid w:val="6BF67A13"/>
     <w:multiLevelType w:val="hybridMultilevel"/>
     <w:tmpl w:val="A6DE0EAE"/>
@@ -2679,10 +5960,10 @@
       </w:pPr>
     </w:lvl>
   </w:abstractNum>
-  <w:abstractNum w:abstractNumId="4">
+  <w:abstractNum w:abstractNumId="8">
     <w:nsid w:val="75145980"/>
     <w:multiLevelType w:val="hybridMultilevel"/>
-    <w:tmpl w:val="83A249FC"/>
+    <w:tmpl w:val="01186E28"/>
     <w:lvl w:ilvl="0" w:tplc="04090015">
       <w:start w:val="1"/>
       <w:numFmt w:val="taiwaneseCountingThousand"/>
@@ -2770,19 +6051,31 @@
     </w:lvl>
   </w:abstractNum>
   <w:num w:numId="1">
-    <w:abstractNumId w:val="4"/>
+    <w:abstractNumId w:val="8"/>
   </w:num>
   <w:num w:numId="2">
     <w:abstractNumId w:val="0"/>
   </w:num>
   <w:num w:numId="3">
+    <w:abstractNumId w:val="4"/>
+  </w:num>
+  <w:num w:numId="4">
+    <w:abstractNumId w:val="3"/>
+  </w:num>
+  <w:num w:numId="5">
+    <w:abstractNumId w:val="7"/>
+  </w:num>
+  <w:num w:numId="6">
     <w:abstractNumId w:val="2"/>
   </w:num>
-  <w:num w:numId="4">
+  <w:num w:numId="7">
     <w:abstractNumId w:val="1"/>
   </w:num>
-  <w:num w:numId="5">
-    <w:abstractNumId w:val="3"/>
+  <w:num w:numId="8">
+    <w:abstractNumId w:val="6"/>
+  </w:num>
+  <w:num w:numId="9">
+    <w:abstractNumId w:val="5"/>
   </w:num>
 </w:numbering>
 </file>
@@ -3260,7 +6553,6 @@
     <w:next w:val="a"/>
     <w:link w:val="40"/>
     <w:uiPriority w:val="9"/>
-    <w:semiHidden/>
     <w:unhideWhenUsed/>
     <w:qFormat/>
     <w:rsid w:val="00E33DC4"/>
@@ -3468,7 +6760,6 @@
     <w:basedOn w:val="a0"/>
     <w:link w:val="4"/>
     <w:uiPriority w:val="9"/>
-    <w:semiHidden/>
     <w:rsid w:val="00E33DC4"/>
     <w:rPr>
       <w:caps/>
@@ -3794,6 +7085,92 @@
       <w:outlineLvl w:val="9"/>
     </w:pPr>
   </w:style>
+  <w:style w:type="paragraph" w:styleId="HTML">
+    <w:name w:val="HTML Preformatted"/>
+    <w:basedOn w:val="a"/>
+    <w:link w:val="HTML0"/>
+    <w:uiPriority w:val="99"/>
+    <w:semiHidden/>
+    <w:unhideWhenUsed/>
+    <w:rsid w:val="00DE28D2"/>
+    <w:pPr>
+      <w:tabs>
+        <w:tab w:val="left" w:pos="916"/>
+        <w:tab w:val="left" w:pos="1832"/>
+        <w:tab w:val="left" w:pos="2748"/>
+        <w:tab w:val="left" w:pos="3664"/>
+        <w:tab w:val="left" w:pos="4580"/>
+        <w:tab w:val="left" w:pos="5496"/>
+        <w:tab w:val="left" w:pos="6412"/>
+        <w:tab w:val="left" w:pos="7328"/>
+        <w:tab w:val="left" w:pos="8244"/>
+        <w:tab w:val="left" w:pos="9160"/>
+        <w:tab w:val="left" w:pos="10076"/>
+        <w:tab w:val="left" w:pos="10992"/>
+        <w:tab w:val="left" w:pos="11908"/>
+        <w:tab w:val="left" w:pos="12824"/>
+        <w:tab w:val="left" w:pos="13740"/>
+        <w:tab w:val="left" w:pos="14656"/>
+      </w:tabs>
+      <w:spacing w:before="0" w:after="0" w:line="240" w:lineRule="auto"/>
+    </w:pPr>
+    <w:rPr>
+      <w:rFonts w:ascii="細明體" w:eastAsia="細明體" w:hAnsi="細明體" w:cs="細明體"/>
+      <w:sz w:val="24"/>
+      <w:szCs w:val="24"/>
+    </w:rPr>
+  </w:style>
+  <w:style w:type="character" w:customStyle="1" w:styleId="HTML0">
+    <w:name w:val="HTML 預設格式 字元"/>
+    <w:basedOn w:val="a0"/>
+    <w:link w:val="HTML"/>
+    <w:uiPriority w:val="99"/>
+    <w:semiHidden/>
+    <w:rsid w:val="00DE28D2"/>
+    <w:rPr>
+      <w:rFonts w:ascii="細明體" w:eastAsia="細明體" w:hAnsi="細明體" w:cs="細明體"/>
+      <w:sz w:val="24"/>
+      <w:szCs w:val="24"/>
+    </w:rPr>
+  </w:style>
+  <w:style w:type="character" w:customStyle="1" w:styleId="print">
+    <w:name w:val="print"/>
+    <w:basedOn w:val="a0"/>
+    <w:rsid w:val="00DE28D2"/>
+  </w:style>
+  <w:style w:type="character" w:customStyle="1" w:styleId="log">
+    <w:name w:val="log"/>
+    <w:basedOn w:val="a0"/>
+    <w:rsid w:val="00DE28D2"/>
+  </w:style>
+  <w:style w:type="character" w:styleId="HTML1">
+    <w:name w:val="HTML Code"/>
+    <w:basedOn w:val="a0"/>
+    <w:uiPriority w:val="99"/>
+    <w:semiHidden/>
+    <w:unhideWhenUsed/>
+    <w:rsid w:val="005F7140"/>
+    <w:rPr>
+      <w:rFonts w:ascii="細明體" w:eastAsia="細明體" w:hAnsi="細明體" w:cs="細明體"/>
+      <w:sz w:val="24"/>
+      <w:szCs w:val="24"/>
+    </w:rPr>
+  </w:style>
+  <w:style w:type="character" w:customStyle="1" w:styleId="number">
+    <w:name w:val="number"/>
+    <w:basedOn w:val="a0"/>
+    <w:rsid w:val="005F7140"/>
+  </w:style>
+  <w:style w:type="character" w:customStyle="1" w:styleId="comment">
+    <w:name w:val="comment"/>
+    <w:basedOn w:val="a0"/>
+    <w:rsid w:val="005F7140"/>
+  </w:style>
+  <w:style w:type="character" w:customStyle="1" w:styleId="keyword">
+    <w:name w:val="keyword"/>
+    <w:basedOn w:val="a0"/>
+    <w:rsid w:val="005F7140"/>
+  </w:style>
 </w:styles>
 </file>
 

--- a/python/python learn by codecademy.docx
+++ b/python/python learn by codecademy.docx
@@ -27,11 +27,8 @@
         <w:pStyle w:val="2"/>
         <w:numPr>
           <w:ilvl w:val="0"/>
-          <w:numId w:val="1"/>
+          <w:numId w:val="11"/>
         </w:numPr>
-        <w:rPr>
-          <w:rFonts w:hint="eastAsia"/>
-        </w:rPr>
       </w:pPr>
       <w:r>
         <w:rPr>
@@ -75,7 +72,7 @@
         <w:pStyle w:val="a3"/>
         <w:numPr>
           <w:ilvl w:val="1"/>
-          <w:numId w:val="1"/>
+          <w:numId w:val="11"/>
         </w:numPr>
         <w:ind w:leftChars="0"/>
       </w:pPr>
@@ -88,21 +85,8 @@
         </w:rPr>
         <w:t>nswer=</w:t>
       </w:r>
-      <w:proofErr w:type="spellStart"/>
-      <w:r>
-        <w:t>raw_</w:t>
-      </w:r>
-      <w:proofErr w:type="gramStart"/>
-      <w:r>
-        <w:t>input</w:t>
-      </w:r>
-      <w:proofErr w:type="spellEnd"/>
-      <w:r>
-        <w:t>(</w:t>
-      </w:r>
-      <w:proofErr w:type="gramEnd"/>
-      <w:r>
-        <w:t>“Type left or right and hit ‘Enter’ .”).lower()</w:t>
+      <w:r>
+        <w:t>raw_input(“Type left or right and hit ‘Enter’ .”).lower()</w:t>
       </w:r>
     </w:p>
     <w:p>
@@ -110,12 +94,9 @@
         <w:pStyle w:val="a3"/>
         <w:numPr>
           <w:ilvl w:val="1"/>
-          <w:numId w:val="1"/>
+          <w:numId w:val="11"/>
         </w:numPr>
         <w:ind w:leftChars="0"/>
-        <w:rPr>
-          <w:rFonts w:hint="eastAsia"/>
-        </w:rPr>
       </w:pPr>
       <w:r>
         <w:t>Print “price: %s” % price</w:t>
@@ -126,7 +107,7 @@
         <w:pStyle w:val="2"/>
         <w:numPr>
           <w:ilvl w:val="0"/>
-          <w:numId w:val="1"/>
+          <w:numId w:val="11"/>
         </w:numPr>
       </w:pPr>
       <w:r>
@@ -138,7 +119,7 @@
         <w:pStyle w:val="3"/>
         <w:numPr>
           <w:ilvl w:val="1"/>
-          <w:numId w:val="1"/>
+          <w:numId w:val="11"/>
         </w:numPr>
       </w:pPr>
       <w:r>
@@ -152,13 +133,8 @@
       <w:pPr>
         <w:ind w:left="960"/>
       </w:pPr>
-      <w:proofErr w:type="spellStart"/>
-      <w:r>
-        <w:t>def</w:t>
-      </w:r>
-      <w:proofErr w:type="spellEnd"/>
-      <w:r>
-        <w:t xml:space="preserve"> </w:t>
+      <w:r>
+        <w:t xml:space="preserve">def </w:t>
       </w:r>
       <w:r>
         <w:rPr>
@@ -221,28 +197,14 @@
         <w:pStyle w:val="3"/>
         <w:numPr>
           <w:ilvl w:val="1"/>
-          <w:numId w:val="1"/>
+          <w:numId w:val="11"/>
         </w:numPr>
       </w:pPr>
       <w:r>
         <w:rPr>
           <w:rFonts w:hint="eastAsia"/>
         </w:rPr>
-        <w:t>使用</w:t>
-      </w:r>
-      <w:proofErr w:type="gramStart"/>
-      <w:r>
-        <w:rPr>
-          <w:rFonts w:hint="eastAsia"/>
-        </w:rPr>
-        <w:t>函式庫</w:t>
-      </w:r>
-      <w:proofErr w:type="gramEnd"/>
-      <w:r>
-        <w:rPr>
-          <w:rFonts w:hint="eastAsia"/>
-        </w:rPr>
-        <w:t>：</w:t>
+        <w:t>使用函式庫：</w:t>
       </w:r>
       <w:r>
         <w:t>import</w:t>
@@ -253,7 +215,7 @@
         <w:pStyle w:val="a3"/>
         <w:numPr>
           <w:ilvl w:val="2"/>
-          <w:numId w:val="1"/>
+          <w:numId w:val="11"/>
         </w:numPr>
         <w:ind w:leftChars="0" w:left="907" w:firstLine="0"/>
       </w:pPr>
@@ -266,24 +228,11 @@
         <w:pStyle w:val="a3"/>
         <w:ind w:leftChars="0" w:left="1440"/>
       </w:pPr>
-      <w:proofErr w:type="gramStart"/>
       <w:r>
         <w:t>p</w:t>
       </w:r>
       <w:r>
-        <w:t>rint</w:t>
-      </w:r>
-      <w:proofErr w:type="gramEnd"/>
-      <w:r>
-        <w:t xml:space="preserve"> </w:t>
-      </w:r>
-      <w:proofErr w:type="spellStart"/>
-      <w:r>
-        <w:t>math.sqrt</w:t>
-      </w:r>
-      <w:proofErr w:type="spellEnd"/>
-      <w:r>
-        <w:t>(25)</w:t>
+        <w:t>rint math.sqrt(25)</w:t>
       </w:r>
     </w:p>
     <w:p>
@@ -291,7 +240,7 @@
         <w:pStyle w:val="a3"/>
         <w:numPr>
           <w:ilvl w:val="2"/>
-          <w:numId w:val="1"/>
+          <w:numId w:val="11"/>
         </w:numPr>
         <w:ind w:leftChars="0" w:left="958" w:firstLine="0"/>
       </w:pPr>
@@ -305,34 +254,16 @@
         <w:t xml:space="preserve">rom </w:t>
       </w:r>
       <w:r>
-        <w:t xml:space="preserve">math import </w:t>
-      </w:r>
-      <w:proofErr w:type="spellStart"/>
-      <w:r>
-        <w:t>sqrt</w:t>
-      </w:r>
-      <w:proofErr w:type="spellEnd"/>
+        <w:t>math import sqrt</w:t>
+      </w:r>
     </w:p>
     <w:p>
       <w:pPr>
         <w:pStyle w:val="a3"/>
         <w:ind w:leftChars="0" w:left="1440"/>
       </w:pPr>
-      <w:proofErr w:type="gramStart"/>
-      <w:r>
-        <w:t>print</w:t>
-      </w:r>
-      <w:proofErr w:type="gramEnd"/>
-      <w:r>
-        <w:t xml:space="preserve"> </w:t>
-      </w:r>
-      <w:proofErr w:type="spellStart"/>
-      <w:r>
-        <w:t>sqrt</w:t>
-      </w:r>
-      <w:proofErr w:type="spellEnd"/>
-      <w:r>
-        <w:t>(25)</w:t>
+      <w:r>
+        <w:t>print sqrt(25)</w:t>
       </w:r>
     </w:p>
     <w:p>
@@ -340,7 +271,7 @@
         <w:pStyle w:val="a3"/>
         <w:numPr>
           <w:ilvl w:val="2"/>
-          <w:numId w:val="1"/>
+          <w:numId w:val="11"/>
         </w:numPr>
         <w:ind w:leftChars="0" w:left="958" w:firstLine="0"/>
       </w:pPr>
@@ -356,21 +287,8 @@
         <w:pStyle w:val="a3"/>
         <w:ind w:leftChars="0" w:left="1440"/>
       </w:pPr>
-      <w:proofErr w:type="gramStart"/>
-      <w:r>
-        <w:t>print</w:t>
-      </w:r>
-      <w:proofErr w:type="gramEnd"/>
-      <w:r>
-        <w:t xml:space="preserve"> </w:t>
-      </w:r>
-      <w:proofErr w:type="spellStart"/>
-      <w:r>
-        <w:t>sqrt</w:t>
-      </w:r>
-      <w:proofErr w:type="spellEnd"/>
-      <w:r>
-        <w:t>(25)</w:t>
+      <w:r>
+        <w:t>print sqrt(25)</w:t>
       </w:r>
     </w:p>
     <w:p/>
@@ -379,28 +297,14 @@
         <w:pStyle w:val="3"/>
         <w:numPr>
           <w:ilvl w:val="1"/>
-          <w:numId w:val="1"/>
+          <w:numId w:val="11"/>
         </w:numPr>
       </w:pPr>
       <w:r>
         <w:rPr>
           <w:rFonts w:hint="eastAsia"/>
         </w:rPr>
-        <w:t>查詢</w:t>
-      </w:r>
-      <w:proofErr w:type="gramStart"/>
-      <w:r>
-        <w:rPr>
-          <w:rFonts w:hint="eastAsia"/>
-        </w:rPr>
-        <w:t>函式庫有</w:t>
-      </w:r>
-      <w:proofErr w:type="gramEnd"/>
-      <w:r>
-        <w:rPr>
-          <w:rFonts w:hint="eastAsia"/>
-        </w:rPr>
-        <w:t>哪些方法：</w:t>
+        <w:t>查詢函式庫有哪些方法：</w:t>
       </w:r>
     </w:p>
     <w:p>
@@ -408,7 +312,7 @@
         <w:pStyle w:val="a3"/>
         <w:numPr>
           <w:ilvl w:val="2"/>
-          <w:numId w:val="1"/>
+          <w:numId w:val="11"/>
         </w:numPr>
         <w:ind w:leftChars="0"/>
       </w:pPr>
@@ -420,27 +324,11 @@
       <w:pPr>
         <w:ind w:left="960"/>
       </w:pPr>
-      <w:proofErr w:type="gramStart"/>
-      <w:r>
-        <w:rPr>
-          <w:rFonts w:hint="eastAsia"/>
-        </w:rPr>
-        <w:t>everything=</w:t>
-      </w:r>
-      <w:proofErr w:type="spellStart"/>
-      <w:proofErr w:type="gramEnd"/>
-      <w:r>
-        <w:rPr>
-          <w:rFonts w:hint="eastAsia"/>
-        </w:rPr>
-        <w:t>dir</w:t>
-      </w:r>
-      <w:proofErr w:type="spellEnd"/>
-      <w:r>
-        <w:rPr>
-          <w:rFonts w:hint="eastAsia"/>
-        </w:rPr>
-        <w:t>(</w:t>
+      <w:r>
+        <w:rPr>
+          <w:rFonts w:hint="eastAsia"/>
+        </w:rPr>
+        <w:t>everything=dir(</w:t>
       </w:r>
       <w:r>
         <w:t>math</w:t>
@@ -456,13 +344,8 @@
       <w:pPr>
         <w:ind w:left="960"/>
       </w:pPr>
-      <w:proofErr w:type="gramStart"/>
-      <w:r>
-        <w:t>print</w:t>
-      </w:r>
-      <w:proofErr w:type="gramEnd"/>
-      <w:r>
-        <w:t xml:space="preserve"> everything</w:t>
+      <w:r>
+        <w:t>print everything</w:t>
       </w:r>
     </w:p>
     <w:p>
@@ -470,7 +353,7 @@
         <w:pStyle w:val="3"/>
         <w:numPr>
           <w:ilvl w:val="1"/>
-          <w:numId w:val="1"/>
+          <w:numId w:val="11"/>
         </w:numPr>
       </w:pPr>
       <w:r>
@@ -484,32 +367,9 @@
       <w:pPr>
         <w:ind w:leftChars="500" w:left="1000"/>
       </w:pPr>
-      <w:proofErr w:type="spellStart"/>
-      <w:proofErr w:type="gramStart"/>
       <w:r>
         <w:lastRenderedPageBreak/>
-        <w:t>def</w:t>
-      </w:r>
-      <w:proofErr w:type="spellEnd"/>
-      <w:proofErr w:type="gramEnd"/>
-      <w:r>
-        <w:t xml:space="preserve"> </w:t>
-      </w:r>
-      <w:proofErr w:type="spellStart"/>
-      <w:r>
-        <w:t>biggest_number</w:t>
-      </w:r>
-      <w:proofErr w:type="spellEnd"/>
-      <w:r>
-        <w:t>(*</w:t>
-      </w:r>
-      <w:proofErr w:type="spellStart"/>
-      <w:r>
-        <w:t>args</w:t>
-      </w:r>
-      <w:proofErr w:type="spellEnd"/>
-      <w:r>
-        <w:t>):</w:t>
+        <w:t>def biggest_number(*args):</w:t>
       </w:r>
     </w:p>
     <w:p>
@@ -517,47 +377,31 @@
         <w:ind w:leftChars="500" w:left="1000"/>
       </w:pPr>
       <w:r>
+        <w:t xml:space="preserve">    print max(args)</w:t>
+      </w:r>
+    </w:p>
+    <w:p>
+      <w:pPr>
+        <w:ind w:leftChars="500" w:left="1000"/>
+      </w:pPr>
+      <w:r>
+        <w:t xml:space="preserve">    return max(args)</w:t>
+      </w:r>
+    </w:p>
+    <w:p>
+      <w:pPr>
+        <w:ind w:leftChars="500" w:left="1000"/>
+      </w:pPr>
+      <w:r>
         <w:t xml:space="preserve">    </w:t>
       </w:r>
-      <w:proofErr w:type="gramStart"/>
-      <w:r>
-        <w:t>print</w:t>
-      </w:r>
-      <w:proofErr w:type="gramEnd"/>
-      <w:r>
-        <w:t xml:space="preserve"> max(</w:t>
-      </w:r>
-      <w:proofErr w:type="spellStart"/>
-      <w:r>
-        <w:t>args</w:t>
-      </w:r>
-      <w:proofErr w:type="spellEnd"/>
-      <w:r>
-        <w:t>)</w:t>
-      </w:r>
     </w:p>
     <w:p>
       <w:pPr>
         <w:ind w:leftChars="500" w:left="1000"/>
       </w:pPr>
       <w:r>
-        <w:t xml:space="preserve">    </w:t>
-      </w:r>
-      <w:proofErr w:type="gramStart"/>
-      <w:r>
-        <w:t>return</w:t>
-      </w:r>
-      <w:proofErr w:type="gramEnd"/>
-      <w:r>
-        <w:t xml:space="preserve"> max(</w:t>
-      </w:r>
-      <w:proofErr w:type="spellStart"/>
-      <w:r>
-        <w:t>args</w:t>
-      </w:r>
-      <w:proofErr w:type="spellEnd"/>
-      <w:r>
-        <w:t>)</w:t>
+        <w:t>def smallest_number(*args):</w:t>
       </w:r>
     </w:p>
     <w:p>
@@ -565,146 +409,53 @@
         <w:ind w:leftChars="500" w:left="1000"/>
       </w:pPr>
       <w:r>
-        <w:t xml:space="preserve">    </w:t>
+        <w:t xml:space="preserve">    print min(args)</w:t>
       </w:r>
     </w:p>
     <w:p>
       <w:pPr>
         <w:ind w:leftChars="500" w:left="1000"/>
       </w:pPr>
-      <w:proofErr w:type="spellStart"/>
-      <w:proofErr w:type="gramStart"/>
-      <w:r>
-        <w:t>def</w:t>
-      </w:r>
-      <w:proofErr w:type="spellEnd"/>
-      <w:proofErr w:type="gramEnd"/>
-      <w:r>
-        <w:t xml:space="preserve"> </w:t>
-      </w:r>
-      <w:proofErr w:type="spellStart"/>
-      <w:r>
-        <w:t>smallest_number</w:t>
-      </w:r>
-      <w:proofErr w:type="spellEnd"/>
-      <w:r>
-        <w:t>(*</w:t>
-      </w:r>
-      <w:proofErr w:type="spellStart"/>
-      <w:r>
-        <w:t>args</w:t>
-      </w:r>
-      <w:proofErr w:type="spellEnd"/>
-      <w:r>
-        <w:t>):</w:t>
+      <w:r>
+        <w:t xml:space="preserve">    return min(args)</w:t>
       </w:r>
     </w:p>
     <w:p>
       <w:pPr>
         <w:ind w:leftChars="500" w:left="1000"/>
       </w:pPr>
-      <w:r>
-        <w:t xml:space="preserve">    </w:t>
-      </w:r>
-      <w:proofErr w:type="gramStart"/>
-      <w:r>
-        <w:t>print</w:t>
-      </w:r>
-      <w:proofErr w:type="gramEnd"/>
-      <w:r>
-        <w:t xml:space="preserve"> min(</w:t>
-      </w:r>
-      <w:proofErr w:type="spellStart"/>
-      <w:r>
-        <w:t>args</w:t>
-      </w:r>
-      <w:proofErr w:type="spellEnd"/>
-      <w:r>
-        <w:t>)</w:t>
-      </w:r>
     </w:p>
     <w:p>
       <w:pPr>
         <w:ind w:leftChars="500" w:left="1000"/>
       </w:pPr>
       <w:r>
-        <w:t xml:space="preserve">    </w:t>
-      </w:r>
-      <w:proofErr w:type="gramStart"/>
-      <w:r>
-        <w:t>return</w:t>
-      </w:r>
-      <w:proofErr w:type="gramEnd"/>
-      <w:r>
-        <w:t xml:space="preserve"> min(</w:t>
-      </w:r>
-      <w:proofErr w:type="spellStart"/>
-      <w:r>
-        <w:t>args</w:t>
-      </w:r>
-      <w:proofErr w:type="spellEnd"/>
-      <w:r>
-        <w:t>)</w:t>
+        <w:t>def distance_from_zero(arg):</w:t>
       </w:r>
     </w:p>
     <w:p>
       <w:pPr>
         <w:ind w:leftChars="500" w:left="1000"/>
       </w:pPr>
+      <w:r>
+        <w:t xml:space="preserve">    print abs(arg)</w:t>
+      </w:r>
     </w:p>
     <w:p>
       <w:pPr>
         <w:ind w:leftChars="500" w:left="1000"/>
       </w:pPr>
-      <w:proofErr w:type="spellStart"/>
-      <w:proofErr w:type="gramStart"/>
-      <w:r>
-        <w:t>def</w:t>
-      </w:r>
-      <w:proofErr w:type="spellEnd"/>
-      <w:proofErr w:type="gramEnd"/>
-      <w:r>
-        <w:t xml:space="preserve"> </w:t>
-      </w:r>
-      <w:proofErr w:type="spellStart"/>
-      <w:r>
-        <w:t>distance_from_zero</w:t>
-      </w:r>
-      <w:proofErr w:type="spellEnd"/>
-      <w:r>
-        <w:t>(</w:t>
-      </w:r>
-      <w:proofErr w:type="spellStart"/>
-      <w:r>
-        <w:t>arg</w:t>
-      </w:r>
-      <w:proofErr w:type="spellEnd"/>
-      <w:r>
-        <w:t>):</w:t>
-      </w:r>
-    </w:p>
+      <w:r>
+        <w:t xml:space="preserve">    return abs(arg)</w:t>
+      </w:r>
+    </w:p>
+    <w:p/>
     <w:p>
       <w:pPr>
         <w:ind w:leftChars="500" w:left="1000"/>
       </w:pPr>
       <w:r>
-        <w:t xml:space="preserve">    </w:t>
-      </w:r>
-      <w:proofErr w:type="gramStart"/>
-      <w:r>
-        <w:t>print</w:t>
-      </w:r>
-      <w:proofErr w:type="gramEnd"/>
-      <w:r>
-        <w:t xml:space="preserve"> abs(</w:t>
-      </w:r>
-      <w:proofErr w:type="spellStart"/>
-      <w:r>
-        <w:t>arg</w:t>
-      </w:r>
-      <w:proofErr w:type="spellEnd"/>
-      <w:r>
-        <w:t>)</w:t>
+        <w:t>biggest_number(-10, -5, 5, 10)</w:t>
       </w:r>
     </w:p>
     <w:p>
@@ -712,87 +463,15 @@
         <w:ind w:leftChars="500" w:left="1000"/>
       </w:pPr>
       <w:r>
-        <w:t xml:space="preserve">    </w:t>
-      </w:r>
-      <w:proofErr w:type="gramStart"/>
-      <w:r>
-        <w:t>return</w:t>
-      </w:r>
-      <w:proofErr w:type="gramEnd"/>
-      <w:r>
-        <w:t xml:space="preserve"> abs(</w:t>
-      </w:r>
-      <w:proofErr w:type="spellStart"/>
-      <w:r>
-        <w:t>arg</w:t>
-      </w:r>
-      <w:proofErr w:type="spellEnd"/>
-      <w:r>
-        <w:t>)</w:t>
-      </w:r>
-    </w:p>
-    <w:p/>
+        <w:t>smallest_number(-10, -5, 5, 10)</w:t>
+      </w:r>
+    </w:p>
     <w:p>
       <w:pPr>
         <w:ind w:leftChars="500" w:left="1000"/>
       </w:pPr>
-      <w:proofErr w:type="spellStart"/>
-      <w:r>
-        <w:t>biggest_</w:t>
-      </w:r>
-      <w:proofErr w:type="gramStart"/>
-      <w:r>
-        <w:t>number</w:t>
-      </w:r>
-      <w:proofErr w:type="spellEnd"/>
-      <w:r>
-        <w:t>(</w:t>
-      </w:r>
-      <w:proofErr w:type="gramEnd"/>
-      <w:r>
-        <w:t>-10, -5, 5, 10)</w:t>
-      </w:r>
-    </w:p>
-    <w:p>
-      <w:pPr>
-        <w:ind w:leftChars="500" w:left="1000"/>
-      </w:pPr>
-      <w:proofErr w:type="spellStart"/>
-      <w:r>
-        <w:t>smallest_</w:t>
-      </w:r>
-      <w:proofErr w:type="gramStart"/>
-      <w:r>
-        <w:t>number</w:t>
-      </w:r>
-      <w:proofErr w:type="spellEnd"/>
-      <w:r>
-        <w:t>(</w:t>
-      </w:r>
-      <w:proofErr w:type="gramEnd"/>
-      <w:r>
-        <w:t>-10, -5, 5, 10)</w:t>
-      </w:r>
-    </w:p>
-    <w:p>
-      <w:pPr>
-        <w:ind w:leftChars="500" w:left="1000"/>
-      </w:pPr>
-      <w:proofErr w:type="spellStart"/>
-      <w:r>
-        <w:t>distance_from_</w:t>
-      </w:r>
-      <w:proofErr w:type="gramStart"/>
-      <w:r>
-        <w:t>zero</w:t>
-      </w:r>
-      <w:proofErr w:type="spellEnd"/>
-      <w:r>
-        <w:t>(</w:t>
-      </w:r>
-      <w:proofErr w:type="gramEnd"/>
-      <w:r>
-        <w:t>-10)</w:t>
+      <w:r>
+        <w:t>distance_from_zero(-10)</w:t>
       </w:r>
     </w:p>
     <w:p>
@@ -800,7 +479,7 @@
         <w:pStyle w:val="3"/>
         <w:numPr>
           <w:ilvl w:val="1"/>
-          <w:numId w:val="1"/>
+          <w:numId w:val="11"/>
         </w:numPr>
       </w:pPr>
       <w:r>
@@ -815,29 +494,13 @@
         <w:ind w:leftChars="500" w:left="1000"/>
       </w:pPr>
       <w:r>
-        <w:t xml:space="preserve">Print </w:t>
-      </w:r>
-      <w:proofErr w:type="gramStart"/>
-      <w:r>
-        <w:t>type(</w:t>
-      </w:r>
-      <w:proofErr w:type="gramEnd"/>
-      <w:r>
-        <w:t xml:space="preserve">55)  </w:t>
+        <w:t xml:space="preserve">Print type(55)  </w:t>
       </w:r>
       <w:r>
         <w:sym w:font="Wingdings" w:char="F0E0"/>
       </w:r>
       <w:r>
-        <w:t>&lt;type ‘</w:t>
-      </w:r>
-      <w:proofErr w:type="spellStart"/>
-      <w:r>
-        <w:t>int</w:t>
-      </w:r>
-      <w:proofErr w:type="spellEnd"/>
-      <w:r>
-        <w:t>’&gt;</w:t>
+        <w:t>&lt;type ‘int’&gt;</w:t>
       </w:r>
     </w:p>
     <w:p>
@@ -845,15 +508,7 @@
         <w:ind w:leftChars="500" w:left="1000"/>
       </w:pPr>
       <w:r>
-        <w:t xml:space="preserve">Print </w:t>
-      </w:r>
-      <w:proofErr w:type="gramStart"/>
-      <w:r>
-        <w:t>type(</w:t>
-      </w:r>
-      <w:proofErr w:type="gramEnd"/>
-      <w:r>
-        <w:t xml:space="preserve">55.0)  </w:t>
+        <w:t xml:space="preserve">Print type(55.0)  </w:t>
       </w:r>
       <w:r>
         <w:sym w:font="Wingdings" w:char="F0E0"/>
@@ -867,37 +522,13 @@
         <w:ind w:leftChars="500" w:left="1000"/>
       </w:pPr>
       <w:r>
-        <w:t xml:space="preserve">Print </w:t>
-      </w:r>
-      <w:proofErr w:type="gramStart"/>
-      <w:r>
-        <w:t>type(</w:t>
-      </w:r>
-      <w:proofErr w:type="gramEnd"/>
-      <w:r>
-        <w:t>‘</w:t>
-      </w:r>
-      <w:proofErr w:type="spellStart"/>
-      <w:r>
-        <w:t>adc</w:t>
-      </w:r>
-      <w:proofErr w:type="spellEnd"/>
-      <w:r>
-        <w:t xml:space="preserve">’) </w:t>
+        <w:t xml:space="preserve">Print type(‘adc’) </w:t>
       </w:r>
       <w:r>
         <w:sym w:font="Wingdings" w:char="F0E0"/>
       </w:r>
       <w:r>
-        <w:t xml:space="preserve"> &lt;type ‘</w:t>
-      </w:r>
-      <w:proofErr w:type="spellStart"/>
-      <w:r>
-        <w:t>str</w:t>
-      </w:r>
-      <w:proofErr w:type="spellEnd"/>
-      <w:r>
-        <w:t>’&gt;</w:t>
+        <w:t xml:space="preserve"> &lt;type ‘str’&gt;</w:t>
       </w:r>
     </w:p>
     <w:p>
@@ -905,7 +536,7 @@
         <w:pStyle w:val="3"/>
         <w:numPr>
           <w:ilvl w:val="1"/>
-          <w:numId w:val="1"/>
+          <w:numId w:val="11"/>
         </w:numPr>
       </w:pPr>
       <w:r>
@@ -919,23 +550,8 @@
       <w:pPr>
         <w:ind w:leftChars="500" w:left="1000"/>
       </w:pPr>
-      <w:proofErr w:type="spellStart"/>
-      <w:proofErr w:type="gramStart"/>
-      <w:r>
-        <w:t>def</w:t>
-      </w:r>
-      <w:proofErr w:type="spellEnd"/>
-      <w:proofErr w:type="gramEnd"/>
-      <w:r>
-        <w:t xml:space="preserve"> </w:t>
-      </w:r>
-      <w:proofErr w:type="spellStart"/>
-      <w:r>
-        <w:t>shut_down</w:t>
-      </w:r>
-      <w:proofErr w:type="spellEnd"/>
-      <w:r>
-        <w:t>(s):</w:t>
+      <w:r>
+        <w:t>def shut_down(s):</w:t>
       </w:r>
     </w:p>
     <w:p>
@@ -943,15 +559,7 @@
         <w:ind w:leftChars="500" w:left="1000"/>
       </w:pPr>
       <w:r>
-        <w:t xml:space="preserve">    </w:t>
-      </w:r>
-      <w:proofErr w:type="gramStart"/>
-      <w:r>
-        <w:t>if</w:t>
-      </w:r>
-      <w:proofErr w:type="gramEnd"/>
-      <w:r>
-        <w:t xml:space="preserve"> s=='yes':</w:t>
+        <w:t xml:space="preserve">    if s=='yes':</w:t>
       </w:r>
     </w:p>
     <w:p>
@@ -959,15 +567,7 @@
         <w:ind w:leftChars="500" w:left="1000"/>
       </w:pPr>
       <w:r>
-        <w:t xml:space="preserve">        </w:t>
-      </w:r>
-      <w:proofErr w:type="gramStart"/>
-      <w:r>
-        <w:t>return</w:t>
-      </w:r>
-      <w:proofErr w:type="gramEnd"/>
-      <w:r>
-        <w:t xml:space="preserve"> 'Shutting down'</w:t>
+        <w:t xml:space="preserve">        return 'Shutting down'</w:t>
       </w:r>
     </w:p>
     <w:p>
@@ -976,17 +576,7 @@
       </w:pPr>
       <w:r>
         <w:lastRenderedPageBreak/>
-        <w:t xml:space="preserve">    </w:t>
-      </w:r>
-      <w:proofErr w:type="spellStart"/>
-      <w:proofErr w:type="gramStart"/>
-      <w:r>
-        <w:t>elif</w:t>
-      </w:r>
-      <w:proofErr w:type="spellEnd"/>
-      <w:proofErr w:type="gramEnd"/>
-      <w:r>
-        <w:t xml:space="preserve"> s=='no':</w:t>
+        <w:t xml:space="preserve">    elif s=='no':</w:t>
       </w:r>
     </w:p>
     <w:p>
@@ -994,15 +584,7 @@
         <w:ind w:leftChars="500" w:left="1000"/>
       </w:pPr>
       <w:r>
-        <w:t xml:space="preserve">        </w:t>
-      </w:r>
-      <w:proofErr w:type="gramStart"/>
-      <w:r>
-        <w:t>return</w:t>
-      </w:r>
-      <w:proofErr w:type="gramEnd"/>
-      <w:r>
-        <w:t xml:space="preserve"> 'Shutdown aborted'</w:t>
+        <w:t xml:space="preserve">        return 'Shutdown aborted'</w:t>
       </w:r>
     </w:p>
     <w:p>
@@ -1010,15 +592,7 @@
         <w:ind w:leftChars="500" w:left="1000"/>
       </w:pPr>
       <w:r>
-        <w:t xml:space="preserve">    </w:t>
-      </w:r>
-      <w:proofErr w:type="gramStart"/>
-      <w:r>
-        <w:t>else</w:t>
-      </w:r>
-      <w:proofErr w:type="gramEnd"/>
-      <w:r>
-        <w:t>:</w:t>
+        <w:t xml:space="preserve">    else:</w:t>
       </w:r>
     </w:p>
     <w:p>
@@ -1026,15 +600,7 @@
         <w:ind w:leftChars="500" w:left="1000"/>
       </w:pPr>
       <w:r>
-        <w:t xml:space="preserve">        </w:t>
-      </w:r>
-      <w:proofErr w:type="gramStart"/>
-      <w:r>
-        <w:t>return</w:t>
-      </w:r>
-      <w:proofErr w:type="gramEnd"/>
-      <w:r>
-        <w:t xml:space="preserve"> 'Sorry'</w:t>
+        <w:t xml:space="preserve">        return 'Sorry'</w:t>
       </w:r>
     </w:p>
     <w:p>
@@ -1042,7 +608,7 @@
         <w:pStyle w:val="2"/>
         <w:numPr>
           <w:ilvl w:val="0"/>
-          <w:numId w:val="1"/>
+          <w:numId w:val="11"/>
         </w:numPr>
       </w:pPr>
       <w:r>
@@ -1072,7 +638,7 @@
         <w:pStyle w:val="3"/>
         <w:numPr>
           <w:ilvl w:val="1"/>
-          <w:numId w:val="1"/>
+          <w:numId w:val="11"/>
         </w:numPr>
       </w:pPr>
       <w:r>
@@ -1092,22 +658,12 @@
       <w:pPr>
         <w:ind w:left="960"/>
       </w:pPr>
-      <w:proofErr w:type="spellStart"/>
-      <w:r>
-        <w:rPr>
-          <w:rFonts w:hint="eastAsia"/>
-        </w:rPr>
-        <w:t>list_name</w:t>
-      </w:r>
-      <w:proofErr w:type="spellEnd"/>
-      <w:proofErr w:type="gramStart"/>
-      <w:r>
-        <w:rPr>
-          <w:rFonts w:hint="eastAsia"/>
-        </w:rPr>
-        <w:t>=[</w:t>
-      </w:r>
-      <w:proofErr w:type="gramEnd"/>
+      <w:r>
+        <w:rPr>
+          <w:rFonts w:hint="eastAsia"/>
+        </w:rPr>
+        <w:t>list_name=[</w:t>
+      </w:r>
       <w:r>
         <w:t>item_1,item_2</w:t>
       </w:r>
@@ -1122,23 +678,16 @@
       <w:pPr>
         <w:ind w:left="960"/>
       </w:pPr>
-      <w:proofErr w:type="spellStart"/>
-      <w:r>
-        <w:t>empty_list</w:t>
-      </w:r>
-      <w:proofErr w:type="spellEnd"/>
-      <w:proofErr w:type="gramStart"/>
-      <w:r>
-        <w:t>=[]</w:t>
-      </w:r>
-      <w:proofErr w:type="gramEnd"/>
+      <w:r>
+        <w:t>empty_list=[]</w:t>
+      </w:r>
     </w:p>
     <w:p>
       <w:pPr>
         <w:pStyle w:val="3"/>
         <w:numPr>
           <w:ilvl w:val="1"/>
-          <w:numId w:val="1"/>
+          <w:numId w:val="11"/>
         </w:numPr>
       </w:pPr>
       <w:r>
@@ -1159,7 +708,6 @@
         <w:pStyle w:val="a3"/>
         <w:ind w:leftChars="0" w:left="960"/>
       </w:pPr>
-      <w:proofErr w:type="gramStart"/>
       <w:r>
         <w:t>L</w:t>
       </w:r>
@@ -1169,14 +717,8 @@
         </w:rPr>
         <w:t>en(</w:t>
       </w:r>
-      <w:proofErr w:type="spellStart"/>
-      <w:proofErr w:type="gramEnd"/>
-      <w:r>
-        <w:t>list_name</w:t>
-      </w:r>
-      <w:proofErr w:type="spellEnd"/>
-      <w:r>
-        <w:t>)</w:t>
+      <w:r>
+        <w:t>list_name)</w:t>
       </w:r>
     </w:p>
     <w:p>
@@ -1184,7 +726,7 @@
         <w:pStyle w:val="3"/>
         <w:numPr>
           <w:ilvl w:val="1"/>
-          <w:numId w:val="1"/>
+          <w:numId w:val="11"/>
         </w:numPr>
       </w:pPr>
       <w:r>
@@ -1210,47 +752,16 @@
       <w:pPr>
         <w:ind w:left="960"/>
       </w:pPr>
-      <w:proofErr w:type="spellStart"/>
-      <w:r>
-        <w:t>Zoo_animals</w:t>
-      </w:r>
-      <w:proofErr w:type="spellEnd"/>
-      <w:proofErr w:type="gramStart"/>
-      <w:r>
-        <w:t>=[</w:t>
-      </w:r>
-      <w:proofErr w:type="gramEnd"/>
-      <w:r>
-        <w:t>“pangolin”,”cassowary”,”sloth”,”</w:t>
-      </w:r>
-      <w:proofErr w:type="spellStart"/>
-      <w:r>
-        <w:t>triger</w:t>
-      </w:r>
-      <w:proofErr w:type="spellEnd"/>
-      <w:r>
-        <w:t>”]</w:t>
-      </w:r>
-    </w:p>
-    <w:p>
-      <w:pPr>
-        <w:ind w:left="960"/>
-      </w:pPr>
-      <w:proofErr w:type="spellStart"/>
-      <w:r>
-        <w:t>Zoo_</w:t>
-      </w:r>
-      <w:proofErr w:type="gramStart"/>
-      <w:r>
-        <w:t>animals</w:t>
-      </w:r>
-      <w:proofErr w:type="spellEnd"/>
-      <w:r>
-        <w:t>[</w:t>
-      </w:r>
-      <w:proofErr w:type="gramEnd"/>
-      <w:r>
-        <w:t>2]=”hyena”</w:t>
+      <w:r>
+        <w:t>Zoo_animals=[“pangolin”,”cassowary”,”sloth”,”triger”]</w:t>
+      </w:r>
+    </w:p>
+    <w:p>
+      <w:pPr>
+        <w:ind w:left="960"/>
+      </w:pPr>
+      <w:r>
+        <w:t>Zoo_animals[2]=”hyena”</w:t>
       </w:r>
     </w:p>
     <w:p>
@@ -1258,7 +769,7 @@
         <w:pStyle w:val="3"/>
         <w:numPr>
           <w:ilvl w:val="1"/>
-          <w:numId w:val="1"/>
+          <w:numId w:val="11"/>
         </w:numPr>
       </w:pPr>
       <w:r>
@@ -1285,21 +796,8 @@
         <w:pStyle w:val="a3"/>
         <w:ind w:leftChars="0" w:left="960"/>
       </w:pPr>
-      <w:proofErr w:type="spellStart"/>
-      <w:r>
-        <w:t>Zoo_</w:t>
-      </w:r>
-      <w:proofErr w:type="gramStart"/>
-      <w:r>
-        <w:t>animals.append</w:t>
-      </w:r>
-      <w:proofErr w:type="spellEnd"/>
-      <w:r>
-        <w:t>(</w:t>
-      </w:r>
-      <w:proofErr w:type="gramEnd"/>
-      <w:r>
-        <w:t>“fish”)</w:t>
+      <w:r>
+        <w:t>Zoo_animals.append(“fish”)</w:t>
       </w:r>
     </w:p>
     <w:p>
@@ -1307,7 +805,7 @@
         <w:pStyle w:val="3"/>
         <w:numPr>
           <w:ilvl w:val="1"/>
-          <w:numId w:val="1"/>
+          <w:numId w:val="11"/>
         </w:numPr>
       </w:pPr>
       <w:r>
@@ -1340,29 +838,10 @@
         <w:rPr>
           <w:rFonts w:hint="eastAsia"/>
         </w:rPr>
-        <w:t>uitcase</w:t>
-      </w:r>
-      <w:proofErr w:type="gramStart"/>
-      <w:r>
-        <w:rPr>
-          <w:rFonts w:hint="eastAsia"/>
-        </w:rPr>
-        <w:t>=</w:t>
-      </w:r>
-      <w:r>
-        <w:t>[</w:t>
-      </w:r>
-      <w:proofErr w:type="gramEnd"/>
-      <w:r>
-        <w:t>“</w:t>
-      </w:r>
-      <w:proofErr w:type="spellStart"/>
-      <w:r>
-        <w:t>sunglasses”,”hat”,”passport</w:t>
-      </w:r>
-      <w:proofErr w:type="spellEnd"/>
-      <w:r>
-        <w:t>”]</w:t>
+        <w:t>uitcase=</w:t>
+      </w:r>
+      <w:r>
+        <w:t>[“sunglasses”,”hat”,”passport”]</w:t>
       </w:r>
     </w:p>
     <w:p>
@@ -1408,7 +887,7 @@
         <w:pStyle w:val="3"/>
         <w:numPr>
           <w:ilvl w:val="1"/>
-          <w:numId w:val="1"/>
+          <w:numId w:val="11"/>
         </w:numPr>
       </w:pPr>
       <w:r>
@@ -1432,31 +911,15 @@
         <w:t>nimals=</w:t>
       </w:r>
       <w:r>
-        <w:t>”</w:t>
-      </w:r>
-      <w:proofErr w:type="spellStart"/>
-      <w:r>
-        <w:t>catdogfrog</w:t>
-      </w:r>
-      <w:proofErr w:type="spellEnd"/>
-      <w:r>
-        <w:t>”</w:t>
-      </w:r>
-    </w:p>
-    <w:p>
-      <w:pPr>
-        <w:ind w:left="960"/>
-      </w:pPr>
-      <w:r>
-        <w:t>Dog</w:t>
-      </w:r>
-      <w:proofErr w:type="gramStart"/>
-      <w:r>
-        <w:t>=[</w:t>
-      </w:r>
-      <w:proofErr w:type="gramEnd"/>
-      <w:r>
-        <w:t>3:6]</w:t>
+        <w:t>”catdogfrog”</w:t>
+      </w:r>
+    </w:p>
+    <w:p>
+      <w:pPr>
+        <w:ind w:left="960"/>
+      </w:pPr>
+      <w:r>
+        <w:t>Dog=[3:6]</w:t>
       </w:r>
     </w:p>
     <w:p>
@@ -1464,7 +927,7 @@
         <w:pStyle w:val="3"/>
         <w:numPr>
           <w:ilvl w:val="1"/>
-          <w:numId w:val="1"/>
+          <w:numId w:val="11"/>
         </w:numPr>
       </w:pPr>
       <w:r>
@@ -1499,26 +962,8 @@
       <w:pPr>
         <w:ind w:left="960"/>
       </w:pPr>
-      <w:proofErr w:type="spellStart"/>
-      <w:r>
-        <w:t>duck_index</w:t>
-      </w:r>
-      <w:proofErr w:type="spellEnd"/>
-      <w:r>
-        <w:t xml:space="preserve"> =</w:t>
-      </w:r>
-      <w:proofErr w:type="spellStart"/>
-      <w:proofErr w:type="gramStart"/>
-      <w:r>
-        <w:t>animals.index</w:t>
-      </w:r>
-      <w:proofErr w:type="spellEnd"/>
-      <w:r>
-        <w:t>(</w:t>
-      </w:r>
-      <w:proofErr w:type="gramEnd"/>
-      <w:r>
-        <w:t>"duck")</w:t>
+      <w:r>
+        <w:t>duck_index =animals.index("duck")</w:t>
       </w:r>
     </w:p>
     <w:p>
@@ -1531,7 +976,7 @@
         <w:pStyle w:val="3"/>
         <w:numPr>
           <w:ilvl w:val="1"/>
-          <w:numId w:val="1"/>
+          <w:numId w:val="11"/>
         </w:numPr>
       </w:pPr>
       <w:r>
@@ -1557,23 +1002,8 @@
       <w:pPr>
         <w:ind w:left="960"/>
       </w:pPr>
-      <w:proofErr w:type="spellStart"/>
-      <w:proofErr w:type="gramStart"/>
-      <w:r>
-        <w:t>animals.insert</w:t>
-      </w:r>
-      <w:proofErr w:type="spellEnd"/>
-      <w:r>
-        <w:t>(</w:t>
-      </w:r>
-      <w:proofErr w:type="spellStart"/>
-      <w:proofErr w:type="gramEnd"/>
-      <w:r>
-        <w:t>duck_index,"cobra</w:t>
-      </w:r>
-      <w:proofErr w:type="spellEnd"/>
-      <w:r>
-        <w:t>")</w:t>
+      <w:r>
+        <w:t>animals.insert(duck_index,"cobra")</w:t>
       </w:r>
     </w:p>
     <w:p>
@@ -1581,7 +1011,7 @@
         <w:pStyle w:val="3"/>
         <w:numPr>
           <w:ilvl w:val="1"/>
-          <w:numId w:val="1"/>
+          <w:numId w:val="11"/>
         </w:numPr>
       </w:pPr>
       <w:r>
@@ -1607,58 +1037,24 @@
       <w:pPr>
         <w:ind w:left="960"/>
       </w:pPr>
-      <w:proofErr w:type="spellStart"/>
-      <w:r>
-        <w:t>my_list</w:t>
-      </w:r>
-      <w:proofErr w:type="spellEnd"/>
-      <w:r>
-        <w:t xml:space="preserve"> = [1</w:t>
-      </w:r>
-      <w:proofErr w:type="gramStart"/>
-      <w:r>
-        <w:t>,9,3,8,5,7</w:t>
-      </w:r>
-      <w:proofErr w:type="gramEnd"/>
-      <w:r>
-        <w:t>]</w:t>
-      </w:r>
-    </w:p>
-    <w:p>
-      <w:pPr>
-        <w:ind w:left="960"/>
-      </w:pPr>
-      <w:proofErr w:type="gramStart"/>
-      <w:r>
-        <w:t>for</w:t>
-      </w:r>
-      <w:proofErr w:type="gramEnd"/>
-      <w:r>
-        <w:t xml:space="preserve"> number in </w:t>
-      </w:r>
-      <w:proofErr w:type="spellStart"/>
-      <w:r>
-        <w:t>my_list</w:t>
-      </w:r>
-      <w:proofErr w:type="spellEnd"/>
-      <w:r>
-        <w:t>:</w:t>
-      </w:r>
-    </w:p>
-    <w:p>
-      <w:pPr>
-        <w:ind w:left="960"/>
-      </w:pPr>
-      <w:r>
-        <w:t xml:space="preserve">    </w:t>
-      </w:r>
-      <w:proofErr w:type="gramStart"/>
-      <w:r>
-        <w:t>print</w:t>
-      </w:r>
-      <w:proofErr w:type="gramEnd"/>
-      <w:r>
-        <w:t xml:space="preserve"> 2*number</w:t>
+      <w:r>
+        <w:t>my_list = [1,9,3,8,5,7]</w:t>
+      </w:r>
+    </w:p>
+    <w:p>
+      <w:pPr>
+        <w:ind w:left="960"/>
+      </w:pPr>
+      <w:r>
+        <w:t>for number in my_list:</w:t>
+      </w:r>
+    </w:p>
+    <w:p>
+      <w:pPr>
+        <w:ind w:left="960"/>
+      </w:pPr>
+      <w:r>
+        <w:t xml:space="preserve">    print 2*number</w:t>
       </w:r>
     </w:p>
     <w:p>
@@ -1666,7 +1062,7 @@
         <w:pStyle w:val="3"/>
         <w:numPr>
           <w:ilvl w:val="1"/>
-          <w:numId w:val="1"/>
+          <w:numId w:val="11"/>
         </w:numPr>
       </w:pPr>
       <w:r>
@@ -1683,120 +1079,61 @@
       <w:pPr>
         <w:ind w:left="960"/>
       </w:pPr>
-      <w:proofErr w:type="spellStart"/>
-      <w:r>
-        <w:t>start_list</w:t>
-      </w:r>
-      <w:proofErr w:type="spellEnd"/>
-      <w:r>
-        <w:t xml:space="preserve"> = [5, 3, 1, 2, 4]</w:t>
-      </w:r>
-    </w:p>
-    <w:p>
-      <w:pPr>
-        <w:ind w:left="960"/>
-      </w:pPr>
-      <w:proofErr w:type="spellStart"/>
-      <w:r>
-        <w:t>square_list</w:t>
-      </w:r>
-      <w:proofErr w:type="spellEnd"/>
-      <w:r>
-        <w:t xml:space="preserve"> = []</w:t>
-      </w:r>
-    </w:p>
-    <w:p>
-      <w:pPr>
-        <w:ind w:left="960"/>
-      </w:pPr>
-      <w:proofErr w:type="gramStart"/>
-      <w:r>
-        <w:t>for</w:t>
-      </w:r>
-      <w:proofErr w:type="gramEnd"/>
-      <w:r>
-        <w:t xml:space="preserve"> number in </w:t>
-      </w:r>
-      <w:proofErr w:type="spellStart"/>
-      <w:r>
-        <w:t>start_list</w:t>
-      </w:r>
-      <w:proofErr w:type="spellEnd"/>
-      <w:r>
-        <w:t>:</w:t>
-      </w:r>
-    </w:p>
-    <w:p>
-      <w:pPr>
-        <w:ind w:left="960"/>
-      </w:pPr>
-      <w:r>
-        <w:t xml:space="preserve">    </w:t>
-      </w:r>
-      <w:proofErr w:type="spellStart"/>
-      <w:r>
-        <w:t>square_</w:t>
-      </w:r>
-      <w:proofErr w:type="gramStart"/>
-      <w:r>
-        <w:t>list.append</w:t>
-      </w:r>
-      <w:proofErr w:type="spellEnd"/>
-      <w:r>
-        <w:t>(</w:t>
-      </w:r>
-      <w:proofErr w:type="gramEnd"/>
-      <w:r>
-        <w:t>number ** 2)</w:t>
-      </w:r>
-    </w:p>
-    <w:p>
-      <w:pPr>
-        <w:ind w:left="960"/>
-      </w:pPr>
-      <w:proofErr w:type="spellStart"/>
-      <w:r>
-        <w:t>square_</w:t>
-      </w:r>
-      <w:proofErr w:type="gramStart"/>
-      <w:r>
-        <w:t>list.sort</w:t>
-      </w:r>
-      <w:proofErr w:type="spellEnd"/>
-      <w:r>
-        <w:t>()</w:t>
-      </w:r>
-      <w:proofErr w:type="gramEnd"/>
-    </w:p>
-    <w:p>
-      <w:pPr>
-        <w:ind w:left="960"/>
-      </w:pPr>
-    </w:p>
-    <w:p>
-      <w:pPr>
-        <w:ind w:left="960"/>
-      </w:pPr>
-      <w:proofErr w:type="gramStart"/>
-      <w:r>
-        <w:t>print</w:t>
-      </w:r>
-      <w:proofErr w:type="gramEnd"/>
-      <w:r>
-        <w:t xml:space="preserve"> </w:t>
-      </w:r>
-      <w:proofErr w:type="spellStart"/>
-      <w:r>
-        <w:t>square_list</w:t>
-      </w:r>
-      <w:proofErr w:type="spellEnd"/>
+      <w:r>
+        <w:t>start_list = [5, 3, 1, 2, 4]</w:t>
+      </w:r>
+    </w:p>
+    <w:p>
+      <w:pPr>
+        <w:ind w:left="960"/>
+      </w:pPr>
+      <w:r>
+        <w:t>square_list = []</w:t>
+      </w:r>
+    </w:p>
+    <w:p>
+      <w:pPr>
+        <w:ind w:left="960"/>
+      </w:pPr>
+      <w:r>
+        <w:t>for number in start_list:</w:t>
+      </w:r>
+    </w:p>
+    <w:p>
+      <w:pPr>
+        <w:ind w:left="960"/>
+      </w:pPr>
+      <w:r>
+        <w:t xml:space="preserve">    square_list.append(number ** 2)</w:t>
+      </w:r>
+    </w:p>
+    <w:p>
+      <w:pPr>
+        <w:ind w:left="960"/>
+      </w:pPr>
+      <w:r>
+        <w:t>square_list.sort()</w:t>
+      </w:r>
+    </w:p>
+    <w:p>
+      <w:pPr>
+        <w:ind w:left="960"/>
+      </w:pPr>
+    </w:p>
+    <w:p>
+      <w:pPr>
+        <w:ind w:left="960"/>
+      </w:pPr>
+      <w:r>
+        <w:t>print square_list</w:t>
+      </w:r>
     </w:p>
     <w:p>
       <w:pPr>
         <w:pStyle w:val="3"/>
         <w:numPr>
           <w:ilvl w:val="1"/>
-          <w:numId w:val="1"/>
+          <w:numId w:val="11"/>
         </w:numPr>
       </w:pPr>
       <w:r>
@@ -1828,26 +1165,16 @@
       <w:pPr>
         <w:ind w:left="960"/>
       </w:pPr>
-      <w:proofErr w:type="gramStart"/>
-      <w:r>
-        <w:t>residents</w:t>
-      </w:r>
-      <w:proofErr w:type="gramEnd"/>
-      <w:r>
-        <w:t xml:space="preserve"> = {'Puffin' : 104, 'Sloth' : 105, 'Burmese Python' : 106}</w:t>
-      </w:r>
-    </w:p>
-    <w:p>
-      <w:pPr>
-        <w:ind w:left="960"/>
-      </w:pPr>
-      <w:proofErr w:type="gramStart"/>
-      <w:r>
-        <w:t>print</w:t>
-      </w:r>
-      <w:proofErr w:type="gramEnd"/>
-      <w:r>
-        <w:t xml:space="preserve"> residents['Puffin'] # Prints 104</w:t>
+      <w:r>
+        <w:t>residents = {'Puffin' : 104, 'Sloth' : 105, 'Burmese Python' : 106}</w:t>
+      </w:r>
+    </w:p>
+    <w:p>
+      <w:pPr>
+        <w:ind w:left="960"/>
+      </w:pPr>
+      <w:r>
+        <w:t>print residents['Puffin'] # Prints 104</w:t>
       </w:r>
     </w:p>
     <w:p>
@@ -1855,7 +1182,7 @@
         <w:pStyle w:val="3"/>
         <w:numPr>
           <w:ilvl w:val="1"/>
-          <w:numId w:val="1"/>
+          <w:numId w:val="11"/>
         </w:numPr>
       </w:pPr>
       <w:r>
@@ -1881,40 +1208,25 @@
       <w:pPr>
         <w:ind w:left="960"/>
       </w:pPr>
-      <w:proofErr w:type="gramStart"/>
-      <w:r>
-        <w:t>menu</w:t>
-      </w:r>
-      <w:proofErr w:type="gramEnd"/>
-      <w:r>
-        <w:t xml:space="preserve"> = {} # Empty dictionary</w:t>
-      </w:r>
-    </w:p>
-    <w:p>
-      <w:pPr>
-        <w:ind w:left="960"/>
-      </w:pPr>
-      <w:proofErr w:type="gramStart"/>
+      <w:r>
+        <w:t>menu = {} # Empty dictionary</w:t>
+      </w:r>
+    </w:p>
+    <w:p>
+      <w:pPr>
+        <w:ind w:left="960"/>
+      </w:pPr>
       <w:r>
         <w:lastRenderedPageBreak/>
-        <w:t>menu[</w:t>
-      </w:r>
-      <w:proofErr w:type="gramEnd"/>
-      <w:r>
-        <w:t>'Chicken Alfredo'] = 14.50 # Adding new key-value pair</w:t>
-      </w:r>
-    </w:p>
-    <w:p>
-      <w:pPr>
-        <w:ind w:left="960"/>
-      </w:pPr>
-      <w:proofErr w:type="gramStart"/>
-      <w:r>
-        <w:t>print</w:t>
-      </w:r>
-      <w:proofErr w:type="gramEnd"/>
-      <w:r>
-        <w:t xml:space="preserve"> menu['Chicken Alfredo']</w:t>
+        <w:t>menu['Chicken Alfredo'] = 14.50 # Adding new key-value pair</w:t>
+      </w:r>
+    </w:p>
+    <w:p>
+      <w:pPr>
+        <w:ind w:left="960"/>
+      </w:pPr>
+      <w:r>
+        <w:t>print menu['Chicken Alfredo']</w:t>
       </w:r>
     </w:p>
     <w:p>
@@ -1922,7 +1234,7 @@
         <w:pStyle w:val="3"/>
         <w:numPr>
           <w:ilvl w:val="1"/>
-          <w:numId w:val="1"/>
+          <w:numId w:val="11"/>
         </w:numPr>
       </w:pPr>
       <w:r>
@@ -1948,111 +1260,48 @@
       <w:pPr>
         <w:ind w:left="960"/>
       </w:pPr>
-      <w:proofErr w:type="spellStart"/>
-      <w:r>
-        <w:t>zoo_animals</w:t>
-      </w:r>
-      <w:proofErr w:type="spellEnd"/>
-      <w:r>
-        <w:t xml:space="preserve"> = </w:t>
-      </w:r>
-      <w:proofErr w:type="gramStart"/>
-      <w:r>
-        <w:t>{ 'Unicorn'</w:t>
-      </w:r>
-      <w:proofErr w:type="gramEnd"/>
-      <w:r>
-        <w:t xml:space="preserve"> : 'Cotton Candy House',</w:t>
-      </w:r>
-    </w:p>
-    <w:p>
-      <w:pPr>
-        <w:ind w:left="960"/>
-      </w:pPr>
-      <w:proofErr w:type="gramStart"/>
-      <w:r>
-        <w:t>'Sloth' :</w:t>
-      </w:r>
-      <w:proofErr w:type="gramEnd"/>
-      <w:r>
-        <w:t xml:space="preserve"> 'Rainforest Exhibit',</w:t>
-      </w:r>
-    </w:p>
-    <w:p>
-      <w:pPr>
-        <w:ind w:left="960"/>
-      </w:pPr>
-      <w:r>
-        <w:t xml:space="preserve">'Bengal </w:t>
-      </w:r>
-      <w:proofErr w:type="gramStart"/>
-      <w:r>
-        <w:t>Tiger' :</w:t>
-      </w:r>
-      <w:proofErr w:type="gramEnd"/>
-      <w:r>
-        <w:t xml:space="preserve"> 'Jungle House',</w:t>
-      </w:r>
-    </w:p>
-    <w:p>
-      <w:pPr>
-        <w:ind w:left="960"/>
-      </w:pPr>
-      <w:r>
-        <w:t xml:space="preserve">'Atlantic </w:t>
-      </w:r>
-      <w:proofErr w:type="gramStart"/>
-      <w:r>
-        <w:t>Puffin' :</w:t>
-      </w:r>
-      <w:proofErr w:type="gramEnd"/>
-      <w:r>
-        <w:t xml:space="preserve"> 'Arctic Exhibit',</w:t>
-      </w:r>
-    </w:p>
-    <w:p>
-      <w:pPr>
-        <w:ind w:left="960"/>
-      </w:pPr>
-      <w:r>
-        <w:t>'</w:t>
-      </w:r>
-      <w:proofErr w:type="spellStart"/>
-      <w:r>
-        <w:t>Rockhopper</w:t>
-      </w:r>
-      <w:proofErr w:type="spellEnd"/>
-      <w:r>
-        <w:t xml:space="preserve"> </w:t>
-      </w:r>
-      <w:proofErr w:type="gramStart"/>
-      <w:r>
-        <w:t>Penguin' :</w:t>
-      </w:r>
-      <w:proofErr w:type="gramEnd"/>
-      <w:r>
-        <w:t xml:space="preserve"> 'Arctic Exhibit'}</w:t>
-      </w:r>
-    </w:p>
-    <w:p>
-      <w:pPr>
-        <w:ind w:left="960"/>
-      </w:pPr>
-      <w:proofErr w:type="gramStart"/>
-      <w:r>
-        <w:t>del</w:t>
-      </w:r>
-      <w:proofErr w:type="gramEnd"/>
-      <w:r>
-        <w:t xml:space="preserve"> </w:t>
-      </w:r>
-      <w:proofErr w:type="spellStart"/>
-      <w:r>
-        <w:t>zoo_animals</w:t>
-      </w:r>
-      <w:proofErr w:type="spellEnd"/>
-      <w:r>
-        <w:t>['Unicorn']</w:t>
+      <w:r>
+        <w:t>zoo_animals = { 'Unicorn' : 'Cotton Candy House',</w:t>
+      </w:r>
+    </w:p>
+    <w:p>
+      <w:pPr>
+        <w:ind w:left="960"/>
+      </w:pPr>
+      <w:r>
+        <w:t>'Sloth' : 'Rainforest Exhibit',</w:t>
+      </w:r>
+    </w:p>
+    <w:p>
+      <w:pPr>
+        <w:ind w:left="960"/>
+      </w:pPr>
+      <w:r>
+        <w:t>'Bengal Tiger' : 'Jungle House',</w:t>
+      </w:r>
+    </w:p>
+    <w:p>
+      <w:pPr>
+        <w:ind w:left="960"/>
+      </w:pPr>
+      <w:r>
+        <w:t>'Atlantic Puffin' : 'Arctic Exhibit',</w:t>
+      </w:r>
+    </w:p>
+    <w:p>
+      <w:pPr>
+        <w:ind w:left="960"/>
+      </w:pPr>
+      <w:r>
+        <w:t>'Rockhopper Penguin' : 'Arctic Exhibit'}</w:t>
+      </w:r>
+    </w:p>
+    <w:p>
+      <w:pPr>
+        <w:ind w:left="960"/>
+      </w:pPr>
+      <w:r>
+        <w:t>del zoo_animals['Unicorn']</w:t>
       </w:r>
     </w:p>
     <w:p>
@@ -2060,7 +1309,7 @@
         <w:pStyle w:val="3"/>
         <w:numPr>
           <w:ilvl w:val="1"/>
-          <w:numId w:val="1"/>
+          <w:numId w:val="11"/>
         </w:numPr>
       </w:pPr>
       <w:r>
@@ -2089,31 +1338,16 @@
       <w:pPr>
         <w:ind w:left="960"/>
       </w:pPr>
-      <w:proofErr w:type="gramStart"/>
-      <w:r>
-        <w:t>backpack</w:t>
-      </w:r>
-      <w:proofErr w:type="gramEnd"/>
-      <w:r>
-        <w:t xml:space="preserve"> = ['xylophone', 'dagger', 'tent', 'bread loaf']</w:t>
-      </w:r>
-    </w:p>
-    <w:p>
-      <w:pPr>
-        <w:ind w:left="960"/>
-      </w:pPr>
-      <w:proofErr w:type="spellStart"/>
-      <w:proofErr w:type="gramStart"/>
-      <w:r>
-        <w:t>backpack.remove</w:t>
-      </w:r>
-      <w:proofErr w:type="spellEnd"/>
-      <w:r>
-        <w:t>(</w:t>
-      </w:r>
-      <w:proofErr w:type="gramEnd"/>
-      <w:r>
-        <w:t>"dagger")</w:t>
+      <w:r>
+        <w:t>backpack = ['xylophone', 'dagger', 'tent', 'bread loaf']</w:t>
+      </w:r>
+    </w:p>
+    <w:p>
+      <w:pPr>
+        <w:ind w:left="960"/>
+      </w:pPr>
+      <w:r>
+        <w:t>backpack.remove("dagger")</w:t>
       </w:r>
     </w:p>
     <w:p>
@@ -2121,7 +1355,7 @@
         <w:pStyle w:val="3"/>
         <w:numPr>
           <w:ilvl w:val="1"/>
-          <w:numId w:val="1"/>
+          <w:numId w:val="11"/>
         </w:numPr>
       </w:pPr>
       <w:r>
@@ -2159,37 +1393,8 @@
       <w:pPr>
         <w:ind w:left="960"/>
       </w:pPr>
-      <w:proofErr w:type="spellStart"/>
-      <w:r>
-        <w:t>zoo_</w:t>
-      </w:r>
-      <w:proofErr w:type="gramStart"/>
-      <w:r>
-        <w:t>animals</w:t>
-      </w:r>
-      <w:proofErr w:type="spellEnd"/>
-      <w:r>
-        <w:t>[</w:t>
-      </w:r>
-      <w:proofErr w:type="gramEnd"/>
-      <w:r>
-        <w:t>'</w:t>
-      </w:r>
-      <w:proofErr w:type="spellStart"/>
-      <w:r>
-        <w:t>Rockhopper</w:t>
-      </w:r>
-      <w:proofErr w:type="spellEnd"/>
-      <w:r>
-        <w:t xml:space="preserve"> Penguin']="</w:t>
-      </w:r>
-      <w:proofErr w:type="spellStart"/>
-      <w:r>
-        <w:t>babala</w:t>
-      </w:r>
-      <w:proofErr w:type="spellEnd"/>
-      <w:r>
-        <w:t>"</w:t>
+      <w:r>
+        <w:t>zoo_animals['Rockhopper Penguin']="babala"</w:t>
       </w:r>
     </w:p>
     <w:p>
@@ -2197,7 +1402,7 @@
         <w:pStyle w:val="3"/>
         <w:numPr>
           <w:ilvl w:val="1"/>
-          <w:numId w:val="1"/>
+          <w:numId w:val="11"/>
         </w:numPr>
       </w:pPr>
       <w:r>
@@ -2211,77 +1416,32 @@
       <w:pPr>
         <w:ind w:left="960"/>
       </w:pPr>
-      <w:proofErr w:type="gramStart"/>
-      <w:r>
-        <w:t>inventory</w:t>
-      </w:r>
-      <w:proofErr w:type="gramEnd"/>
-      <w:r>
-        <w:t xml:space="preserve"> = {</w:t>
-      </w:r>
-    </w:p>
-    <w:p>
-      <w:pPr>
-        <w:ind w:left="960"/>
-      </w:pPr>
-      <w:r>
-        <w:t xml:space="preserve">    '</w:t>
-      </w:r>
-      <w:proofErr w:type="gramStart"/>
-      <w:r>
-        <w:t>gold</w:t>
-      </w:r>
-      <w:proofErr w:type="gramEnd"/>
-      <w:r>
-        <w:t>' : 500,</w:t>
-      </w:r>
-    </w:p>
-    <w:p>
-      <w:pPr>
-        <w:ind w:left="960"/>
-      </w:pPr>
-      <w:r>
-        <w:t xml:space="preserve">    '</w:t>
-      </w:r>
-      <w:proofErr w:type="gramStart"/>
-      <w:r>
-        <w:t>pouch</w:t>
-      </w:r>
-      <w:proofErr w:type="gramEnd"/>
-      <w:r>
-        <w:t>' : ['flint', 'twine', 'gemstone'], # Assigned a new list to 'pouch' key</w:t>
-      </w:r>
-    </w:p>
-    <w:p>
-      <w:pPr>
-        <w:ind w:left="960"/>
-      </w:pPr>
-      <w:r>
-        <w:t xml:space="preserve">    '</w:t>
-      </w:r>
-      <w:proofErr w:type="gramStart"/>
-      <w:r>
-        <w:t>backpack</w:t>
-      </w:r>
-      <w:proofErr w:type="gramEnd"/>
-      <w:r>
-        <w:t>' : ['</w:t>
-      </w:r>
-      <w:proofErr w:type="spellStart"/>
-      <w:r>
-        <w:t>xylophone','dagger</w:t>
-      </w:r>
-      <w:proofErr w:type="spellEnd"/>
-      <w:r>
-        <w:t>', '</w:t>
-      </w:r>
-      <w:proofErr w:type="spellStart"/>
-      <w:r>
-        <w:t>bedroll','bread</w:t>
-      </w:r>
-      <w:proofErr w:type="spellEnd"/>
-      <w:r>
-        <w:t xml:space="preserve"> loaf']</w:t>
+      <w:r>
+        <w:t>inventory = {</w:t>
+      </w:r>
+    </w:p>
+    <w:p>
+      <w:pPr>
+        <w:ind w:left="960"/>
+      </w:pPr>
+      <w:r>
+        <w:t xml:space="preserve">    'gold' : 500,</w:t>
+      </w:r>
+    </w:p>
+    <w:p>
+      <w:pPr>
+        <w:ind w:left="960"/>
+      </w:pPr>
+      <w:r>
+        <w:t xml:space="preserve">    'pouch' : ['flint', 'twine', 'gemstone'], # Assigned a new list to 'pouch' key</w:t>
+      </w:r>
+    </w:p>
+    <w:p>
+      <w:pPr>
+        <w:ind w:left="960"/>
+      </w:pPr>
+      <w:r>
+        <w:t xml:space="preserve">    'backpack' : ['xylophone','dagger', 'bedroll','bread loaf']</w:t>
       </w:r>
     </w:p>
     <w:p>
@@ -2296,95 +1456,49 @@
       <w:pPr>
         <w:ind w:left="960"/>
       </w:pPr>
-      <w:proofErr w:type="gramStart"/>
-      <w:r>
-        <w:t>inventory[</w:t>
-      </w:r>
-      <w:proofErr w:type="gramEnd"/>
-      <w:r>
-        <w:t>'burlap bag'] = ['apple', 'small ruby', 'three-toed sloth']</w:t>
-      </w:r>
-    </w:p>
-    <w:p>
-      <w:pPr>
-        <w:ind w:left="960"/>
-      </w:pPr>
-      <w:proofErr w:type="gramStart"/>
-      <w:r>
-        <w:t>inventory[</w:t>
-      </w:r>
-      <w:proofErr w:type="gramEnd"/>
-      <w:r>
-        <w:t xml:space="preserve">'pouch'].sort() </w:t>
-      </w:r>
-    </w:p>
-    <w:p>
-      <w:pPr>
-        <w:ind w:left="960"/>
-      </w:pPr>
-      <w:proofErr w:type="gramStart"/>
+      <w:r>
+        <w:t>inventory['burlap bag'] = ['apple', 'small ruby', 'three-toed sloth']</w:t>
+      </w:r>
+    </w:p>
+    <w:p>
+      <w:pPr>
+        <w:ind w:left="960"/>
+      </w:pPr>
+      <w:r>
+        <w:t xml:space="preserve">inventory['pouch'].sort() </w:t>
+      </w:r>
+    </w:p>
+    <w:p>
+      <w:pPr>
+        <w:ind w:left="960"/>
+      </w:pPr>
       <w:r>
         <w:lastRenderedPageBreak/>
-        <w:t>inventory[</w:t>
-      </w:r>
-      <w:proofErr w:type="gramEnd"/>
-      <w:r>
-        <w:t>'pocket']=['</w:t>
-      </w:r>
-      <w:proofErr w:type="spellStart"/>
-      <w:r>
-        <w:t>seashell','strange</w:t>
-      </w:r>
-      <w:proofErr w:type="spellEnd"/>
-      <w:r>
-        <w:t xml:space="preserve"> </w:t>
-      </w:r>
-      <w:proofErr w:type="spellStart"/>
-      <w:r>
-        <w:t>berry','lint</w:t>
-      </w:r>
-      <w:proofErr w:type="spellEnd"/>
-      <w:r>
-        <w:t>']</w:t>
-      </w:r>
-    </w:p>
-    <w:p>
-      <w:pPr>
-        <w:ind w:left="960"/>
-      </w:pPr>
-      <w:proofErr w:type="gramStart"/>
-      <w:r>
-        <w:t>inventory[</w:t>
-      </w:r>
-      <w:proofErr w:type="gramEnd"/>
-      <w:r>
-        <w:t>'backpack'].sort()</w:t>
-      </w:r>
-    </w:p>
-    <w:p>
-      <w:pPr>
-        <w:ind w:left="960"/>
-      </w:pPr>
-      <w:proofErr w:type="gramStart"/>
-      <w:r>
-        <w:t>inventory[</w:t>
-      </w:r>
-      <w:proofErr w:type="gramEnd"/>
-      <w:r>
-        <w:t>'backpack'].remove('dagger')</w:t>
-      </w:r>
-    </w:p>
-    <w:p>
-      <w:pPr>
-        <w:ind w:left="960"/>
-      </w:pPr>
-      <w:proofErr w:type="gramStart"/>
-      <w:r>
-        <w:t>inventory[</w:t>
-      </w:r>
-      <w:proofErr w:type="gramEnd"/>
-      <w:r>
-        <w:t>'gold']=500+50</w:t>
+        <w:t>inventory['pocket']=['seashell','strange berry','lint']</w:t>
+      </w:r>
+    </w:p>
+    <w:p>
+      <w:pPr>
+        <w:ind w:left="960"/>
+      </w:pPr>
+      <w:r>
+        <w:t>inventory['backpack'].sort()</w:t>
+      </w:r>
+    </w:p>
+    <w:p>
+      <w:pPr>
+        <w:ind w:left="960"/>
+      </w:pPr>
+      <w:r>
+        <w:t>inventory['backpack'].remove('dagger')</w:t>
+      </w:r>
+    </w:p>
+    <w:p>
+      <w:pPr>
+        <w:ind w:left="960"/>
+      </w:pPr>
+      <w:r>
+        <w:t>inventory['gold']=500+50</w:t>
       </w:r>
     </w:p>
     <w:p>
@@ -2392,7 +1506,7 @@
         <w:pStyle w:val="a3"/>
         <w:numPr>
           <w:ilvl w:val="1"/>
-          <w:numId w:val="1"/>
+          <w:numId w:val="11"/>
         </w:numPr>
         <w:ind w:leftChars="0"/>
       </w:pPr>
@@ -2420,15 +1534,8 @@
         <w:pStyle w:val="a3"/>
         <w:ind w:leftChars="500" w:left="1000"/>
       </w:pPr>
-      <w:proofErr w:type="spellStart"/>
-      <w:proofErr w:type="gramStart"/>
-      <w:r>
-        <w:t>lloyd</w:t>
-      </w:r>
-      <w:proofErr w:type="spellEnd"/>
-      <w:proofErr w:type="gramEnd"/>
-      <w:r>
-        <w:t xml:space="preserve"> = {</w:t>
+      <w:r>
+        <w:t>lloyd = {</w:t>
       </w:r>
     </w:p>
     <w:p>
@@ -2437,15 +1544,7 @@
         <w:ind w:leftChars="500" w:left="1000"/>
       </w:pPr>
       <w:r>
-        <w:t xml:space="preserve">    "</w:t>
-      </w:r>
-      <w:proofErr w:type="gramStart"/>
-      <w:r>
-        <w:t>name</w:t>
-      </w:r>
-      <w:proofErr w:type="gramEnd"/>
-      <w:r>
-        <w:t>": "Lloyd",</w:t>
+        <w:t xml:space="preserve">    "name": "Lloyd",</w:t>
       </w:r>
     </w:p>
     <w:p>
@@ -2454,15 +1553,7 @@
         <w:ind w:leftChars="500" w:left="1000"/>
       </w:pPr>
       <w:r>
-        <w:t xml:space="preserve">    "</w:t>
-      </w:r>
-      <w:proofErr w:type="gramStart"/>
-      <w:r>
-        <w:t>homework</w:t>
-      </w:r>
-      <w:proofErr w:type="gramEnd"/>
-      <w:r>
-        <w:t>": [90.0,97.0,75.0,92.0],</w:t>
+        <w:t xml:space="preserve">    "homework": [90.0,97.0,75.0,92.0],</w:t>
       </w:r>
     </w:p>
     <w:p>
@@ -2471,15 +1562,7 @@
         <w:ind w:leftChars="500" w:left="1000"/>
       </w:pPr>
       <w:r>
-        <w:t xml:space="preserve">    "</w:t>
-      </w:r>
-      <w:proofErr w:type="gramStart"/>
-      <w:r>
-        <w:t>quizzes</w:t>
-      </w:r>
-      <w:proofErr w:type="gramEnd"/>
-      <w:r>
-        <w:t>": [88.0,40.0,94.0],</w:t>
+        <w:t xml:space="preserve">    "quizzes": [88.0,40.0,94.0],</w:t>
       </w:r>
     </w:p>
     <w:p>
@@ -2488,15 +1571,7 @@
         <w:ind w:leftChars="500" w:left="1000"/>
       </w:pPr>
       <w:r>
-        <w:t xml:space="preserve">    "</w:t>
-      </w:r>
-      <w:proofErr w:type="gramStart"/>
-      <w:r>
-        <w:t>tests</w:t>
-      </w:r>
-      <w:proofErr w:type="gramEnd"/>
-      <w:r>
-        <w:t>": [75.0,90.0]</w:t>
+        <w:t xml:space="preserve">    "tests": [75.0,90.0]</w:t>
       </w:r>
     </w:p>
     <w:p>
@@ -2513,15 +1588,8 @@
         <w:pStyle w:val="a3"/>
         <w:ind w:leftChars="500" w:left="1000"/>
       </w:pPr>
-      <w:proofErr w:type="spellStart"/>
-      <w:proofErr w:type="gramStart"/>
-      <w:r>
-        <w:t>alice</w:t>
-      </w:r>
-      <w:proofErr w:type="spellEnd"/>
-      <w:proofErr w:type="gramEnd"/>
-      <w:r>
-        <w:t xml:space="preserve"> = {</w:t>
+      <w:r>
+        <w:t>alice = {</w:t>
       </w:r>
     </w:p>
     <w:p>
@@ -2530,15 +1598,7 @@
         <w:ind w:leftChars="500" w:left="1000"/>
       </w:pPr>
       <w:r>
-        <w:t xml:space="preserve">    "</w:t>
-      </w:r>
-      <w:proofErr w:type="gramStart"/>
-      <w:r>
-        <w:t>name</w:t>
-      </w:r>
-      <w:proofErr w:type="gramEnd"/>
-      <w:r>
-        <w:t>": "Alice",</w:t>
+        <w:t xml:space="preserve">    "name": "Alice",</w:t>
       </w:r>
     </w:p>
     <w:p>
@@ -2547,15 +1607,7 @@
         <w:ind w:leftChars="500" w:left="1000"/>
       </w:pPr>
       <w:r>
-        <w:t xml:space="preserve">    "</w:t>
-      </w:r>
-      <w:proofErr w:type="gramStart"/>
-      <w:r>
-        <w:t>homework</w:t>
-      </w:r>
-      <w:proofErr w:type="gramEnd"/>
-      <w:r>
-        <w:t>": [100.0, 92.0, 98.0, 100.0],</w:t>
+        <w:t xml:space="preserve">    "homework": [100.0, 92.0, 98.0, 100.0],</w:t>
       </w:r>
     </w:p>
     <w:p>
@@ -2564,15 +1616,7 @@
         <w:ind w:leftChars="500" w:left="1000"/>
       </w:pPr>
       <w:r>
-        <w:t xml:space="preserve">    "</w:t>
-      </w:r>
-      <w:proofErr w:type="gramStart"/>
-      <w:r>
-        <w:t>quizzes</w:t>
-      </w:r>
-      <w:proofErr w:type="gramEnd"/>
-      <w:r>
-        <w:t>": [82.0, 83.0, 91.0],</w:t>
+        <w:t xml:space="preserve">    "quizzes": [82.0, 83.0, 91.0],</w:t>
       </w:r>
     </w:p>
     <w:p>
@@ -2581,15 +1625,7 @@
         <w:ind w:leftChars="500" w:left="1000"/>
       </w:pPr>
       <w:r>
-        <w:t xml:space="preserve">    "</w:t>
-      </w:r>
-      <w:proofErr w:type="gramStart"/>
-      <w:r>
-        <w:t>tests</w:t>
-      </w:r>
-      <w:proofErr w:type="gramEnd"/>
-      <w:r>
-        <w:t>": [89.0, 97.0]</w:t>
+        <w:t xml:space="preserve">    "tests": [89.0, 97.0]</w:t>
       </w:r>
     </w:p>
     <w:p>
@@ -2606,15 +1642,8 @@
         <w:pStyle w:val="a3"/>
         <w:ind w:leftChars="500" w:left="1000"/>
       </w:pPr>
-      <w:proofErr w:type="spellStart"/>
-      <w:proofErr w:type="gramStart"/>
-      <w:r>
-        <w:t>tyler</w:t>
-      </w:r>
-      <w:proofErr w:type="spellEnd"/>
-      <w:proofErr w:type="gramEnd"/>
-      <w:r>
-        <w:t xml:space="preserve"> = {</w:t>
+      <w:r>
+        <w:t>tyler = {</w:t>
       </w:r>
     </w:p>
     <w:p>
@@ -2623,15 +1652,7 @@
         <w:ind w:leftChars="500" w:left="1000"/>
       </w:pPr>
       <w:r>
-        <w:t xml:space="preserve">    "</w:t>
-      </w:r>
-      <w:proofErr w:type="gramStart"/>
-      <w:r>
-        <w:t>name</w:t>
-      </w:r>
-      <w:proofErr w:type="gramEnd"/>
-      <w:r>
-        <w:t>": "Tyler",</w:t>
+        <w:t xml:space="preserve">    "name": "Tyler",</w:t>
       </w:r>
     </w:p>
     <w:p>
@@ -2640,15 +1661,7 @@
         <w:ind w:leftChars="500" w:left="1000"/>
       </w:pPr>
       <w:r>
-        <w:t xml:space="preserve">    "</w:t>
-      </w:r>
-      <w:proofErr w:type="gramStart"/>
-      <w:r>
-        <w:t>homework</w:t>
-      </w:r>
-      <w:proofErr w:type="gramEnd"/>
-      <w:r>
-        <w:t>": [0.0, 87.0, 75.0, 22.0],</w:t>
+        <w:t xml:space="preserve">    "homework": [0.0, 87.0, 75.0, 22.0],</w:t>
       </w:r>
     </w:p>
     <w:p>
@@ -2657,15 +1670,7 @@
         <w:ind w:leftChars="500" w:left="1000"/>
       </w:pPr>
       <w:r>
-        <w:t xml:space="preserve">    "</w:t>
-      </w:r>
-      <w:proofErr w:type="gramStart"/>
-      <w:r>
-        <w:t>quizzes</w:t>
-      </w:r>
-      <w:proofErr w:type="gramEnd"/>
-      <w:r>
-        <w:t>": [0.0, 75.0, 78.0],</w:t>
+        <w:t xml:space="preserve">    "quizzes": [0.0, 75.0, 78.0],</w:t>
       </w:r>
     </w:p>
     <w:p>
@@ -2674,15 +1679,7 @@
         <w:ind w:leftChars="500" w:left="1000"/>
       </w:pPr>
       <w:r>
-        <w:t xml:space="preserve">    "</w:t>
-      </w:r>
-      <w:proofErr w:type="gramStart"/>
-      <w:r>
-        <w:t>tests</w:t>
-      </w:r>
-      <w:proofErr w:type="gramEnd"/>
-      <w:r>
-        <w:t>": [100.0, 100.0]</w:t>
+        <w:t xml:space="preserve">    "tests": [100.0, 100.0]</w:t>
       </w:r>
     </w:p>
     <w:p>
@@ -2704,21 +1701,8 @@
       <w:pPr>
         <w:ind w:leftChars="240" w:left="480" w:firstLine="480"/>
       </w:pPr>
-      <w:proofErr w:type="gramStart"/>
-      <w:r>
-        <w:t>students</w:t>
-      </w:r>
-      <w:proofErr w:type="gramEnd"/>
-      <w:r>
-        <w:t>=[</w:t>
-      </w:r>
-      <w:proofErr w:type="spellStart"/>
-      <w:r>
-        <w:t>lloyd,alice,tyler</w:t>
-      </w:r>
-      <w:proofErr w:type="spellEnd"/>
-      <w:r>
-        <w:t>]</w:t>
+      <w:r>
+        <w:t>students=[lloyd,alice,tyler]</w:t>
       </w:r>
     </w:p>
     <w:p>
@@ -2727,14 +1711,7 @@
       </w:pPr>
       <w:r>
         <w:tab/>
-      </w:r>
-      <w:proofErr w:type="gramStart"/>
-      <w:r>
-        <w:t>for</w:t>
-      </w:r>
-      <w:proofErr w:type="gramEnd"/>
-      <w:r>
-        <w:t xml:space="preserve"> student in students:</w:t>
+        <w:t>for student in students:</w:t>
       </w:r>
     </w:p>
     <w:p>
@@ -2742,15 +1719,7 @@
         <w:ind w:leftChars="440" w:left="880"/>
       </w:pPr>
       <w:r>
-        <w:t xml:space="preserve">    </w:t>
-      </w:r>
-      <w:proofErr w:type="gramStart"/>
-      <w:r>
-        <w:t>print</w:t>
-      </w:r>
-      <w:proofErr w:type="gramEnd"/>
-      <w:r>
-        <w:t xml:space="preserve"> student["name"]</w:t>
+        <w:t xml:space="preserve">    print student["name"]</w:t>
       </w:r>
     </w:p>
     <w:p>
@@ -2758,15 +1727,7 @@
         <w:ind w:leftChars="440" w:left="880"/>
       </w:pPr>
       <w:r>
-        <w:t xml:space="preserve">    </w:t>
-      </w:r>
-      <w:proofErr w:type="gramStart"/>
-      <w:r>
-        <w:t>print</w:t>
-      </w:r>
-      <w:proofErr w:type="gramEnd"/>
-      <w:r>
-        <w:t xml:space="preserve"> student["homework"]</w:t>
+        <w:t xml:space="preserve">    print student["homework"]</w:t>
       </w:r>
     </w:p>
     <w:p>
@@ -2774,34 +1735,15 @@
         <w:ind w:leftChars="440" w:left="880"/>
       </w:pPr>
       <w:r>
-        <w:t xml:space="preserve">    </w:t>
-      </w:r>
-      <w:proofErr w:type="gramStart"/>
-      <w:r>
-        <w:t>print</w:t>
-      </w:r>
-      <w:proofErr w:type="gramEnd"/>
-      <w:r>
-        <w:t xml:space="preserve"> student["quizzes"]</w:t>
+        <w:t xml:space="preserve">    print student["quizzes"]</w:t>
       </w:r>
     </w:p>
     <w:p>
       <w:pPr>
         <w:ind w:leftChars="440" w:left="880"/>
-        <w:rPr>
-          <w:rFonts w:hint="eastAsia"/>
-        </w:rPr>
-      </w:pPr>
-      <w:r>
-        <w:t xml:space="preserve">    </w:t>
-      </w:r>
-      <w:proofErr w:type="gramStart"/>
-      <w:r>
-        <w:t>print</w:t>
-      </w:r>
-      <w:proofErr w:type="gramEnd"/>
-      <w:r>
-        <w:t xml:space="preserve"> student["tests"]</w:t>
+      </w:pPr>
+      <w:r>
+        <w:t xml:space="preserve">    print student["tests"]</w:t>
       </w:r>
     </w:p>
     <w:p>
@@ -2809,7 +1751,7 @@
         <w:pStyle w:val="2"/>
         <w:numPr>
           <w:ilvl w:val="0"/>
-          <w:numId w:val="1"/>
+          <w:numId w:val="11"/>
         </w:numPr>
       </w:pPr>
       <w:r>
@@ -2818,19 +1760,11 @@
         </w:rPr>
         <w:t>loop(</w:t>
       </w:r>
-      <w:proofErr w:type="gramStart"/>
-      <w:r>
-        <w:rPr>
-          <w:rFonts w:hint="eastAsia"/>
-        </w:rPr>
-        <w:t>迴</w:t>
-      </w:r>
-      <w:proofErr w:type="gramEnd"/>
-      <w:r>
-        <w:rPr>
-          <w:rFonts w:hint="eastAsia"/>
-        </w:rPr>
-        <w:t>圈</w:t>
+      <w:r>
+        <w:rPr>
+          <w:rFonts w:hint="eastAsia"/>
+        </w:rPr>
+        <w:t>迴圈</w:t>
       </w:r>
       <w:r>
         <w:rPr>
@@ -2844,7 +1778,7 @@
         <w:pStyle w:val="3"/>
         <w:numPr>
           <w:ilvl w:val="1"/>
-          <w:numId w:val="1"/>
+          <w:numId w:val="11"/>
         </w:numPr>
       </w:pPr>
       <w:r>
@@ -2858,50 +1792,24 @@
       <w:pPr>
         <w:ind w:left="960"/>
       </w:pPr>
-      <w:proofErr w:type="gramStart"/>
-      <w:r>
-        <w:t>names</w:t>
-      </w:r>
-      <w:proofErr w:type="gramEnd"/>
-      <w:r>
-        <w:t xml:space="preserve"> = ["</w:t>
-      </w:r>
-      <w:proofErr w:type="spellStart"/>
-      <w:r>
-        <w:t>Adam","Alex","Mariah","Martine","Columbus</w:t>
-      </w:r>
-      <w:proofErr w:type="spellEnd"/>
-      <w:r>
-        <w:t>"]</w:t>
-      </w:r>
-    </w:p>
-    <w:p>
-      <w:pPr>
-        <w:ind w:left="960"/>
-      </w:pPr>
-      <w:proofErr w:type="gramStart"/>
-      <w:r>
-        <w:t>for</w:t>
-      </w:r>
-      <w:proofErr w:type="gramEnd"/>
-      <w:r>
-        <w:t xml:space="preserve"> name in names:</w:t>
-      </w:r>
-    </w:p>
-    <w:p>
-      <w:pPr>
-        <w:ind w:left="960"/>
-      </w:pPr>
-      <w:r>
-        <w:t xml:space="preserve">    </w:t>
-      </w:r>
-      <w:proofErr w:type="gramStart"/>
-      <w:r>
-        <w:t>print</w:t>
-      </w:r>
-      <w:proofErr w:type="gramEnd"/>
-      <w:r>
-        <w:t xml:space="preserve"> name</w:t>
+      <w:r>
+        <w:t>names = ["Adam","Alex","Mariah","Martine","Columbus"]</w:t>
+      </w:r>
+    </w:p>
+    <w:p>
+      <w:pPr>
+        <w:ind w:left="960"/>
+      </w:pPr>
+      <w:r>
+        <w:t>for name in names:</w:t>
+      </w:r>
+    </w:p>
+    <w:p>
+      <w:pPr>
+        <w:ind w:left="960"/>
+      </w:pPr>
+      <w:r>
+        <w:t xml:space="preserve">    print name</w:t>
       </w:r>
     </w:p>
     <w:p>
@@ -2909,11 +1817,8 @@
         <w:pStyle w:val="3"/>
         <w:numPr>
           <w:ilvl w:val="1"/>
-          <w:numId w:val="1"/>
+          <w:numId w:val="11"/>
         </w:numPr>
-        <w:rPr>
-          <w:rFonts w:hint="eastAsia"/>
-        </w:rPr>
       </w:pPr>
       <w:r>
         <w:rPr>
@@ -2926,15 +1831,8 @@
       <w:pPr>
         <w:ind w:left="960"/>
       </w:pPr>
-      <w:proofErr w:type="spellStart"/>
-      <w:proofErr w:type="gramStart"/>
-      <w:r>
-        <w:t>webster</w:t>
-      </w:r>
-      <w:proofErr w:type="spellEnd"/>
-      <w:proofErr w:type="gramEnd"/>
-      <w:r>
-        <w:t xml:space="preserve"> = {</w:t>
+      <w:r>
+        <w:t>webster = {</w:t>
       </w:r>
     </w:p>
     <w:p>
@@ -2943,45 +1841,24 @@
       </w:pPr>
       <w:r>
         <w:tab/>
-        <w:t>"Aardvark</w:t>
-      </w:r>
-      <w:proofErr w:type="gramStart"/>
-      <w:r>
-        <w:t>" :</w:t>
-      </w:r>
-      <w:proofErr w:type="gramEnd"/>
-      <w:r>
-        <w:t xml:space="preserve"> "A star of a popular children's cartoon show.",</w:t>
-      </w:r>
-    </w:p>
-    <w:p>
-      <w:pPr>
-        <w:ind w:left="960"/>
-      </w:pPr>
-      <w:r>
-        <w:t xml:space="preserve">    "Baa</w:t>
-      </w:r>
-      <w:proofErr w:type="gramStart"/>
-      <w:r>
-        <w:t>" :</w:t>
-      </w:r>
-      <w:proofErr w:type="gramEnd"/>
-      <w:r>
-        <w:t xml:space="preserve"> "The sound a goat makes.",</w:t>
-      </w:r>
-    </w:p>
-    <w:p>
-      <w:pPr>
-        <w:ind w:left="960"/>
-      </w:pPr>
-      <w:r>
-        <w:t xml:space="preserve">    "Carpet": "Goes on the floor.</w:t>
-      </w:r>
-      <w:proofErr w:type="gramStart"/>
-      <w:r>
-        <w:t>",</w:t>
-      </w:r>
-      <w:proofErr w:type="gramEnd"/>
+        <w:t>"Aardvark" : "A star of a popular children's cartoon show.",</w:t>
+      </w:r>
+    </w:p>
+    <w:p>
+      <w:pPr>
+        <w:ind w:left="960"/>
+      </w:pPr>
+      <w:r>
+        <w:t xml:space="preserve">    "Baa" : "The sound a goat makes.",</w:t>
+      </w:r>
+    </w:p>
+    <w:p>
+      <w:pPr>
+        <w:ind w:left="960"/>
+      </w:pPr>
+      <w:r>
+        <w:t xml:space="preserve">    "Carpet": "Goes on the floor.",</w:t>
+      </w:r>
     </w:p>
     <w:p>
       <w:pPr>
@@ -3016,21 +1893,8 @@
       <w:pPr>
         <w:ind w:left="960"/>
       </w:pPr>
-      <w:proofErr w:type="gramStart"/>
-      <w:r>
-        <w:t>for</w:t>
-      </w:r>
-      <w:proofErr w:type="gramEnd"/>
-      <w:r>
-        <w:t xml:space="preserve"> key in </w:t>
-      </w:r>
-      <w:proofErr w:type="spellStart"/>
-      <w:r>
-        <w:t>webster</w:t>
-      </w:r>
-      <w:proofErr w:type="spellEnd"/>
-      <w:r>
-        <w:t>:</w:t>
+      <w:r>
+        <w:t>for key in webster:</w:t>
       </w:r>
     </w:p>
     <w:p>
@@ -3039,41 +1903,20 @@
       </w:pPr>
       <w:r>
         <w:lastRenderedPageBreak/>
-        <w:t xml:space="preserve">    </w:t>
-      </w:r>
-      <w:proofErr w:type="gramStart"/>
-      <w:r>
-        <w:t>print</w:t>
-      </w:r>
-      <w:proofErr w:type="gramEnd"/>
-      <w:r>
-        <w:t xml:space="preserve"> key+':'+</w:t>
-      </w:r>
-      <w:proofErr w:type="spellStart"/>
-      <w:r>
-        <w:t>webster</w:t>
-      </w:r>
-      <w:proofErr w:type="spellEnd"/>
-      <w:r>
-        <w:t>[key]</w:t>
-      </w:r>
-    </w:p>
-    <w:p>
-      <w:pPr>
-        <w:ind w:left="960"/>
-      </w:pPr>
-    </w:p>
-    <w:p>
-      <w:pPr>
-        <w:ind w:left="960"/>
-      </w:pPr>
-      <w:proofErr w:type="gramStart"/>
-      <w:r>
-        <w:t>out</w:t>
-      </w:r>
-      <w:proofErr w:type="gramEnd"/>
-      <w:r>
-        <w:t>:</w:t>
+        <w:t xml:space="preserve">    print key+':'+webster[key]</w:t>
+      </w:r>
+    </w:p>
+    <w:p>
+      <w:pPr>
+        <w:ind w:left="960"/>
+      </w:pPr>
+    </w:p>
+    <w:p>
+      <w:pPr>
+        <w:ind w:left="960"/>
+      </w:pPr>
+      <w:r>
+        <w:t>out:</w:t>
       </w:r>
     </w:p>
     <w:p>
@@ -3106,7 +1949,6 @@
           <w:szCs w:val="21"/>
         </w:rPr>
       </w:pPr>
-      <w:proofErr w:type="spellStart"/>
       <w:r>
         <w:rPr>
           <w:rFonts w:ascii="細明體" w:eastAsia="細明體" w:hAnsi="細明體" w:cs="細明體"/>
@@ -3114,28 +1956,7 @@
           <w:sz w:val="21"/>
           <w:szCs w:val="21"/>
         </w:rPr>
-        <w:t>Aardvark</w:t>
-      </w:r>
-      <w:proofErr w:type="gramStart"/>
-      <w:r>
-        <w:rPr>
-          <w:rFonts w:ascii="細明體" w:eastAsia="細明體" w:hAnsi="細明體" w:cs="細明體"/>
-          <w:color w:val="F5F5F5"/>
-          <w:sz w:val="21"/>
-          <w:szCs w:val="21"/>
-        </w:rPr>
-        <w:t>:A</w:t>
-      </w:r>
-      <w:proofErr w:type="spellEnd"/>
-      <w:proofErr w:type="gramEnd"/>
-      <w:r>
-        <w:rPr>
-          <w:rFonts w:ascii="細明體" w:eastAsia="細明體" w:hAnsi="細明體" w:cs="細明體"/>
-          <w:color w:val="F5F5F5"/>
-          <w:sz w:val="21"/>
-          <w:szCs w:val="21"/>
-        </w:rPr>
-        <w:t xml:space="preserve"> star of a popular children's cartoon show.</w:t>
+        <w:t>Aardvark:A star of a popular children's cartoon show.</w:t>
       </w:r>
     </w:p>
     <w:p>
@@ -3168,7 +1989,6 @@
           <w:szCs w:val="21"/>
         </w:rPr>
       </w:pPr>
-      <w:proofErr w:type="spellStart"/>
       <w:r>
         <w:rPr>
           <w:rFonts w:ascii="細明體" w:eastAsia="細明體" w:hAnsi="細明體" w:cs="細明體"/>
@@ -3176,28 +1996,7 @@
           <w:sz w:val="21"/>
           <w:szCs w:val="21"/>
         </w:rPr>
-        <w:t>Carpet</w:t>
-      </w:r>
-      <w:proofErr w:type="gramStart"/>
-      <w:r>
-        <w:rPr>
-          <w:rFonts w:ascii="細明體" w:eastAsia="細明體" w:hAnsi="細明體" w:cs="細明體"/>
-          <w:color w:val="F5F5F5"/>
-          <w:sz w:val="21"/>
-          <w:szCs w:val="21"/>
-        </w:rPr>
-        <w:t>:Goes</w:t>
-      </w:r>
-      <w:proofErr w:type="spellEnd"/>
-      <w:proofErr w:type="gramEnd"/>
-      <w:r>
-        <w:rPr>
-          <w:rFonts w:ascii="細明體" w:eastAsia="細明體" w:hAnsi="細明體" w:cs="細明體"/>
-          <w:color w:val="F5F5F5"/>
-          <w:sz w:val="21"/>
-          <w:szCs w:val="21"/>
-        </w:rPr>
-        <w:t xml:space="preserve"> on the floor.</w:t>
+        <w:t>Carpet:Goes on the floor.</w:t>
       </w:r>
     </w:p>
     <w:p>
@@ -3230,7 +2029,6 @@
           <w:szCs w:val="21"/>
         </w:rPr>
       </w:pPr>
-      <w:proofErr w:type="spellStart"/>
       <w:r>
         <w:rPr>
           <w:rFonts w:ascii="細明體" w:eastAsia="細明體" w:hAnsi="細明體" w:cs="細明體"/>
@@ -3238,28 +2036,7 @@
           <w:sz w:val="21"/>
           <w:szCs w:val="21"/>
         </w:rPr>
-        <w:t>Dab</w:t>
-      </w:r>
-      <w:proofErr w:type="gramStart"/>
-      <w:r>
-        <w:rPr>
-          <w:rFonts w:ascii="細明體" w:eastAsia="細明體" w:hAnsi="細明體" w:cs="細明體"/>
-          <w:color w:val="F5F5F5"/>
-          <w:sz w:val="21"/>
-          <w:szCs w:val="21"/>
-        </w:rPr>
-        <w:t>:A</w:t>
-      </w:r>
-      <w:proofErr w:type="spellEnd"/>
-      <w:proofErr w:type="gramEnd"/>
-      <w:r>
-        <w:rPr>
-          <w:rFonts w:ascii="細明體" w:eastAsia="細明體" w:hAnsi="細明體" w:cs="細明體"/>
-          <w:color w:val="F5F5F5"/>
-          <w:sz w:val="21"/>
-          <w:szCs w:val="21"/>
-        </w:rPr>
-        <w:t xml:space="preserve"> small amount.</w:t>
+        <w:t>Dab:A small amount.</w:t>
       </w:r>
     </w:p>
     <w:p>
@@ -3292,7 +2069,6 @@
           <w:szCs w:val="23"/>
         </w:rPr>
       </w:pPr>
-      <w:proofErr w:type="spellStart"/>
       <w:r>
         <w:rPr>
           <w:rFonts w:ascii="細明體" w:eastAsia="細明體" w:hAnsi="細明體" w:cs="細明體"/>
@@ -3300,28 +2076,7 @@
           <w:sz w:val="21"/>
           <w:szCs w:val="21"/>
         </w:rPr>
-        <w:t>Baa</w:t>
-      </w:r>
-      <w:proofErr w:type="gramStart"/>
-      <w:r>
-        <w:rPr>
-          <w:rFonts w:ascii="細明體" w:eastAsia="細明體" w:hAnsi="細明體" w:cs="細明體"/>
-          <w:color w:val="F5F5F5"/>
-          <w:sz w:val="21"/>
-          <w:szCs w:val="21"/>
-        </w:rPr>
-        <w:t>:The</w:t>
-      </w:r>
-      <w:proofErr w:type="spellEnd"/>
-      <w:proofErr w:type="gramEnd"/>
-      <w:r>
-        <w:rPr>
-          <w:rFonts w:ascii="細明體" w:eastAsia="細明體" w:hAnsi="細明體" w:cs="細明體"/>
-          <w:color w:val="F5F5F5"/>
-          <w:sz w:val="21"/>
-          <w:szCs w:val="21"/>
-        </w:rPr>
-        <w:t xml:space="preserve"> sound a goat makes.</w:t>
+        <w:t>Baa:The sound a goat makes.</w:t>
       </w:r>
     </w:p>
     <w:p>
@@ -3329,46 +2084,30 @@
         <w:pStyle w:val="3"/>
         <w:numPr>
           <w:ilvl w:val="1"/>
-          <w:numId w:val="1"/>
+          <w:numId w:val="11"/>
         </w:numPr>
-        <w:rPr>
-          <w:rFonts w:hint="eastAsia"/>
-        </w:rPr>
-      </w:pPr>
-      <w:r>
-        <w:rPr>
-          <w:rFonts w:hint="eastAsia"/>
-        </w:rPr>
-        <w:t xml:space="preserve">string </w:t>
-      </w:r>
-      <w:proofErr w:type="gramStart"/>
-      <w:r>
-        <w:rPr>
-          <w:rFonts w:hint="eastAsia"/>
-        </w:rPr>
-        <w:t>looping :</w:t>
-      </w:r>
-      <w:proofErr w:type="gramEnd"/>
-    </w:p>
-    <w:p>
-      <w:pPr>
-        <w:ind w:left="960"/>
-      </w:pPr>
-      <w:proofErr w:type="gramStart"/>
-      <w:r>
-        <w:t>for</w:t>
-      </w:r>
-      <w:proofErr w:type="gramEnd"/>
-      <w:r>
-        <w:t xml:space="preserve"> letter in "</w:t>
-      </w:r>
-      <w:proofErr w:type="spellStart"/>
-      <w:r>
-        <w:t>Codecademy</w:t>
-      </w:r>
-      <w:proofErr w:type="spellEnd"/>
-      <w:r>
-        <w:t>":</w:t>
+      </w:pPr>
+      <w:r>
+        <w:rPr>
+          <w:rFonts w:hint="eastAsia"/>
+        </w:rPr>
+        <w:t>string looping :</w:t>
+      </w:r>
+    </w:p>
+    <w:p>
+      <w:pPr>
+        <w:ind w:left="960"/>
+      </w:pPr>
+      <w:r>
+        <w:t>for letter in "Codecademy":</w:t>
+      </w:r>
+    </w:p>
+    <w:p>
+      <w:pPr>
+        <w:ind w:left="960"/>
+      </w:pPr>
+      <w:r>
+        <w:t xml:space="preserve">    print letter</w:t>
       </w:r>
     </w:p>
     <w:p>
@@ -3378,164 +2117,92 @@
       <w:r>
         <w:t xml:space="preserve">    </w:t>
       </w:r>
-      <w:proofErr w:type="gramStart"/>
+    </w:p>
+    <w:p>
+      <w:pPr>
+        <w:ind w:left="960"/>
+      </w:pPr>
+      <w:r>
+        <w:t># Empty lines to make the output pretty</w:t>
+      </w:r>
+    </w:p>
+    <w:p>
+      <w:pPr>
+        <w:ind w:left="960"/>
+      </w:pPr>
       <w:r>
         <w:t>print</w:t>
       </w:r>
-      <w:proofErr w:type="gramEnd"/>
-      <w:r>
-        <w:t xml:space="preserve"> letter</w:t>
-      </w:r>
-    </w:p>
-    <w:p>
-      <w:pPr>
-        <w:ind w:left="960"/>
-      </w:pPr>
-      <w:r>
-        <w:t xml:space="preserve">    </w:t>
-      </w:r>
-    </w:p>
-    <w:p>
-      <w:pPr>
-        <w:ind w:left="960"/>
-      </w:pPr>
-      <w:r>
-        <w:t># Empty lines to make the output pretty</w:t>
-      </w:r>
-    </w:p>
-    <w:p>
-      <w:pPr>
-        <w:ind w:left="960"/>
-      </w:pPr>
-      <w:proofErr w:type="gramStart"/>
+    </w:p>
+    <w:p>
+      <w:pPr>
+        <w:ind w:left="960"/>
+      </w:pPr>
       <w:r>
         <w:t>print</w:t>
       </w:r>
-      <w:proofErr w:type="gramEnd"/>
-    </w:p>
-    <w:p>
-      <w:pPr>
-        <w:ind w:left="960"/>
-      </w:pPr>
-      <w:proofErr w:type="gramStart"/>
-      <w:r>
-        <w:t>print</w:t>
-      </w:r>
-      <w:proofErr w:type="gramEnd"/>
-    </w:p>
-    <w:p>
-      <w:pPr>
-        <w:ind w:left="960"/>
-      </w:pPr>
-    </w:p>
-    <w:p>
-      <w:pPr>
-        <w:ind w:left="960"/>
-      </w:pPr>
-      <w:proofErr w:type="gramStart"/>
-      <w:r>
-        <w:t>word</w:t>
-      </w:r>
-      <w:proofErr w:type="gramEnd"/>
-      <w:r>
-        <w:t xml:space="preserve"> = "Programming is fun!"</w:t>
-      </w:r>
-    </w:p>
-    <w:p>
-      <w:pPr>
-        <w:ind w:left="960"/>
-      </w:pPr>
-    </w:p>
-    <w:p>
-      <w:pPr>
-        <w:ind w:left="960"/>
-      </w:pPr>
-      <w:proofErr w:type="gramStart"/>
-      <w:r>
-        <w:t>for</w:t>
-      </w:r>
-      <w:proofErr w:type="gramEnd"/>
-      <w:r>
-        <w:t xml:space="preserve"> letter in word:</w:t>
-      </w:r>
-    </w:p>
-    <w:p>
-      <w:pPr>
-        <w:ind w:left="960"/>
-      </w:pPr>
-      <w:r>
-        <w:t xml:space="preserve">    # </w:t>
-      </w:r>
-      <w:proofErr w:type="gramStart"/>
-      <w:r>
-        <w:t>Only</w:t>
-      </w:r>
-      <w:proofErr w:type="gramEnd"/>
-      <w:r>
-        <w:t xml:space="preserve"> print out the letter </w:t>
-      </w:r>
-      <w:proofErr w:type="spellStart"/>
-      <w:r>
-        <w:t>i</w:t>
-      </w:r>
-      <w:proofErr w:type="spellEnd"/>
-    </w:p>
-    <w:p>
-      <w:pPr>
-        <w:ind w:left="960"/>
-      </w:pPr>
-      <w:r>
-        <w:t xml:space="preserve">    </w:t>
-      </w:r>
-      <w:proofErr w:type="gramStart"/>
-      <w:r>
-        <w:t>if</w:t>
-      </w:r>
-      <w:proofErr w:type="gramEnd"/>
-      <w:r>
-        <w:t xml:space="preserve"> letter == "</w:t>
-      </w:r>
-      <w:proofErr w:type="spellStart"/>
-      <w:r>
-        <w:t>i</w:t>
-      </w:r>
-      <w:proofErr w:type="spellEnd"/>
-      <w:r>
-        <w:t>":</w:t>
-      </w:r>
-    </w:p>
-    <w:p>
-      <w:pPr>
-        <w:ind w:left="960"/>
-      </w:pPr>
-      <w:r>
-        <w:t xml:space="preserve">        </w:t>
-      </w:r>
-      <w:proofErr w:type="gramStart"/>
-      <w:r>
-        <w:t>print</w:t>
-      </w:r>
-      <w:proofErr w:type="gramEnd"/>
-      <w:r>
-        <w:t xml:space="preserve"> letter</w:t>
-      </w:r>
-    </w:p>
-    <w:p>
-      <w:pPr>
-        <w:ind w:left="960"/>
-      </w:pPr>
-    </w:p>
-    <w:p>
-      <w:pPr>
-        <w:ind w:left="960"/>
-      </w:pPr>
-      <w:proofErr w:type="gramStart"/>
-      <w:r>
-        <w:t>out</w:t>
-      </w:r>
-      <w:proofErr w:type="gramEnd"/>
-      <w:r>
-        <w:t>:</w:t>
+    </w:p>
+    <w:p>
+      <w:pPr>
+        <w:ind w:left="960"/>
+      </w:pPr>
+    </w:p>
+    <w:p>
+      <w:pPr>
+        <w:ind w:left="960"/>
+      </w:pPr>
+      <w:r>
+        <w:t>word = "Programming is fun!"</w:t>
+      </w:r>
+    </w:p>
+    <w:p>
+      <w:pPr>
+        <w:ind w:left="960"/>
+      </w:pPr>
+    </w:p>
+    <w:p>
+      <w:pPr>
+        <w:ind w:left="960"/>
+      </w:pPr>
+      <w:r>
+        <w:t>for letter in word:</w:t>
+      </w:r>
+    </w:p>
+    <w:p>
+      <w:pPr>
+        <w:ind w:left="960"/>
+      </w:pPr>
+      <w:r>
+        <w:t xml:space="preserve">    # Only print out the letter i</w:t>
+      </w:r>
+    </w:p>
+    <w:p>
+      <w:pPr>
+        <w:ind w:left="960"/>
+      </w:pPr>
+      <w:r>
+        <w:t xml:space="preserve">    if letter == "i":</w:t>
+      </w:r>
+    </w:p>
+    <w:p>
+      <w:pPr>
+        <w:ind w:left="960"/>
+      </w:pPr>
+      <w:r>
+        <w:t xml:space="preserve">        print letter</w:t>
+      </w:r>
+    </w:p>
+    <w:p>
+      <w:pPr>
+        <w:ind w:left="960"/>
+      </w:pPr>
+    </w:p>
+    <w:p>
+      <w:pPr>
+        <w:ind w:left="960"/>
+      </w:pPr>
+      <w:r>
+        <w:t>out:</w:t>
       </w:r>
     </w:p>
     <w:p>
@@ -3592,7 +2259,6 @@
           <w:szCs w:val="21"/>
         </w:rPr>
       </w:pPr>
-      <w:proofErr w:type="gramStart"/>
       <w:r>
         <w:rPr>
           <w:rFonts w:ascii="細明體" w:eastAsia="細明體" w:hAnsi="細明體" w:cs="細明體"/>
@@ -3603,7 +2269,6 @@
         <w:lastRenderedPageBreak/>
         <w:t>o</w:t>
       </w:r>
-      <w:proofErr w:type="gramEnd"/>
     </w:p>
     <w:p>
       <w:pPr>
@@ -3635,7 +2300,6 @@
           <w:szCs w:val="21"/>
         </w:rPr>
       </w:pPr>
-      <w:proofErr w:type="gramStart"/>
       <w:r>
         <w:rPr>
           <w:rFonts w:ascii="細明體" w:eastAsia="細明體" w:hAnsi="細明體" w:cs="細明體"/>
@@ -3645,7 +2309,6 @@
         </w:rPr>
         <w:t>d</w:t>
       </w:r>
-      <w:proofErr w:type="gramEnd"/>
     </w:p>
     <w:p>
       <w:pPr>
@@ -3677,7 +2340,6 @@
           <w:szCs w:val="21"/>
         </w:rPr>
       </w:pPr>
-      <w:proofErr w:type="gramStart"/>
       <w:r>
         <w:rPr>
           <w:rFonts w:ascii="細明體" w:eastAsia="細明體" w:hAnsi="細明體" w:cs="細明體"/>
@@ -3687,7 +2349,6 @@
         </w:rPr>
         <w:t>e</w:t>
       </w:r>
-      <w:proofErr w:type="gramEnd"/>
     </w:p>
     <w:p>
       <w:pPr>
@@ -3719,7 +2380,6 @@
           <w:szCs w:val="21"/>
         </w:rPr>
       </w:pPr>
-      <w:proofErr w:type="gramStart"/>
       <w:r>
         <w:rPr>
           <w:rFonts w:ascii="細明體" w:eastAsia="細明體" w:hAnsi="細明體" w:cs="細明體"/>
@@ -3729,7 +2389,6 @@
         </w:rPr>
         <w:t>c</w:t>
       </w:r>
-      <w:proofErr w:type="gramEnd"/>
     </w:p>
     <w:p>
       <w:pPr>
@@ -3761,7 +2420,6 @@
           <w:szCs w:val="21"/>
         </w:rPr>
       </w:pPr>
-      <w:proofErr w:type="gramStart"/>
       <w:r>
         <w:rPr>
           <w:rFonts w:ascii="細明體" w:eastAsia="細明體" w:hAnsi="細明體" w:cs="細明體"/>
@@ -3771,7 +2429,6 @@
         </w:rPr>
         <w:t>a</w:t>
       </w:r>
-      <w:proofErr w:type="gramEnd"/>
     </w:p>
     <w:p>
       <w:pPr>
@@ -3803,7 +2460,6 @@
           <w:szCs w:val="21"/>
         </w:rPr>
       </w:pPr>
-      <w:proofErr w:type="gramStart"/>
       <w:r>
         <w:rPr>
           <w:rFonts w:ascii="細明體" w:eastAsia="細明體" w:hAnsi="細明體" w:cs="細明體"/>
@@ -3813,7 +2469,6 @@
         </w:rPr>
         <w:t>d</w:t>
       </w:r>
-      <w:proofErr w:type="gramEnd"/>
     </w:p>
     <w:p>
       <w:pPr>
@@ -3845,7 +2500,6 @@
           <w:szCs w:val="21"/>
         </w:rPr>
       </w:pPr>
-      <w:proofErr w:type="gramStart"/>
       <w:r>
         <w:rPr>
           <w:rFonts w:ascii="細明體" w:eastAsia="細明體" w:hAnsi="細明體" w:cs="細明體"/>
@@ -3855,7 +2509,6 @@
         </w:rPr>
         <w:t>e</w:t>
       </w:r>
-      <w:proofErr w:type="gramEnd"/>
     </w:p>
     <w:p>
       <w:pPr>
@@ -3887,7 +2540,6 @@
           <w:szCs w:val="21"/>
         </w:rPr>
       </w:pPr>
-      <w:proofErr w:type="gramStart"/>
       <w:r>
         <w:rPr>
           <w:rFonts w:ascii="細明體" w:eastAsia="細明體" w:hAnsi="細明體" w:cs="細明體"/>
@@ -3897,7 +2549,6 @@
         </w:rPr>
         <w:t>m</w:t>
       </w:r>
-      <w:proofErr w:type="gramEnd"/>
     </w:p>
     <w:p>
       <w:pPr>
@@ -3929,7 +2580,6 @@
           <w:szCs w:val="21"/>
         </w:rPr>
       </w:pPr>
-      <w:proofErr w:type="gramStart"/>
       <w:r>
         <w:rPr>
           <w:rFonts w:ascii="細明體" w:eastAsia="細明體" w:hAnsi="細明體" w:cs="細明體"/>
@@ -3939,7 +2589,6 @@
         </w:rPr>
         <w:t>y</w:t>
       </w:r>
-      <w:proofErr w:type="gramEnd"/>
     </w:p>
     <w:p>
       <w:pPr>
@@ -4033,8 +2682,6 @@
           <w:szCs w:val="21"/>
         </w:rPr>
       </w:pPr>
-      <w:proofErr w:type="spellStart"/>
-      <w:proofErr w:type="gramStart"/>
       <w:r>
         <w:rPr>
           <w:rFonts w:ascii="細明體" w:eastAsia="細明體" w:hAnsi="細明體" w:cs="細明體"/>
@@ -4044,8 +2691,6 @@
         </w:rPr>
         <w:t>i</w:t>
       </w:r>
-      <w:proofErr w:type="spellEnd"/>
-      <w:proofErr w:type="gramEnd"/>
     </w:p>
     <w:p>
       <w:pPr>
@@ -4077,8 +2722,6 @@
           <w:szCs w:val="21"/>
         </w:rPr>
       </w:pPr>
-      <w:proofErr w:type="spellStart"/>
-      <w:proofErr w:type="gramStart"/>
       <w:r>
         <w:rPr>
           <w:rFonts w:ascii="細明體" w:eastAsia="細明體" w:hAnsi="細明體" w:cs="細明體"/>
@@ -4088,8 +2731,6 @@
         </w:rPr>
         <w:t>i</w:t>
       </w:r>
-      <w:proofErr w:type="spellEnd"/>
-      <w:proofErr w:type="gramEnd"/>
     </w:p>
     <w:p>
       <w:pPr>
@@ -4136,11 +2777,8 @@
         <w:pStyle w:val="3"/>
         <w:numPr>
           <w:ilvl w:val="1"/>
-          <w:numId w:val="1"/>
+          <w:numId w:val="11"/>
         </w:numPr>
-        <w:rPr>
-          <w:rFonts w:hint="eastAsia"/>
-        </w:rPr>
       </w:pPr>
       <w:r>
         <w:rPr>
@@ -4166,129 +2804,45 @@
       <w:pPr>
         <w:ind w:left="960"/>
       </w:pPr>
-      <w:proofErr w:type="spellStart"/>
-      <w:proofErr w:type="gramStart"/>
-      <w:r>
-        <w:t>def</w:t>
-      </w:r>
-      <w:proofErr w:type="spellEnd"/>
-      <w:proofErr w:type="gramEnd"/>
-      <w:r>
-        <w:t xml:space="preserve"> </w:t>
-      </w:r>
-      <w:proofErr w:type="spellStart"/>
-      <w:r>
-        <w:t>double_list</w:t>
-      </w:r>
-      <w:proofErr w:type="spellEnd"/>
-      <w:r>
-        <w:t>(x):</w:t>
-      </w:r>
-    </w:p>
-    <w:p>
-      <w:pPr>
-        <w:ind w:left="960"/>
-      </w:pPr>
-      <w:r>
-        <w:t xml:space="preserve">    </w:t>
-      </w:r>
-      <w:proofErr w:type="gramStart"/>
-      <w:r>
-        <w:t>for</w:t>
-      </w:r>
-      <w:proofErr w:type="gramEnd"/>
-      <w:r>
-        <w:t xml:space="preserve"> </w:t>
-      </w:r>
-      <w:proofErr w:type="spellStart"/>
-      <w:r>
-        <w:t>i</w:t>
-      </w:r>
-      <w:proofErr w:type="spellEnd"/>
-      <w:r>
-        <w:t xml:space="preserve"> in range(0, </w:t>
-      </w:r>
-      <w:proofErr w:type="spellStart"/>
-      <w:r>
-        <w:t>len</w:t>
-      </w:r>
-      <w:proofErr w:type="spellEnd"/>
-      <w:r>
-        <w:t>(x)):</w:t>
-      </w:r>
-    </w:p>
-    <w:p>
-      <w:pPr>
-        <w:ind w:left="960"/>
-      </w:pPr>
-      <w:r>
-        <w:t xml:space="preserve">        </w:t>
-      </w:r>
-      <w:proofErr w:type="gramStart"/>
-      <w:r>
-        <w:t>x[</w:t>
-      </w:r>
-      <w:proofErr w:type="spellStart"/>
-      <w:proofErr w:type="gramEnd"/>
-      <w:r>
-        <w:t>i</w:t>
-      </w:r>
-      <w:proofErr w:type="spellEnd"/>
-      <w:r>
-        <w:t>] = x[</w:t>
-      </w:r>
-      <w:proofErr w:type="spellStart"/>
-      <w:r>
-        <w:t>i</w:t>
-      </w:r>
-      <w:proofErr w:type="spellEnd"/>
-      <w:r>
-        <w:t>] * 2</w:t>
-      </w:r>
-    </w:p>
-    <w:p>
-      <w:pPr>
-        <w:ind w:left="960"/>
-      </w:pPr>
-      <w:r>
-        <w:t xml:space="preserve">    </w:t>
-      </w:r>
-      <w:proofErr w:type="gramStart"/>
-      <w:r>
-        <w:t>return</w:t>
-      </w:r>
-      <w:proofErr w:type="gramEnd"/>
-      <w:r>
-        <w:t xml:space="preserve"> x</w:t>
-      </w:r>
-    </w:p>
-    <w:p>
-      <w:pPr>
-        <w:ind w:left="960"/>
-      </w:pPr>
-    </w:p>
-    <w:p>
-      <w:pPr>
-        <w:ind w:left="960"/>
-        <w:rPr>
-          <w:rFonts w:hint="eastAsia"/>
-        </w:rPr>
-      </w:pPr>
-      <w:proofErr w:type="gramStart"/>
-      <w:r>
-        <w:t>print</w:t>
-      </w:r>
-      <w:proofErr w:type="gramEnd"/>
-      <w:r>
-        <w:t xml:space="preserve"> </w:t>
-      </w:r>
-      <w:proofErr w:type="spellStart"/>
-      <w:r>
-        <w:t>double_list</w:t>
-      </w:r>
-      <w:proofErr w:type="spellEnd"/>
-      <w:r>
-        <w:t>(n)</w:t>
+      <w:r>
+        <w:t>def double_list(x):</w:t>
+      </w:r>
+    </w:p>
+    <w:p>
+      <w:pPr>
+        <w:ind w:left="960"/>
+      </w:pPr>
+      <w:r>
+        <w:t xml:space="preserve">    for i in range(0, len(x)):</w:t>
+      </w:r>
+    </w:p>
+    <w:p>
+      <w:pPr>
+        <w:ind w:left="960"/>
+      </w:pPr>
+      <w:r>
+        <w:t xml:space="preserve">        x[i] = x[i] * 2</w:t>
+      </w:r>
+    </w:p>
+    <w:p>
+      <w:pPr>
+        <w:ind w:left="960"/>
+      </w:pPr>
+      <w:r>
+        <w:t xml:space="preserve">    return x</w:t>
+      </w:r>
+    </w:p>
+    <w:p>
+      <w:pPr>
+        <w:ind w:left="960"/>
+      </w:pPr>
+    </w:p>
+    <w:p>
+      <w:pPr>
+        <w:ind w:left="960"/>
+      </w:pPr>
+      <w:r>
+        <w:t>print double_list(n)</w:t>
       </w:r>
     </w:p>
     <w:p>
@@ -4296,11 +2850,8 @@
         <w:pStyle w:val="2"/>
         <w:numPr>
           <w:ilvl w:val="0"/>
-          <w:numId w:val="1"/>
+          <w:numId w:val="11"/>
         </w:numPr>
-        <w:rPr>
-          <w:rFonts w:hint="eastAsia"/>
-        </w:rPr>
       </w:pPr>
       <w:r>
         <w:t xml:space="preserve">list </w:t>
@@ -4311,19 +2862,14 @@
         </w:rPr>
         <w:t>補充</w:t>
       </w:r>
-      <w:bookmarkStart w:id="0" w:name="_GoBack"/>
-      <w:bookmarkEnd w:id="0"/>
     </w:p>
     <w:p>
       <w:pPr>
         <w:pStyle w:val="3"/>
         <w:numPr>
           <w:ilvl w:val="1"/>
-          <w:numId w:val="1"/>
+          <w:numId w:val="11"/>
         </w:numPr>
-        <w:rPr>
-          <w:rFonts w:hint="eastAsia"/>
-        </w:rPr>
       </w:pPr>
       <w:r>
         <w:rPr>
@@ -4361,11 +2907,8 @@
         <w:pStyle w:val="4"/>
         <w:numPr>
           <w:ilvl w:val="2"/>
-          <w:numId w:val="1"/>
+          <w:numId w:val="11"/>
         </w:numPr>
-        <w:rPr>
-          <w:rFonts w:hint="eastAsia"/>
-        </w:rPr>
       </w:pPr>
       <w:r>
         <w:rPr>
@@ -4480,8 +3023,6 @@
           <w:szCs w:val="20"/>
         </w:rPr>
       </w:pPr>
-      <w:proofErr w:type="spellStart"/>
-      <w:proofErr w:type="gramStart"/>
       <w:r>
         <w:rPr>
           <w:rStyle w:val="HTML1"/>
@@ -4490,20 +3031,8 @@
           <w:sz w:val="20"/>
           <w:szCs w:val="20"/>
         </w:rPr>
-        <w:t>n.pop</w:t>
-      </w:r>
-      <w:proofErr w:type="spellEnd"/>
-      <w:r>
-        <w:rPr>
-          <w:rStyle w:val="HTML1"/>
-          <w:rFonts w:ascii="Consolas" w:hAnsi="Consolas" w:cs="Consolas"/>
-          <w:color w:val="C5C8C6"/>
-          <w:sz w:val="20"/>
-          <w:szCs w:val="20"/>
-        </w:rPr>
-        <w:t>(</w:t>
-      </w:r>
-      <w:proofErr w:type="gramEnd"/>
+        <w:t>n.pop(</w:t>
+      </w:r>
       <w:r>
         <w:rPr>
           <w:rStyle w:val="number"/>
@@ -4564,7 +3093,6 @@
           <w:szCs w:val="20"/>
         </w:rPr>
       </w:pPr>
-      <w:proofErr w:type="gramStart"/>
       <w:r>
         <w:rPr>
           <w:rStyle w:val="keyword"/>
@@ -4576,7 +3104,6 @@
         <w:lastRenderedPageBreak/>
         <w:t>print</w:t>
       </w:r>
-      <w:proofErr w:type="gramEnd"/>
       <w:r>
         <w:rPr>
           <w:rStyle w:val="HTML1"/>
@@ -4610,9 +3137,90 @@
           <w:sz w:val="20"/>
           <w:szCs w:val="20"/>
         </w:rPr>
-        <w:t xml:space="preserve"># </w:t>
-      </w:r>
-      <w:proofErr w:type="gramStart"/>
+        <w:t># prints [1, 5]</w:t>
+      </w:r>
+    </w:p>
+    <w:p>
+      <w:pPr>
+        <w:pStyle w:val="4"/>
+        <w:numPr>
+          <w:ilvl w:val="2"/>
+          <w:numId w:val="11"/>
+        </w:numPr>
+      </w:pPr>
+      <w:r>
+        <w:rPr>
+          <w:rFonts w:hint="eastAsia"/>
+        </w:rPr>
+        <w:t>n.remove(item)</w:t>
+      </w:r>
+      <w:r>
+        <w:t xml:space="preserve"> </w:t>
+      </w:r>
+      <w:r>
+        <w:rPr>
+          <w:rFonts w:hint="eastAsia"/>
+        </w:rPr>
+        <w:t>依物件移除</w:t>
+      </w:r>
+    </w:p>
+    <w:p>
+      <w:pPr>
+        <w:pStyle w:val="HTML"/>
+        <w:shd w:val="clear" w:color="auto" w:fill="232C31"/>
+        <w:ind w:leftChars="500" w:left="1000"/>
+        <w:rPr>
+          <w:rStyle w:val="HTML1"/>
+          <w:rFonts w:ascii="Consolas" w:hAnsi="Consolas" w:cs="Consolas"/>
+          <w:color w:val="C5C8C6"/>
+          <w:sz w:val="20"/>
+          <w:szCs w:val="20"/>
+        </w:rPr>
+      </w:pPr>
+      <w:r>
+        <w:rPr>
+          <w:rStyle w:val="HTML1"/>
+          <w:rFonts w:ascii="Consolas" w:hAnsi="Consolas" w:cs="Consolas"/>
+          <w:color w:val="C5C8C6"/>
+          <w:sz w:val="20"/>
+          <w:szCs w:val="20"/>
+        </w:rPr>
+        <w:t>n.remove(</w:t>
+      </w:r>
+      <w:r>
+        <w:rPr>
+          <w:rStyle w:val="number"/>
+          <w:rFonts w:ascii="Consolas" w:hAnsi="Consolas" w:cs="Consolas"/>
+          <w:color w:val="DE935F"/>
+          <w:sz w:val="20"/>
+          <w:szCs w:val="20"/>
+        </w:rPr>
+        <w:t>1</w:t>
+      </w:r>
+      <w:r>
+        <w:rPr>
+          <w:rStyle w:val="HTML1"/>
+          <w:rFonts w:ascii="Consolas" w:hAnsi="Consolas" w:cs="Consolas"/>
+          <w:color w:val="C5C8C6"/>
+          <w:sz w:val="20"/>
+          <w:szCs w:val="20"/>
+        </w:rPr>
+        <w:t>)</w:t>
+      </w:r>
+    </w:p>
+    <w:p>
+      <w:pPr>
+        <w:pStyle w:val="HTML"/>
+        <w:shd w:val="clear" w:color="auto" w:fill="232C31"/>
+        <w:ind w:leftChars="500" w:left="1000"/>
+        <w:rPr>
+          <w:rStyle w:val="HTML1"/>
+          <w:rFonts w:ascii="Consolas" w:hAnsi="Consolas" w:cs="Consolas"/>
+          <w:color w:val="C5C8C6"/>
+          <w:sz w:val="20"/>
+          <w:szCs w:val="20"/>
+        </w:rPr>
+      </w:pPr>
       <w:r>
         <w:rPr>
           <w:rStyle w:val="comment"/>
@@ -4623,9 +3231,22 @@
           <w:sz w:val="20"/>
           <w:szCs w:val="20"/>
         </w:rPr>
-        <w:t>prints</w:t>
-      </w:r>
-      <w:proofErr w:type="gramEnd"/>
+        <w:t># Removes 1 from the list,</w:t>
+      </w:r>
+    </w:p>
+    <w:p>
+      <w:pPr>
+        <w:pStyle w:val="HTML"/>
+        <w:shd w:val="clear" w:color="auto" w:fill="232C31"/>
+        <w:ind w:leftChars="500" w:left="1000"/>
+        <w:rPr>
+          <w:rStyle w:val="HTML1"/>
+          <w:rFonts w:ascii="Consolas" w:hAnsi="Consolas" w:cs="Consolas"/>
+          <w:color w:val="C5C8C6"/>
+          <w:sz w:val="20"/>
+          <w:szCs w:val="20"/>
+        </w:rPr>
+      </w:pPr>
       <w:r>
         <w:rPr>
           <w:rStyle w:val="comment"/>
@@ -4636,31 +3257,7 @@
           <w:sz w:val="20"/>
           <w:szCs w:val="20"/>
         </w:rPr>
-        <w:t xml:space="preserve"> [1, 5]</w:t>
-      </w:r>
-    </w:p>
-    <w:p>
-      <w:pPr>
-        <w:pStyle w:val="4"/>
-        <w:numPr>
-          <w:ilvl w:val="2"/>
-          <w:numId w:val="1"/>
-        </w:numPr>
-      </w:pPr>
-      <w:r>
-        <w:rPr>
-          <w:rFonts w:hint="eastAsia"/>
-        </w:rPr>
-        <w:t>n.remove(item)</w:t>
-      </w:r>
-      <w:r>
-        <w:t xml:space="preserve"> </w:t>
-      </w:r>
-      <w:r>
-        <w:rPr>
-          <w:rFonts w:hint="eastAsia"/>
-        </w:rPr>
-        <w:t>依物件移除</w:t>
+        <w:t># NOT the item at index 1</w:t>
       </w:r>
     </w:p>
     <w:p>
@@ -4676,8 +3273,16 @@
           <w:szCs w:val="20"/>
         </w:rPr>
       </w:pPr>
-      <w:proofErr w:type="spellStart"/>
-      <w:proofErr w:type="gramStart"/>
+      <w:r>
+        <w:rPr>
+          <w:rStyle w:val="keyword"/>
+          <w:rFonts w:ascii="Consolas" w:hAnsi="Consolas" w:cs="Consolas"/>
+          <w:color w:val="B294BB"/>
+          <w:sz w:val="20"/>
+          <w:szCs w:val="20"/>
+        </w:rPr>
+        <w:t>print</w:t>
+      </w:r>
       <w:r>
         <w:rPr>
           <w:rStyle w:val="HTML1"/>
@@ -4686,52 +3291,19 @@
           <w:sz w:val="20"/>
           <w:szCs w:val="20"/>
         </w:rPr>
-        <w:t>n.remove</w:t>
-      </w:r>
-      <w:proofErr w:type="spellEnd"/>
-      <w:r>
-        <w:rPr>
-          <w:rStyle w:val="HTML1"/>
-          <w:rFonts w:ascii="Consolas" w:hAnsi="Consolas" w:cs="Consolas"/>
-          <w:color w:val="C5C8C6"/>
-          <w:sz w:val="20"/>
-          <w:szCs w:val="20"/>
-        </w:rPr>
-        <w:t>(</w:t>
-      </w:r>
-      <w:proofErr w:type="gramEnd"/>
-      <w:r>
-        <w:rPr>
-          <w:rStyle w:val="number"/>
-          <w:rFonts w:ascii="Consolas" w:hAnsi="Consolas" w:cs="Consolas"/>
-          <w:color w:val="DE935F"/>
-          <w:sz w:val="20"/>
-          <w:szCs w:val="20"/>
-        </w:rPr>
-        <w:t>1</w:t>
-      </w:r>
-      <w:r>
-        <w:rPr>
-          <w:rStyle w:val="HTML1"/>
-          <w:rFonts w:ascii="Consolas" w:hAnsi="Consolas" w:cs="Consolas"/>
-          <w:color w:val="C5C8C6"/>
-          <w:sz w:val="20"/>
-          <w:szCs w:val="20"/>
-        </w:rPr>
-        <w:t>)</w:t>
+        <w:t xml:space="preserve"> n</w:t>
       </w:r>
     </w:p>
     <w:p>
       <w:pPr>
         <w:pStyle w:val="HTML"/>
         <w:shd w:val="clear" w:color="auto" w:fill="232C31"/>
+        <w:spacing w:line="330" w:lineRule="atLeast"/>
         <w:ind w:leftChars="500" w:left="1000"/>
         <w:rPr>
-          <w:rStyle w:val="HTML1"/>
-          <w:rFonts w:ascii="Consolas" w:hAnsi="Consolas" w:cs="Consolas"/>
           <w:color w:val="C5C8C6"/>
-          <w:sz w:val="20"/>
-          <w:szCs w:val="20"/>
+          <w:sz w:val="23"/>
+          <w:szCs w:val="23"/>
         </w:rPr>
       </w:pPr>
       <w:r>
@@ -4744,14 +3316,98 @@
           <w:sz w:val="20"/>
           <w:szCs w:val="20"/>
         </w:rPr>
-        <w:t># Removes 1 from the list,</w:t>
+        <w:t># prints [3, 5]</w:t>
+      </w:r>
+    </w:p>
+    <w:p>
+      <w:pPr>
+        <w:pStyle w:val="4"/>
+        <w:numPr>
+          <w:ilvl w:val="2"/>
+          <w:numId w:val="11"/>
+        </w:numPr>
+      </w:pPr>
+      <w:r>
+        <w:t xml:space="preserve">del(n[index]) </w:t>
+      </w:r>
+      <w:r>
+        <w:rPr>
+          <w:rFonts w:hint="eastAsia"/>
+        </w:rPr>
+        <w:t>類似</w:t>
+      </w:r>
+      <w:r>
+        <w:rPr>
+          <w:rFonts w:hint="eastAsia"/>
+        </w:rPr>
+        <w:t>.pop</w:t>
+      </w:r>
+      <w:r>
+        <w:rPr>
+          <w:rFonts w:hint="eastAsia"/>
+        </w:rPr>
+        <w:t>的效果，但沒有回傳值</w:t>
       </w:r>
     </w:p>
     <w:p>
       <w:pPr>
         <w:pStyle w:val="HTML"/>
         <w:shd w:val="clear" w:color="auto" w:fill="232C31"/>
-        <w:ind w:leftChars="500" w:left="1000"/>
+        <w:ind w:left="960"/>
+        <w:rPr>
+          <w:rStyle w:val="HTML1"/>
+          <w:rFonts w:ascii="Consolas" w:hAnsi="Consolas" w:cs="Consolas"/>
+          <w:color w:val="C5C8C6"/>
+          <w:sz w:val="20"/>
+          <w:szCs w:val="20"/>
+        </w:rPr>
+      </w:pPr>
+      <w:r>
+        <w:rPr>
+          <w:rStyle w:val="keyword"/>
+          <w:rFonts w:ascii="Consolas" w:hAnsi="Consolas" w:cs="Consolas"/>
+          <w:color w:val="B294BB"/>
+          <w:sz w:val="20"/>
+          <w:szCs w:val="20"/>
+        </w:rPr>
+        <w:t>del</w:t>
+      </w:r>
+      <w:r>
+        <w:rPr>
+          <w:rStyle w:val="HTML1"/>
+          <w:rFonts w:ascii="Consolas" w:hAnsi="Consolas" w:cs="Consolas"/>
+          <w:color w:val="C5C8C6"/>
+          <w:sz w:val="20"/>
+          <w:szCs w:val="20"/>
+        </w:rPr>
+        <w:t>(n[</w:t>
+      </w:r>
+      <w:r>
+        <w:rPr>
+          <w:rStyle w:val="number"/>
+          <w:rFonts w:ascii="Consolas" w:hAnsi="Consolas" w:cs="Consolas"/>
+          <w:color w:val="DE935F"/>
+          <w:sz w:val="20"/>
+          <w:szCs w:val="20"/>
+        </w:rPr>
+        <w:t>1</w:t>
+      </w:r>
+      <w:r>
+        <w:rPr>
+          <w:rStyle w:val="HTML1"/>
+          <w:rFonts w:ascii="Consolas" w:hAnsi="Consolas" w:cs="Consolas"/>
+          <w:color w:val="C5C8C6"/>
+          <w:sz w:val="20"/>
+          <w:szCs w:val="20"/>
+        </w:rPr>
+        <w:t>])</w:t>
+      </w:r>
+    </w:p>
+    <w:p>
+      <w:pPr>
+        <w:pStyle w:val="HTML"/>
+        <w:shd w:val="clear" w:color="auto" w:fill="232C31"/>
+        <w:ind w:left="960"/>
         <w:rPr>
           <w:rStyle w:val="HTML1"/>
           <w:rFonts w:ascii="Consolas" w:hAnsi="Consolas" w:cs="Consolas"/>
@@ -4770,14 +3426,14 @@
           <w:sz w:val="20"/>
           <w:szCs w:val="20"/>
         </w:rPr>
-        <w:t># NOT the item at index 1</w:t>
+        <w:t># Doesn't return anything</w:t>
       </w:r>
     </w:p>
     <w:p>
       <w:pPr>
         <w:pStyle w:val="HTML"/>
         <w:shd w:val="clear" w:color="auto" w:fill="232C31"/>
-        <w:ind w:leftChars="500" w:left="1000"/>
+        <w:ind w:left="960"/>
         <w:rPr>
           <w:rStyle w:val="HTML1"/>
           <w:rFonts w:ascii="Consolas" w:hAnsi="Consolas" w:cs="Consolas"/>
@@ -4786,7 +3442,6 @@
           <w:szCs w:val="20"/>
         </w:rPr>
       </w:pPr>
-      <w:proofErr w:type="gramStart"/>
       <w:r>
         <w:rPr>
           <w:rStyle w:val="keyword"/>
@@ -4797,7 +3452,6 @@
         </w:rPr>
         <w:t>print</w:t>
       </w:r>
-      <w:proofErr w:type="gramEnd"/>
       <w:r>
         <w:rPr>
           <w:rStyle w:val="HTML1"/>
@@ -4814,7 +3468,7 @@
         <w:pStyle w:val="HTML"/>
         <w:shd w:val="clear" w:color="auto" w:fill="232C31"/>
         <w:spacing w:line="330" w:lineRule="atLeast"/>
-        <w:ind w:leftChars="500" w:left="1000"/>
+        <w:ind w:left="960"/>
         <w:rPr>
           <w:color w:val="C5C8C6"/>
           <w:sz w:val="23"/>
@@ -4831,276 +3485,15 @@
           <w:sz w:val="20"/>
           <w:szCs w:val="20"/>
         </w:rPr>
-        <w:t xml:space="preserve"># </w:t>
-      </w:r>
-      <w:proofErr w:type="gramStart"/>
-      <w:r>
-        <w:rPr>
-          <w:rStyle w:val="comment"/>
-          <w:rFonts w:ascii="Consolas" w:hAnsi="Consolas" w:cs="Consolas"/>
-          <w:i/>
-          <w:iCs/>
-          <w:color w:val="969896"/>
-          <w:sz w:val="20"/>
-          <w:szCs w:val="20"/>
-        </w:rPr>
-        <w:t>prints</w:t>
-      </w:r>
-      <w:proofErr w:type="gramEnd"/>
-      <w:r>
-        <w:rPr>
-          <w:rStyle w:val="comment"/>
-          <w:rFonts w:ascii="Consolas" w:hAnsi="Consolas" w:cs="Consolas"/>
-          <w:i/>
-          <w:iCs/>
-          <w:color w:val="969896"/>
-          <w:sz w:val="20"/>
-          <w:szCs w:val="20"/>
-        </w:rPr>
-        <w:t xml:space="preserve"> [3, 5]</w:t>
-      </w:r>
-    </w:p>
-    <w:p>
-      <w:pPr>
-        <w:pStyle w:val="4"/>
-        <w:numPr>
-          <w:ilvl w:val="2"/>
-          <w:numId w:val="1"/>
-        </w:numPr>
-      </w:pPr>
-      <w:r>
-        <w:t xml:space="preserve">del(n[index]) </w:t>
-      </w:r>
-      <w:r>
-        <w:rPr>
-          <w:rFonts w:hint="eastAsia"/>
-        </w:rPr>
-        <w:t>類似</w:t>
-      </w:r>
-      <w:r>
-        <w:rPr>
-          <w:rFonts w:hint="eastAsia"/>
-        </w:rPr>
-        <w:t>.pop</w:t>
-      </w:r>
-      <w:r>
-        <w:rPr>
-          <w:rFonts w:hint="eastAsia"/>
-        </w:rPr>
-        <w:t>的效果，但沒有回傳值</w:t>
-      </w:r>
-    </w:p>
-    <w:p>
-      <w:pPr>
-        <w:pStyle w:val="HTML"/>
-        <w:shd w:val="clear" w:color="auto" w:fill="232C31"/>
-        <w:ind w:left="960"/>
-        <w:rPr>
-          <w:rStyle w:val="HTML1"/>
-          <w:rFonts w:ascii="Consolas" w:hAnsi="Consolas" w:cs="Consolas"/>
-          <w:color w:val="C5C8C6"/>
-          <w:sz w:val="20"/>
-          <w:szCs w:val="20"/>
-        </w:rPr>
-      </w:pPr>
-      <w:proofErr w:type="gramStart"/>
-      <w:r>
-        <w:rPr>
-          <w:rStyle w:val="keyword"/>
-          <w:rFonts w:ascii="Consolas" w:hAnsi="Consolas" w:cs="Consolas"/>
-          <w:color w:val="B294BB"/>
-          <w:sz w:val="20"/>
-          <w:szCs w:val="20"/>
-        </w:rPr>
-        <w:t>del</w:t>
-      </w:r>
-      <w:r>
-        <w:rPr>
-          <w:rStyle w:val="HTML1"/>
-          <w:rFonts w:ascii="Consolas" w:hAnsi="Consolas" w:cs="Consolas"/>
-          <w:color w:val="C5C8C6"/>
-          <w:sz w:val="20"/>
-          <w:szCs w:val="20"/>
-        </w:rPr>
-        <w:t>(</w:t>
-      </w:r>
-      <w:proofErr w:type="gramEnd"/>
-      <w:r>
-        <w:rPr>
-          <w:rStyle w:val="HTML1"/>
-          <w:rFonts w:ascii="Consolas" w:hAnsi="Consolas" w:cs="Consolas"/>
-          <w:color w:val="C5C8C6"/>
-          <w:sz w:val="20"/>
-          <w:szCs w:val="20"/>
-        </w:rPr>
-        <w:t>n[</w:t>
-      </w:r>
-      <w:r>
-        <w:rPr>
-          <w:rStyle w:val="number"/>
-          <w:rFonts w:ascii="Consolas" w:hAnsi="Consolas" w:cs="Consolas"/>
-          <w:color w:val="DE935F"/>
-          <w:sz w:val="20"/>
-          <w:szCs w:val="20"/>
-        </w:rPr>
-        <w:t>1</w:t>
-      </w:r>
-      <w:r>
-        <w:rPr>
-          <w:rStyle w:val="HTML1"/>
-          <w:rFonts w:ascii="Consolas" w:hAnsi="Consolas" w:cs="Consolas"/>
-          <w:color w:val="C5C8C6"/>
-          <w:sz w:val="20"/>
-          <w:szCs w:val="20"/>
-        </w:rPr>
-        <w:t>])</w:t>
-      </w:r>
-    </w:p>
-    <w:p>
-      <w:pPr>
-        <w:pStyle w:val="HTML"/>
-        <w:shd w:val="clear" w:color="auto" w:fill="232C31"/>
-        <w:ind w:left="960"/>
-        <w:rPr>
-          <w:rStyle w:val="HTML1"/>
-          <w:rFonts w:ascii="Consolas" w:hAnsi="Consolas" w:cs="Consolas"/>
-          <w:color w:val="C5C8C6"/>
-          <w:sz w:val="20"/>
-          <w:szCs w:val="20"/>
-        </w:rPr>
-      </w:pPr>
-      <w:r>
-        <w:rPr>
-          <w:rStyle w:val="comment"/>
-          <w:rFonts w:ascii="Consolas" w:hAnsi="Consolas" w:cs="Consolas"/>
-          <w:i/>
-          <w:iCs/>
-          <w:color w:val="969896"/>
-          <w:sz w:val="20"/>
-          <w:szCs w:val="20"/>
-        </w:rPr>
-        <w:t xml:space="preserve"># </w:t>
-      </w:r>
-      <w:proofErr w:type="gramStart"/>
-      <w:r>
-        <w:rPr>
-          <w:rStyle w:val="comment"/>
-          <w:rFonts w:ascii="Consolas" w:hAnsi="Consolas" w:cs="Consolas"/>
-          <w:i/>
-          <w:iCs/>
-          <w:color w:val="969896"/>
-          <w:sz w:val="20"/>
-          <w:szCs w:val="20"/>
-        </w:rPr>
-        <w:t>Doesn't</w:t>
-      </w:r>
-      <w:proofErr w:type="gramEnd"/>
-      <w:r>
-        <w:rPr>
-          <w:rStyle w:val="comment"/>
-          <w:rFonts w:ascii="Consolas" w:hAnsi="Consolas" w:cs="Consolas"/>
-          <w:i/>
-          <w:iCs/>
-          <w:color w:val="969896"/>
-          <w:sz w:val="20"/>
-          <w:szCs w:val="20"/>
-        </w:rPr>
-        <w:t xml:space="preserve"> return anything</w:t>
-      </w:r>
-    </w:p>
-    <w:p>
-      <w:pPr>
-        <w:pStyle w:val="HTML"/>
-        <w:shd w:val="clear" w:color="auto" w:fill="232C31"/>
-        <w:ind w:left="960"/>
-        <w:rPr>
-          <w:rStyle w:val="HTML1"/>
-          <w:rFonts w:ascii="Consolas" w:hAnsi="Consolas" w:cs="Consolas"/>
-          <w:color w:val="C5C8C6"/>
-          <w:sz w:val="20"/>
-          <w:szCs w:val="20"/>
-        </w:rPr>
-      </w:pPr>
-      <w:proofErr w:type="gramStart"/>
-      <w:r>
-        <w:rPr>
-          <w:rStyle w:val="keyword"/>
-          <w:rFonts w:ascii="Consolas" w:hAnsi="Consolas" w:cs="Consolas"/>
-          <w:color w:val="B294BB"/>
-          <w:sz w:val="20"/>
-          <w:szCs w:val="20"/>
-        </w:rPr>
-        <w:t>print</w:t>
-      </w:r>
-      <w:proofErr w:type="gramEnd"/>
-      <w:r>
-        <w:rPr>
-          <w:rStyle w:val="HTML1"/>
-          <w:rFonts w:ascii="Consolas" w:hAnsi="Consolas" w:cs="Consolas"/>
-          <w:color w:val="C5C8C6"/>
-          <w:sz w:val="20"/>
-          <w:szCs w:val="20"/>
-        </w:rPr>
-        <w:t xml:space="preserve"> n</w:t>
-      </w:r>
-    </w:p>
-    <w:p>
-      <w:pPr>
-        <w:pStyle w:val="HTML"/>
-        <w:shd w:val="clear" w:color="auto" w:fill="232C31"/>
-        <w:spacing w:line="330" w:lineRule="atLeast"/>
-        <w:ind w:left="960"/>
-        <w:rPr>
-          <w:color w:val="C5C8C6"/>
-          <w:sz w:val="23"/>
-          <w:szCs w:val="23"/>
-        </w:rPr>
-      </w:pPr>
-      <w:r>
-        <w:rPr>
-          <w:rStyle w:val="comment"/>
-          <w:rFonts w:ascii="Consolas" w:hAnsi="Consolas" w:cs="Consolas"/>
-          <w:i/>
-          <w:iCs/>
-          <w:color w:val="969896"/>
-          <w:sz w:val="20"/>
-          <w:szCs w:val="20"/>
-        </w:rPr>
-        <w:t xml:space="preserve"># </w:t>
-      </w:r>
-      <w:proofErr w:type="gramStart"/>
-      <w:r>
-        <w:rPr>
-          <w:rStyle w:val="comment"/>
-          <w:rFonts w:ascii="Consolas" w:hAnsi="Consolas" w:cs="Consolas"/>
-          <w:i/>
-          <w:iCs/>
-          <w:color w:val="969896"/>
-          <w:sz w:val="20"/>
-          <w:szCs w:val="20"/>
-        </w:rPr>
-        <w:t>prints</w:t>
-      </w:r>
-      <w:proofErr w:type="gramEnd"/>
-      <w:r>
-        <w:rPr>
-          <w:rStyle w:val="comment"/>
-          <w:rFonts w:ascii="Consolas" w:hAnsi="Consolas" w:cs="Consolas"/>
-          <w:i/>
-          <w:iCs/>
-          <w:color w:val="969896"/>
-          <w:sz w:val="20"/>
-          <w:szCs w:val="20"/>
-        </w:rPr>
-        <w:t xml:space="preserve"> [1, 5]</w:t>
-      </w:r>
-    </w:p>
-    <w:p>
-      <w:pPr>
-        <w:pStyle w:val="4"/>
+        <w:t># prints [1, 5]</w:t>
+      </w:r>
+    </w:p>
+    <w:p>
+      <w:pPr>
+        <w:pStyle w:val="3"/>
         <w:numPr>
           <w:ilvl w:val="1"/>
-          <w:numId w:val="1"/>
+          <w:numId w:val="11"/>
         </w:numPr>
       </w:pPr>
       <w:r>
@@ -5155,98 +3548,945 @@
       <w:pPr>
         <w:ind w:left="960"/>
       </w:pPr>
-      <w:proofErr w:type="spellStart"/>
-      <w:proofErr w:type="gramStart"/>
-      <w:r>
-        <w:t>def</w:t>
-      </w:r>
-      <w:proofErr w:type="spellEnd"/>
-      <w:proofErr w:type="gramEnd"/>
-      <w:r>
+      <w:r>
+        <w:t>def join_lists(m,n):</w:t>
+      </w:r>
+    </w:p>
+    <w:p>
+      <w:pPr>
+        <w:ind w:left="960"/>
+      </w:pPr>
+      <w:r>
+        <w:t xml:space="preserve">    return m+n</w:t>
+      </w:r>
+    </w:p>
+    <w:p>
+      <w:pPr>
+        <w:ind w:left="960"/>
+      </w:pPr>
+    </w:p>
+    <w:p>
+      <w:pPr>
+        <w:ind w:left="960"/>
+      </w:pPr>
+      <w:r>
+        <w:t>print join_lists(m, n)</w:t>
+      </w:r>
+    </w:p>
+    <w:p>
+      <w:pPr>
+        <w:ind w:left="960"/>
+      </w:pPr>
+      <w:r>
+        <w:t># You want this to print [1, 2, 3, 4, 5, 6]</w:t>
+      </w:r>
+    </w:p>
+    <w:p>
+      <w:pPr>
+        <w:pStyle w:val="3"/>
+        <w:numPr>
+          <w:ilvl w:val="1"/>
+          <w:numId w:val="11"/>
+        </w:numPr>
+      </w:pPr>
+      <w:r>
+        <w:rPr>
+          <w:rFonts w:hint="eastAsia"/>
+        </w:rPr>
+        <w:t>有趣的</w:t>
+      </w:r>
+      <w:r>
+        <w:rPr>
+          <w:rFonts w:hint="eastAsia"/>
+        </w:rPr>
+        <w:t>5*5</w:t>
+      </w:r>
+      <w:r>
+        <w:t>LIST</w:t>
+      </w:r>
+      <w:r>
+        <w:rPr>
+          <w:rFonts w:hint="eastAsia"/>
+        </w:rPr>
+        <w:t>宣告</w:t>
+      </w:r>
+    </w:p>
+    <w:p>
+      <w:pPr>
+        <w:ind w:leftChars="500" w:left="1000"/>
+      </w:pPr>
+      <w:r>
+        <w:t>board=[]</w:t>
+      </w:r>
+    </w:p>
+    <w:p>
+      <w:pPr>
+        <w:ind w:leftChars="500" w:left="1000"/>
+      </w:pPr>
+      <w:r>
+        <w:t>for i in range(0,5):</w:t>
+      </w:r>
+    </w:p>
+    <w:p>
+      <w:pPr>
+        <w:ind w:leftChars="500" w:left="1000"/>
+      </w:pPr>
+      <w:r>
+        <w:t xml:space="preserve">    board.append(["O"]*5)</w:t>
+      </w:r>
+    </w:p>
+    <w:p>
+      <w:pPr>
+        <w:ind w:leftChars="500" w:left="1000"/>
+      </w:pPr>
+    </w:p>
+    <w:p>
+      <w:pPr>
+        <w:ind w:leftChars="500" w:left="1000"/>
+      </w:pPr>
+      <w:r>
+        <w:t>print board</w:t>
+      </w:r>
+    </w:p>
+    <w:p>
+      <w:pPr>
+        <w:pStyle w:val="2"/>
+        <w:numPr>
+          <w:ilvl w:val="0"/>
+          <w:numId w:val="11"/>
+        </w:numPr>
+      </w:pPr>
+      <w:r>
+        <w:t>字串處理</w:t>
+      </w:r>
+      <w:r>
+        <w:t xml:space="preserve"> string functiion </w:t>
+      </w:r>
+    </w:p>
+    <w:p>
+      <w:pPr>
+        <w:pStyle w:val="3"/>
+        <w:numPr>
+          <w:ilvl w:val="1"/>
+          <w:numId w:val="9"/>
+        </w:numPr>
+      </w:pPr>
+      <w:r>
+        <w:t>join (</w:t>
+      </w:r>
+      <w:r>
+        <w:t>將</w:t>
+      </w:r>
+      <w:r>
+        <w:t>list</w:t>
+      </w:r>
+      <w:r>
+        <w:t>內的元素以字串內容做連結</w:t>
+      </w:r>
+      <w:r>
+        <w:t>)</w:t>
+      </w:r>
+    </w:p>
+    <w:p>
+      <w:pPr>
+        <w:ind w:left="1440"/>
+      </w:pPr>
+      <w:r>
+        <w:rPr>
+          <w:rFonts w:ascii="Calibri" w:eastAsia="Calibri" w:hAnsi="Calibri" w:cs="Calibri"/>
+          <w:sz w:val="22"/>
+          <w:szCs w:val="22"/>
+        </w:rPr>
+        <w:t>board=[]</w:t>
+      </w:r>
+    </w:p>
+    <w:p>
+      <w:pPr>
+        <w:ind w:left="1440"/>
+      </w:pPr>
+      <w:r>
+        <w:rPr>
+          <w:rFonts w:ascii="Calibri" w:eastAsia="Calibri" w:hAnsi="Calibri" w:cs="Calibri"/>
+          <w:sz w:val="22"/>
+          <w:szCs w:val="22"/>
+        </w:rPr>
+        <w:t>for i in range(0,5):</w:t>
+      </w:r>
+    </w:p>
+    <w:p>
+      <w:pPr>
+        <w:ind w:left="1440"/>
+      </w:pPr>
+      <w:r>
+        <w:rPr>
+          <w:rFonts w:ascii="Calibri" w:eastAsia="Calibri" w:hAnsi="Calibri" w:cs="Calibri"/>
+          <w:sz w:val="22"/>
+          <w:szCs w:val="22"/>
+        </w:rPr>
+        <w:t xml:space="preserve">    board.append(["O"]*5)</w:t>
+      </w:r>
+    </w:p>
+    <w:p>
+      <w:pPr>
+        <w:ind w:left="1440"/>
+      </w:pPr>
+      <w:r>
+        <w:br/>
+      </w:r>
+    </w:p>
+    <w:p>
+      <w:pPr>
+        <w:ind w:left="1440"/>
+      </w:pPr>
+      <w:r>
+        <w:rPr>
+          <w:rFonts w:ascii="Calibri" w:eastAsia="Calibri" w:hAnsi="Calibri" w:cs="Calibri"/>
+          <w:sz w:val="22"/>
+          <w:szCs w:val="22"/>
+        </w:rPr>
+        <w:t>def print_board(board):</w:t>
+      </w:r>
+    </w:p>
+    <w:p>
+      <w:pPr>
+        <w:ind w:left="1440"/>
+      </w:pPr>
+      <w:r>
+        <w:rPr>
+          <w:rFonts w:ascii="Calibri" w:eastAsia="Calibri" w:hAnsi="Calibri" w:cs="Calibri"/>
+          <w:sz w:val="22"/>
+          <w:szCs w:val="22"/>
+        </w:rPr>
+        <w:t xml:space="preserve">    for row in board:</w:t>
+      </w:r>
+    </w:p>
+    <w:p>
+      <w:pPr>
+        <w:ind w:left="1440"/>
+      </w:pPr>
+      <w:r>
+        <w:rPr>
+          <w:rFonts w:ascii="Calibri" w:eastAsia="Calibri" w:hAnsi="Calibri" w:cs="Calibri"/>
+          <w:sz w:val="22"/>
+          <w:szCs w:val="22"/>
+        </w:rPr>
+        <w:t xml:space="preserve">        print " ".join(row)</w:t>
+      </w:r>
+    </w:p>
+    <w:p>
+      <w:pPr>
+        <w:ind w:left="1440"/>
+      </w:pPr>
+      <w:r>
+        <w:rPr>
+          <w:rFonts w:ascii="Calibri" w:eastAsia="Calibri" w:hAnsi="Calibri" w:cs="Calibri"/>
+          <w:sz w:val="22"/>
+          <w:szCs w:val="22"/>
+        </w:rPr>
+        <w:t xml:space="preserve">        </w:t>
+      </w:r>
+    </w:p>
+    <w:p>
+      <w:pPr>
+        <w:ind w:left="1440"/>
+      </w:pPr>
+      <w:r>
+        <w:rPr>
+          <w:rFonts w:ascii="Calibri" w:eastAsia="Calibri" w:hAnsi="Calibri" w:cs="Calibri"/>
+          <w:sz w:val="22"/>
+          <w:szCs w:val="22"/>
+        </w:rPr>
+        <w:t>print_board(board)</w:t>
+      </w:r>
+    </w:p>
+    <w:p>
+      <w:pPr>
+        <w:ind w:left="1440"/>
+      </w:pPr>
+    </w:p>
+    <w:p>
+      <w:pPr>
+        <w:pStyle w:val="2"/>
+        <w:numPr>
+          <w:ilvl w:val="0"/>
+          <w:numId w:val="11"/>
+        </w:numPr>
+      </w:pPr>
+      <w:r>
+        <w:t>隨機數</w:t>
+      </w:r>
+      <w:r>
+        <w:t>(rand function)</w:t>
+      </w:r>
+    </w:p>
+    <w:p>
+      <w:pPr>
+        <w:pStyle w:val="3"/>
+        <w:numPr>
+          <w:ilvl w:val="1"/>
+          <w:numId w:val="8"/>
+        </w:numPr>
+      </w:pPr>
+      <w:r>
+        <w:t>randint(a,b)</w:t>
+      </w:r>
+    </w:p>
+    <w:p>
+      <w:pPr>
+        <w:ind w:left="1440"/>
+      </w:pPr>
+      <w:r>
+        <w:rPr>
+          <w:rFonts w:ascii="Calibri" w:eastAsia="Calibri" w:hAnsi="Calibri" w:cs="Calibri"/>
+          <w:sz w:val="22"/>
+          <w:szCs w:val="22"/>
+        </w:rPr>
+        <w:t>from random import randint</w:t>
+      </w:r>
+    </w:p>
+    <w:p>
+      <w:pPr>
+        <w:ind w:left="1440"/>
+      </w:pPr>
+      <w:r>
+        <w:rPr>
+          <w:rFonts w:ascii="Consolas" w:eastAsia="Consolas" w:hAnsi="Consolas" w:cs="Consolas"/>
+          <w:sz w:val="22"/>
+          <w:szCs w:val="22"/>
+        </w:rPr>
+        <w:t>coin = randint(0, 1)</w:t>
+      </w:r>
+    </w:p>
+    <w:p>
+      <w:pPr>
+        <w:pStyle w:val="3"/>
+        <w:numPr>
+          <w:ilvl w:val="1"/>
+          <w:numId w:val="8"/>
+        </w:numPr>
+      </w:pPr>
+      <w:r>
+        <w:t>not in range(a,b)</w:t>
+      </w:r>
+    </w:p>
+    <w:p>
+      <w:pPr>
+        <w:ind w:left="1440"/>
+      </w:pPr>
+      <w:r>
+        <w:rPr>
+          <w:rFonts w:ascii="Calibri" w:eastAsia="Calibri" w:hAnsi="Calibri" w:cs="Calibri"/>
+          <w:sz w:val="22"/>
+          <w:szCs w:val="22"/>
+        </w:rPr>
+        <w:t xml:space="preserve">    if guess_row not in range(0,len(board[0]) - 1) or \</w:t>
+      </w:r>
+    </w:p>
+    <w:p>
+      <w:pPr>
+        <w:ind w:left="1440"/>
+      </w:pPr>
+      <w:r>
+        <w:rPr>
+          <w:rFonts w:ascii="Calibri" w:eastAsia="Calibri" w:hAnsi="Calibri" w:cs="Calibri"/>
+          <w:sz w:val="22"/>
+          <w:szCs w:val="22"/>
+        </w:rPr>
+        <w:t xml:space="preserve">    guess_col not in range(range(0,len(board[0]) - 1)):</w:t>
+      </w:r>
+    </w:p>
+    <w:p>
+      <w:pPr>
+        <w:ind w:left="1440"/>
+      </w:pPr>
+      <w:r>
+        <w:rPr>
+          <w:rFonts w:ascii="Calibri" w:eastAsia="Calibri" w:hAnsi="Calibri" w:cs="Calibri"/>
+          <w:sz w:val="22"/>
+          <w:szCs w:val="22"/>
+        </w:rPr>
+        <w:lastRenderedPageBreak/>
+        <w:t xml:space="preserve">        print "Oops, that's not even in the ocean."</w:t>
+      </w:r>
+    </w:p>
+    <w:p>
+      <w:pPr>
+        <w:pStyle w:val="2"/>
+        <w:numPr>
+          <w:ilvl w:val="0"/>
+          <w:numId w:val="11"/>
+        </w:numPr>
+      </w:pPr>
+      <w:r>
+        <w:t>使用逗點連接字串和變數</w:t>
+      </w:r>
+    </w:p>
+    <w:p>
+      <w:pPr>
+        <w:ind w:left="960"/>
+      </w:pPr>
+      <w:r>
+        <w:rPr>
+          <w:rFonts w:ascii="Calibri" w:eastAsia="Calibri" w:hAnsi="Calibri" w:cs="Calibri"/>
+          <w:sz w:val="22"/>
+          <w:szCs w:val="22"/>
+        </w:rPr>
+        <w:t>for turn in range(4):</w:t>
+      </w:r>
+    </w:p>
+    <w:p>
+      <w:pPr>
+        <w:ind w:left="960"/>
+      </w:pPr>
+      <w:r>
+        <w:rPr>
+          <w:rFonts w:ascii="Calibri" w:eastAsia="Calibri" w:hAnsi="Calibri" w:cs="Calibri"/>
+          <w:sz w:val="22"/>
+          <w:szCs w:val="22"/>
+        </w:rPr>
+        <w:t xml:space="preserve">    print "Turn",turn+1</w:t>
+      </w:r>
+    </w:p>
+    <w:p>
+      <w:pPr>
+        <w:ind w:left="960"/>
+      </w:pPr>
+    </w:p>
+    <w:p>
+      <w:pPr>
+        <w:pStyle w:val="2"/>
+        <w:numPr>
+          <w:ilvl w:val="0"/>
+          <w:numId w:val="11"/>
+        </w:numPr>
+      </w:pPr>
+      <w:r>
+        <w:t xml:space="preserve">loop </w:t>
+      </w:r>
+      <w:r>
+        <w:t>特殊用法</w:t>
+      </w:r>
+    </w:p>
+    <w:p>
+      <w:pPr>
+        <w:pStyle w:val="3"/>
+        <w:numPr>
+          <w:ilvl w:val="1"/>
+          <w:numId w:val="11"/>
+        </w:numPr>
+      </w:pPr>
+      <w:r>
+        <w:t>enumerate(iterable, start=0)</w:t>
+      </w:r>
+    </w:p>
+    <w:p>
+      <w:pPr>
+        <w:ind w:left="1440"/>
+      </w:pPr>
+      <w:r>
+        <w:rPr>
+          <w:rFonts w:ascii="Consolas" w:eastAsia="Consolas" w:hAnsi="Consolas" w:cs="Consolas"/>
+          <w:sz w:val="22"/>
+          <w:szCs w:val="22"/>
+        </w:rPr>
+        <w:t xml:space="preserve">d </w:t>
+      </w:r>
+      <w:r>
+        <w:rPr>
+          <w:rFonts w:ascii="Consolas" w:eastAsia="Consolas" w:hAnsi="Consolas" w:cs="Consolas"/>
+          <w:b/>
+          <w:bCs/>
+          <w:color w:val="006699"/>
+          <w:sz w:val="22"/>
+          <w:szCs w:val="22"/>
+        </w:rPr>
+        <w:t>=</w:t>
+      </w:r>
+      <w:r>
+        <w:rPr>
+          <w:rFonts w:ascii="Consolas" w:eastAsia="Consolas" w:hAnsi="Consolas" w:cs="Consolas"/>
+          <w:sz w:val="22"/>
+          <w:szCs w:val="22"/>
+        </w:rPr>
+        <w:t xml:space="preserve"> [</w:t>
+      </w:r>
+      <w:r>
+        <w:rPr>
+          <w:rFonts w:ascii="Consolas" w:eastAsia="Consolas" w:hAnsi="Consolas" w:cs="Consolas"/>
+          <w:color w:val="0000FF"/>
+          <w:sz w:val="22"/>
+          <w:szCs w:val="22"/>
+        </w:rPr>
+        <w:t>'Spring'</w:t>
+      </w:r>
+      <w:r>
+        <w:rPr>
+          <w:rFonts w:ascii="Consolas" w:eastAsia="Consolas" w:hAnsi="Consolas" w:cs="Consolas"/>
+          <w:sz w:val="22"/>
+          <w:szCs w:val="22"/>
+        </w:rPr>
+        <w:t xml:space="preserve">, </w:t>
+      </w:r>
+      <w:r>
+        <w:rPr>
+          <w:rFonts w:ascii="Consolas" w:eastAsia="Consolas" w:hAnsi="Consolas" w:cs="Consolas"/>
+          <w:color w:val="0000FF"/>
+          <w:sz w:val="22"/>
+          <w:szCs w:val="22"/>
+        </w:rPr>
+        <w:t>'Summer'</w:t>
+      </w:r>
+      <w:r>
+        <w:rPr>
+          <w:rFonts w:ascii="Consolas" w:eastAsia="Consolas" w:hAnsi="Consolas" w:cs="Consolas"/>
+          <w:sz w:val="22"/>
+          <w:szCs w:val="22"/>
+        </w:rPr>
+        <w:t xml:space="preserve">, </w:t>
+      </w:r>
+      <w:r>
+        <w:rPr>
+          <w:rFonts w:ascii="Consolas" w:eastAsia="Consolas" w:hAnsi="Consolas" w:cs="Consolas"/>
+          <w:color w:val="0000FF"/>
+          <w:sz w:val="22"/>
+          <w:szCs w:val="22"/>
+        </w:rPr>
+        <w:t>'Fall'</w:t>
+      </w:r>
+      <w:r>
+        <w:rPr>
+          <w:rFonts w:ascii="Consolas" w:eastAsia="Consolas" w:hAnsi="Consolas" w:cs="Consolas"/>
+          <w:sz w:val="22"/>
+          <w:szCs w:val="22"/>
+        </w:rPr>
+        <w:t xml:space="preserve">, </w:t>
+      </w:r>
+      <w:r>
+        <w:rPr>
+          <w:rFonts w:ascii="Consolas" w:eastAsia="Consolas" w:hAnsi="Consolas" w:cs="Consolas"/>
+          <w:color w:val="0000FF"/>
+          <w:sz w:val="22"/>
+          <w:szCs w:val="22"/>
+        </w:rPr>
+        <w:t>'Winter'</w:t>
+      </w:r>
+      <w:r>
+        <w:rPr>
+          <w:rFonts w:ascii="Consolas" w:eastAsia="Consolas" w:hAnsi="Consolas" w:cs="Consolas"/>
+          <w:sz w:val="22"/>
+          <w:szCs w:val="22"/>
+        </w:rPr>
+        <w:t>]</w:t>
+      </w:r>
+    </w:p>
+    <w:p>
+      <w:pPr>
+        <w:ind w:left="1440"/>
+      </w:pPr>
+      <w:r>
+        <w:rPr>
+          <w:rFonts w:ascii="Consolas" w:eastAsia="Consolas" w:hAnsi="Consolas" w:cs="Consolas"/>
+          <w:b/>
+          <w:bCs/>
+          <w:color w:val="006699"/>
+          <w:sz w:val="22"/>
+          <w:szCs w:val="22"/>
+        </w:rPr>
+        <w:t>for</w:t>
+      </w:r>
+      <w:r>
+        <w:rPr>
+          <w:rFonts w:ascii="Consolas" w:eastAsia="Consolas" w:hAnsi="Consolas" w:cs="Consolas"/>
+          <w:sz w:val="22"/>
+          <w:szCs w:val="22"/>
+        </w:rPr>
+        <w:t xml:space="preserve"> i, j </w:t>
+      </w:r>
+      <w:r>
+        <w:rPr>
+          <w:rFonts w:ascii="Consolas" w:eastAsia="Consolas" w:hAnsi="Consolas" w:cs="Consolas"/>
+          <w:b/>
+          <w:bCs/>
+          <w:color w:val="006699"/>
+          <w:sz w:val="22"/>
+          <w:szCs w:val="22"/>
+        </w:rPr>
+        <w:t>in</w:t>
+      </w:r>
+      <w:r>
+        <w:rPr>
+          <w:rFonts w:ascii="Consolas" w:eastAsia="Consolas" w:hAnsi="Consolas" w:cs="Consolas"/>
+          <w:sz w:val="22"/>
+          <w:szCs w:val="22"/>
+        </w:rPr>
         <w:t xml:space="preserve"> </w:t>
       </w:r>
-      <w:proofErr w:type="spellStart"/>
-      <w:r>
-        <w:t>join_lists</w:t>
-      </w:r>
-      <w:proofErr w:type="spellEnd"/>
-      <w:r>
-        <w:t>(</w:t>
-      </w:r>
-      <w:proofErr w:type="spellStart"/>
-      <w:r>
-        <w:t>m,n</w:t>
-      </w:r>
-      <w:proofErr w:type="spellEnd"/>
-      <w:r>
+      <w:r>
+        <w:rPr>
+          <w:rFonts w:ascii="Consolas" w:eastAsia="Consolas" w:hAnsi="Consolas" w:cs="Consolas"/>
+          <w:color w:val="FF1493"/>
+          <w:sz w:val="22"/>
+          <w:szCs w:val="22"/>
+        </w:rPr>
+        <w:t>enumerate</w:t>
+      </w:r>
+      <w:r>
+        <w:rPr>
+          <w:rFonts w:ascii="Consolas" w:eastAsia="Consolas" w:hAnsi="Consolas" w:cs="Consolas"/>
+          <w:sz w:val="22"/>
+          <w:szCs w:val="22"/>
+        </w:rPr>
+        <w:t xml:space="preserve">(d, </w:t>
+      </w:r>
+      <w:r>
+        <w:rPr>
+          <w:rFonts w:ascii="Consolas" w:eastAsia="Consolas" w:hAnsi="Consolas" w:cs="Consolas"/>
+          <w:color w:val="009900"/>
+          <w:sz w:val="22"/>
+          <w:szCs w:val="22"/>
+        </w:rPr>
+        <w:t>1</w:t>
+      </w:r>
+      <w:r>
+        <w:rPr>
+          <w:rFonts w:ascii="Consolas" w:eastAsia="Consolas" w:hAnsi="Consolas" w:cs="Consolas"/>
+          <w:sz w:val="22"/>
+          <w:szCs w:val="22"/>
+        </w:rPr>
         <w:t>):</w:t>
       </w:r>
     </w:p>
     <w:p>
       <w:pPr>
-        <w:ind w:left="960"/>
-      </w:pPr>
-      <w:r>
+        <w:ind w:left="1440"/>
+      </w:pPr>
+      <w:r>
+        <w:rPr>
+          <w:rFonts w:ascii="Consolas" w:eastAsia="Consolas" w:hAnsi="Consolas" w:cs="Consolas"/>
+          <w:sz w:val="22"/>
+          <w:szCs w:val="22"/>
+        </w:rPr>
         <w:t xml:space="preserve">    </w:t>
       </w:r>
-      <w:proofErr w:type="gramStart"/>
-      <w:r>
-        <w:t>return</w:t>
-      </w:r>
-      <w:proofErr w:type="gramEnd"/>
-      <w:r>
-        <w:t xml:space="preserve"> </w:t>
-      </w:r>
-      <w:proofErr w:type="spellStart"/>
-      <w:r>
-        <w:t>m+n</w:t>
-      </w:r>
-      <w:proofErr w:type="spellEnd"/>
-    </w:p>
-    <w:p>
-      <w:pPr>
-        <w:ind w:left="960"/>
-      </w:pPr>
-    </w:p>
-    <w:p>
-      <w:pPr>
-        <w:ind w:left="960"/>
-      </w:pPr>
-      <w:proofErr w:type="gramStart"/>
-      <w:r>
+      <w:r>
+        <w:rPr>
+          <w:rFonts w:ascii="Consolas" w:eastAsia="Consolas" w:hAnsi="Consolas" w:cs="Consolas"/>
+          <w:color w:val="FF1493"/>
+          <w:sz w:val="22"/>
+          <w:szCs w:val="22"/>
+        </w:rPr>
         <w:t>print</w:t>
       </w:r>
-      <w:proofErr w:type="gramEnd"/>
-      <w:r>
-        <w:t xml:space="preserve"> </w:t>
-      </w:r>
-      <w:proofErr w:type="spellStart"/>
-      <w:r>
-        <w:t>join_lists</w:t>
-      </w:r>
-      <w:proofErr w:type="spellEnd"/>
-      <w:r>
-        <w:t>(m, n)</w:t>
-      </w:r>
-    </w:p>
-    <w:p>
-      <w:pPr>
-        <w:ind w:left="960"/>
-        <w:rPr>
-          <w:rFonts w:hint="eastAsia"/>
-        </w:rPr>
-      </w:pPr>
-      <w:r>
-        <w:t xml:space="preserve"># </w:t>
-      </w:r>
-      <w:proofErr w:type="gramStart"/>
-      <w:r>
-        <w:t>You</w:t>
-      </w:r>
-      <w:proofErr w:type="gramEnd"/>
-      <w:r>
-        <w:t xml:space="preserve"> want this to print [1, 2, 3, 4, 5, 6]</w:t>
-      </w:r>
+      <w:r>
+        <w:rPr>
+          <w:rFonts w:ascii="Consolas" w:eastAsia="Consolas" w:hAnsi="Consolas" w:cs="Consolas"/>
+          <w:sz w:val="22"/>
+          <w:szCs w:val="22"/>
+        </w:rPr>
+        <w:t>(i, j)</w:t>
+      </w:r>
+    </w:p>
+    <w:p/>
+    <w:p>
+      <w:pPr>
+        <w:pStyle w:val="3"/>
+        <w:numPr>
+          <w:ilvl w:val="1"/>
+          <w:numId w:val="11"/>
+        </w:numPr>
+      </w:pPr>
+      <w:r>
+        <w:t xml:space="preserve">zip(iterables) </w:t>
+      </w:r>
+      <w:r>
+        <w:t>配對</w:t>
+      </w:r>
+    </w:p>
+    <w:p>
+      <w:pPr>
+        <w:ind w:left="1440"/>
+      </w:pPr>
+      <w:r>
+        <w:rPr>
+          <w:rFonts w:ascii="Calibri" w:eastAsia="Calibri" w:hAnsi="Calibri" w:cs="Calibri"/>
+          <w:sz w:val="22"/>
+          <w:szCs w:val="22"/>
+        </w:rPr>
+        <w:t>list_a = [3, 9, 17, 15, 19]</w:t>
+      </w:r>
+    </w:p>
+    <w:p>
+      <w:pPr>
+        <w:ind w:left="1440"/>
+      </w:pPr>
+      <w:r>
+        <w:rPr>
+          <w:rFonts w:ascii="Calibri" w:eastAsia="Calibri" w:hAnsi="Calibri" w:cs="Calibri"/>
+          <w:sz w:val="22"/>
+          <w:szCs w:val="22"/>
+        </w:rPr>
+        <w:t>list_b = [2, 4, 8, 10, 30, 40, 50, 60, 70, 80, 90]</w:t>
+      </w:r>
+    </w:p>
+    <w:p>
+      <w:pPr>
+        <w:ind w:left="1440"/>
+      </w:pPr>
+      <w:r>
+        <w:br/>
+      </w:r>
+    </w:p>
+    <w:p>
+      <w:pPr>
+        <w:ind w:left="1440"/>
+      </w:pPr>
+      <w:r>
+        <w:rPr>
+          <w:rFonts w:ascii="Calibri" w:eastAsia="Calibri" w:hAnsi="Calibri" w:cs="Calibri"/>
+          <w:sz w:val="22"/>
+          <w:szCs w:val="22"/>
+        </w:rPr>
+        <w:t>for a, b in zip(list_a, list_b):</w:t>
+      </w:r>
+    </w:p>
+    <w:p>
+      <w:pPr>
+        <w:ind w:left="1440"/>
+      </w:pPr>
+      <w:r>
+        <w:rPr>
+          <w:rFonts w:ascii="Calibri" w:eastAsia="Calibri" w:hAnsi="Calibri" w:cs="Calibri"/>
+          <w:sz w:val="22"/>
+          <w:szCs w:val="22"/>
+        </w:rPr>
+        <w:t xml:space="preserve">    # Add your code here!</w:t>
+      </w:r>
+    </w:p>
+    <w:p>
+      <w:pPr>
+        <w:ind w:left="1440"/>
+      </w:pPr>
+      <w:r>
+        <w:rPr>
+          <w:rFonts w:ascii="Calibri" w:eastAsia="Calibri" w:hAnsi="Calibri" w:cs="Calibri"/>
+          <w:sz w:val="22"/>
+          <w:szCs w:val="22"/>
+        </w:rPr>
+        <w:t xml:space="preserve">    if a&gt;b:</w:t>
+      </w:r>
+    </w:p>
+    <w:p>
+      <w:pPr>
+        <w:ind w:left="1440"/>
+      </w:pPr>
+      <w:r>
+        <w:rPr>
+          <w:rFonts w:ascii="Calibri" w:eastAsia="Calibri" w:hAnsi="Calibri" w:cs="Calibri"/>
+          <w:sz w:val="22"/>
+          <w:szCs w:val="22"/>
+        </w:rPr>
+        <w:t xml:space="preserve">        print a</w:t>
+      </w:r>
+    </w:p>
+    <w:p>
+      <w:pPr>
+        <w:ind w:left="1440"/>
+      </w:pPr>
+      <w:r>
+        <w:rPr>
+          <w:rFonts w:ascii="Calibri" w:eastAsia="Calibri" w:hAnsi="Calibri" w:cs="Calibri"/>
+          <w:sz w:val="22"/>
+          <w:szCs w:val="22"/>
+        </w:rPr>
+        <w:t xml:space="preserve">    elif b&gt;a : </w:t>
+      </w:r>
+    </w:p>
+    <w:p>
+      <w:pPr>
+        <w:ind w:left="1440"/>
+      </w:pPr>
+      <w:r>
+        <w:rPr>
+          <w:rFonts w:ascii="Calibri" w:eastAsia="Calibri" w:hAnsi="Calibri" w:cs="Calibri"/>
+          <w:sz w:val="22"/>
+          <w:szCs w:val="22"/>
+        </w:rPr>
+        <w:t xml:space="preserve">        print b </w:t>
+      </w:r>
+    </w:p>
+    <w:p>
+      <w:pPr>
+        <w:ind w:left="1440"/>
+      </w:pPr>
+    </w:p>
+    <w:p>
+      <w:pPr>
+        <w:pStyle w:val="3"/>
+        <w:numPr>
+          <w:ilvl w:val="1"/>
+          <w:numId w:val="11"/>
+        </w:numPr>
+      </w:pPr>
+      <w:r>
+        <w:lastRenderedPageBreak/>
+        <w:t>for/else (</w:t>
+      </w:r>
+      <w:r>
+        <w:t>這裡的</w:t>
+      </w:r>
+      <w:r>
+        <w:t>else</w:t>
+      </w:r>
+      <w:r>
+        <w:t>代表指定</w:t>
+      </w:r>
+      <w:r>
+        <w:t>for</w:t>
+      </w:r>
+      <w:r>
+        <w:t>迴圈正常結束後執行的事件</w:t>
+      </w:r>
+      <w:r>
+        <w:t>)</w:t>
+      </w:r>
+    </w:p>
+    <w:p>
+      <w:pPr>
+        <w:ind w:left="1440"/>
+      </w:pPr>
+      <w:r>
+        <w:rPr>
+          <w:rFonts w:ascii="Calibri" w:eastAsia="Calibri" w:hAnsi="Calibri" w:cs="Calibri"/>
+          <w:sz w:val="22"/>
+          <w:szCs w:val="22"/>
+        </w:rPr>
+        <w:t>fruits = ['banana', 'apple', 'orange', 'tomato', 'pear', 'grape']</w:t>
+      </w:r>
+    </w:p>
+    <w:p>
+      <w:pPr>
+        <w:ind w:left="1440"/>
+      </w:pPr>
+      <w:r>
+        <w:br/>
+      </w:r>
+    </w:p>
+    <w:p>
+      <w:pPr>
+        <w:ind w:left="1440"/>
+      </w:pPr>
+      <w:r>
+        <w:rPr>
+          <w:rFonts w:ascii="Calibri" w:eastAsia="Calibri" w:hAnsi="Calibri" w:cs="Calibri"/>
+          <w:sz w:val="22"/>
+          <w:szCs w:val="22"/>
+        </w:rPr>
+        <w:t>print 'You have...'</w:t>
+      </w:r>
+      <w:bookmarkStart w:id="0" w:name="_GoBack"/>
+      <w:bookmarkEnd w:id="0"/>
+    </w:p>
+    <w:p>
+      <w:pPr>
+        <w:ind w:left="1440"/>
+      </w:pPr>
+      <w:r>
+        <w:rPr>
+          <w:rFonts w:ascii="Calibri" w:eastAsia="Calibri" w:hAnsi="Calibri" w:cs="Calibri"/>
+          <w:sz w:val="22"/>
+          <w:szCs w:val="22"/>
+        </w:rPr>
+        <w:t>for f in fruits:</w:t>
+      </w:r>
+    </w:p>
+    <w:p>
+      <w:pPr>
+        <w:ind w:left="1440"/>
+      </w:pPr>
+      <w:r>
+        <w:rPr>
+          <w:rFonts w:ascii="Calibri" w:eastAsia="Calibri" w:hAnsi="Calibri" w:cs="Calibri"/>
+          <w:sz w:val="22"/>
+          <w:szCs w:val="22"/>
+        </w:rPr>
+        <w:t xml:space="preserve">    if f == 'tomato':</w:t>
+      </w:r>
+    </w:p>
+    <w:p>
+      <w:pPr>
+        <w:ind w:left="1440"/>
+      </w:pPr>
+      <w:r>
+        <w:rPr>
+          <w:rFonts w:ascii="Calibri" w:eastAsia="Calibri" w:hAnsi="Calibri" w:cs="Calibri"/>
+          <w:sz w:val="22"/>
+          <w:szCs w:val="22"/>
+        </w:rPr>
+        <w:t xml:space="preserve">        print 'A tomato is not a fruit!' # (It actually is.)</w:t>
+      </w:r>
+    </w:p>
+    <w:p>
+      <w:pPr>
+        <w:ind w:left="1440"/>
+      </w:pPr>
+      <w:r>
+        <w:rPr>
+          <w:rFonts w:ascii="Calibri" w:eastAsia="Calibri" w:hAnsi="Calibri" w:cs="Calibri"/>
+          <w:sz w:val="22"/>
+          <w:szCs w:val="22"/>
+        </w:rPr>
+        <w:t xml:space="preserve">        break</w:t>
+      </w:r>
+    </w:p>
+    <w:p>
+      <w:pPr>
+        <w:ind w:left="1440"/>
+      </w:pPr>
+      <w:r>
+        <w:rPr>
+          <w:rFonts w:ascii="Calibri" w:eastAsia="Calibri" w:hAnsi="Calibri" w:cs="Calibri"/>
+          <w:sz w:val="22"/>
+          <w:szCs w:val="22"/>
+        </w:rPr>
+        <w:t xml:space="preserve">    print 'A', f</w:t>
+      </w:r>
+    </w:p>
+    <w:p>
+      <w:pPr>
+        <w:ind w:left="1440"/>
+      </w:pPr>
+      <w:r>
+        <w:rPr>
+          <w:rFonts w:ascii="Calibri" w:eastAsia="Calibri" w:hAnsi="Calibri" w:cs="Calibri"/>
+          <w:sz w:val="22"/>
+          <w:szCs w:val="22"/>
+        </w:rPr>
+        <w:t>else:</w:t>
+      </w:r>
+    </w:p>
+    <w:p>
+      <w:pPr>
+        <w:ind w:left="1440"/>
+      </w:pPr>
+      <w:r>
+        <w:rPr>
+          <w:rFonts w:ascii="Calibri" w:eastAsia="Calibri" w:hAnsi="Calibri" w:cs="Calibri"/>
+          <w:sz w:val="22"/>
+          <w:szCs w:val="22"/>
+        </w:rPr>
+        <w:t xml:space="preserve">    print 'A fine selection of fruits!'</w:t>
+      </w:r>
+    </w:p>
+    <w:p/>
+    <w:p>
+      <w:pPr>
+        <w:ind w:left="480" w:firstLine="480"/>
+      </w:pPr>
+    </w:p>
+    <w:p>
+      <w:pPr>
+        <w:ind w:left="960" w:firstLine="480"/>
+      </w:pPr>
     </w:p>
     <w:sectPr>
       <w:pgSz w:w="11906" w:h="16838"/>
@@ -5258,9 +4498,145 @@
 </w:document>
 </file>
 
+<file path=word/endnotes.xml><?xml version="1.0" encoding="utf-8"?>
+<w:endnotes xmlns:wpc="http://schemas.microsoft.com/office/word/2010/wordprocessingCanvas" xmlns:mc="http://schemas.openxmlformats.org/markup-compatibility/2006" xmlns:o="urn:schemas-microsoft-com:office:office" xmlns:r="http://schemas.openxmlformats.org/officeDocument/2006/relationships" xmlns:m="http://schemas.openxmlformats.org/officeDocument/2006/math" xmlns:v="urn:schemas-microsoft-com:vml" xmlns:wp14="http://schemas.microsoft.com/office/word/2010/wordprocessingDrawing" xmlns:wp="http://schemas.openxmlformats.org/drawingml/2006/wordprocessingDrawing" xmlns:w10="urn:schemas-microsoft-com:office:word" xmlns:w="http://schemas.openxmlformats.org/wordprocessingml/2006/main" xmlns:w14="http://schemas.microsoft.com/office/word/2010/wordml" xmlns:w15="http://schemas.microsoft.com/office/word/2012/wordml" xmlns:wpg="http://schemas.microsoft.com/office/word/2010/wordprocessingGroup" xmlns:wpi="http://schemas.microsoft.com/office/word/2010/wordprocessingInk" xmlns:wne="http://schemas.microsoft.com/office/word/2006/wordml" xmlns:wps="http://schemas.microsoft.com/office/word/2010/wordprocessingShape" mc:Ignorable="w14 w15 wp14">
+  <w:endnote w:type="separator" w:id="-1">
+    <w:p>
+      <w:pPr>
+        <w:spacing w:before="0" w:after="0" w:line="240" w:lineRule="auto"/>
+      </w:pPr>
+      <w:r>
+        <w:separator/>
+      </w:r>
+    </w:p>
+  </w:endnote>
+  <w:endnote w:type="continuationSeparator" w:id="0">
+    <w:p>
+      <w:pPr>
+        <w:spacing w:before="0" w:after="0" w:line="240" w:lineRule="auto"/>
+      </w:pPr>
+      <w:r>
+        <w:continuationSeparator/>
+      </w:r>
+    </w:p>
+  </w:endnote>
+</w:endnotes>
+</file>
+
+<file path=word/footnotes.xml><?xml version="1.0" encoding="utf-8"?>
+<w:footnotes xmlns:wpc="http://schemas.microsoft.com/office/word/2010/wordprocessingCanvas" xmlns:mc="http://schemas.openxmlformats.org/markup-compatibility/2006" xmlns:o="urn:schemas-microsoft-com:office:office" xmlns:r="http://schemas.openxmlformats.org/officeDocument/2006/relationships" xmlns:m="http://schemas.openxmlformats.org/officeDocument/2006/math" xmlns:v="urn:schemas-microsoft-com:vml" xmlns:wp14="http://schemas.microsoft.com/office/word/2010/wordprocessingDrawing" xmlns:wp="http://schemas.openxmlformats.org/drawingml/2006/wordprocessingDrawing" xmlns:w10="urn:schemas-microsoft-com:office:word" xmlns:w="http://schemas.openxmlformats.org/wordprocessingml/2006/main" xmlns:w14="http://schemas.microsoft.com/office/word/2010/wordml" xmlns:w15="http://schemas.microsoft.com/office/word/2012/wordml" xmlns:wpg="http://schemas.microsoft.com/office/word/2010/wordprocessingGroup" xmlns:wpi="http://schemas.microsoft.com/office/word/2010/wordprocessingInk" xmlns:wne="http://schemas.microsoft.com/office/word/2006/wordml" xmlns:wps="http://schemas.microsoft.com/office/word/2010/wordprocessingShape" mc:Ignorable="w14 w15 wp14">
+  <w:footnote w:type="separator" w:id="-1">
+    <w:p>
+      <w:pPr>
+        <w:spacing w:before="0" w:after="0" w:line="240" w:lineRule="auto"/>
+      </w:pPr>
+      <w:r>
+        <w:separator/>
+      </w:r>
+    </w:p>
+  </w:footnote>
+  <w:footnote w:type="continuationSeparator" w:id="0">
+    <w:p>
+      <w:pPr>
+        <w:spacing w:before="0" w:after="0" w:line="240" w:lineRule="auto"/>
+      </w:pPr>
+      <w:r>
+        <w:continuationSeparator/>
+      </w:r>
+    </w:p>
+  </w:footnote>
+</w:footnotes>
+</file>
+
 <file path=word/numbering.xml><?xml version="1.0" encoding="utf-8"?>
 <w:numbering xmlns:wpc="http://schemas.microsoft.com/office/word/2010/wordprocessingCanvas" xmlns:mc="http://schemas.openxmlformats.org/markup-compatibility/2006" xmlns:o="urn:schemas-microsoft-com:office:office" xmlns:r="http://schemas.openxmlformats.org/officeDocument/2006/relationships" xmlns:m="http://schemas.openxmlformats.org/officeDocument/2006/math" xmlns:v="urn:schemas-microsoft-com:vml" xmlns:wp14="http://schemas.microsoft.com/office/word/2010/wordprocessingDrawing" xmlns:wp="http://schemas.openxmlformats.org/drawingml/2006/wordprocessingDrawing" xmlns:w10="urn:schemas-microsoft-com:office:word" xmlns:w="http://schemas.openxmlformats.org/wordprocessingml/2006/main" xmlns:w14="http://schemas.microsoft.com/office/word/2010/wordml" xmlns:w15="http://schemas.microsoft.com/office/word/2012/wordml" xmlns:wpg="http://schemas.microsoft.com/office/word/2010/wordprocessingGroup" xmlns:wpi="http://schemas.microsoft.com/office/word/2010/wordprocessingInk" xmlns:wne="http://schemas.microsoft.com/office/word/2006/wordml" xmlns:wps="http://schemas.microsoft.com/office/word/2010/wordprocessingShape" mc:Ignorable="w14 w15 wp14">
   <w:abstractNum w:abstractNumId="0">
+    <w:nsid w:val="059C5255"/>
+    <w:multiLevelType w:val="hybridMultilevel"/>
+    <w:tmpl w:val="9A368DA8"/>
+    <w:lvl w:ilvl="0" w:tplc="0409000F">
+      <w:start w:val="1"/>
+      <w:numFmt w:val="decimal"/>
+      <w:lvlText w:val="%1."/>
+      <w:lvlJc w:val="left"/>
+      <w:pPr>
+        <w:ind w:left="480" w:hanging="480"/>
+      </w:pPr>
+    </w:lvl>
+    <w:lvl w:ilvl="1" w:tplc="04090019" w:tentative="1">
+      <w:start w:val="1"/>
+      <w:numFmt w:val="ideographTraditional"/>
+      <w:lvlText w:val="%2、"/>
+      <w:lvlJc w:val="left"/>
+      <w:pPr>
+        <w:ind w:left="960" w:hanging="480"/>
+      </w:pPr>
+    </w:lvl>
+    <w:lvl w:ilvl="2" w:tplc="0409001B" w:tentative="1">
+      <w:start w:val="1"/>
+      <w:numFmt w:val="lowerRoman"/>
+      <w:lvlText w:val="%3."/>
+      <w:lvlJc w:val="right"/>
+      <w:pPr>
+        <w:ind w:left="1440" w:hanging="480"/>
+      </w:pPr>
+    </w:lvl>
+    <w:lvl w:ilvl="3" w:tplc="0409000F" w:tentative="1">
+      <w:start w:val="1"/>
+      <w:numFmt w:val="decimal"/>
+      <w:lvlText w:val="%4."/>
+      <w:lvlJc w:val="left"/>
+      <w:pPr>
+        <w:ind w:left="1920" w:hanging="480"/>
+      </w:pPr>
+    </w:lvl>
+    <w:lvl w:ilvl="4" w:tplc="04090019" w:tentative="1">
+      <w:start w:val="1"/>
+      <w:numFmt w:val="ideographTraditional"/>
+      <w:lvlText w:val="%5、"/>
+      <w:lvlJc w:val="left"/>
+      <w:pPr>
+        <w:ind w:left="2400" w:hanging="480"/>
+      </w:pPr>
+    </w:lvl>
+    <w:lvl w:ilvl="5" w:tplc="0409001B" w:tentative="1">
+      <w:start w:val="1"/>
+      <w:numFmt w:val="lowerRoman"/>
+      <w:lvlText w:val="%6."/>
+      <w:lvlJc w:val="right"/>
+      <w:pPr>
+        <w:ind w:left="2880" w:hanging="480"/>
+      </w:pPr>
+    </w:lvl>
+    <w:lvl w:ilvl="6" w:tplc="0409000F" w:tentative="1">
+      <w:start w:val="1"/>
+      <w:numFmt w:val="decimal"/>
+      <w:lvlText w:val="%7."/>
+      <w:lvlJc w:val="left"/>
+      <w:pPr>
+        <w:ind w:left="3360" w:hanging="480"/>
+      </w:pPr>
+    </w:lvl>
+    <w:lvl w:ilvl="7" w:tplc="04090019" w:tentative="1">
+      <w:start w:val="1"/>
+      <w:numFmt w:val="ideographTraditional"/>
+      <w:lvlText w:val="%8、"/>
+      <w:lvlJc w:val="left"/>
+      <w:pPr>
+        <w:ind w:left="3840" w:hanging="480"/>
+      </w:pPr>
+    </w:lvl>
+    <w:lvl w:ilvl="8" w:tplc="0409001B" w:tentative="1">
+      <w:start w:val="1"/>
+      <w:numFmt w:val="lowerRoman"/>
+      <w:lvlText w:val="%9."/>
+      <w:lvlJc w:val="right"/>
+      <w:pPr>
+        <w:ind w:left="4320" w:hanging="480"/>
+      </w:pPr>
+    </w:lvl>
+  </w:abstractNum>
+  <w:abstractNum w:abstractNumId="1">
     <w:nsid w:val="09F119CA"/>
     <w:multiLevelType w:val="hybridMultilevel"/>
     <w:tmpl w:val="26B0A734"/>
@@ -5346,7 +4722,7 @@
       </w:pPr>
     </w:lvl>
   </w:abstractNum>
-  <w:abstractNum w:abstractNumId="1">
+  <w:abstractNum w:abstractNumId="2">
     <w:nsid w:val="0B8F20F3"/>
     <w:multiLevelType w:val="hybridMultilevel"/>
     <w:tmpl w:val="A4C0E860"/>
@@ -5432,7 +4808,7 @@
       </w:pPr>
     </w:lvl>
   </w:abstractNum>
-  <w:abstractNum w:abstractNumId="2">
+  <w:abstractNum w:abstractNumId="3">
     <w:nsid w:val="17152844"/>
     <w:multiLevelType w:val="hybridMultilevel"/>
     <w:tmpl w:val="053AC940"/>
@@ -5518,7 +4894,7 @@
       </w:pPr>
     </w:lvl>
   </w:abstractNum>
-  <w:abstractNum w:abstractNumId="3">
+  <w:abstractNum w:abstractNumId="4">
     <w:nsid w:val="184C5144"/>
     <w:multiLevelType w:val="hybridMultilevel"/>
     <w:tmpl w:val="DC867FC2"/>
@@ -5608,7 +4984,179 @@
       </w:pPr>
     </w:lvl>
   </w:abstractNum>
-  <w:abstractNum w:abstractNumId="4">
+  <w:abstractNum w:abstractNumId="5">
+    <w:nsid w:val="186636C3"/>
+    <w:multiLevelType w:val="hybridMultilevel"/>
+    <w:tmpl w:val="18AA7000"/>
+    <w:lvl w:ilvl="0" w:tplc="3FA87E9A">
+      <w:start w:val="1"/>
+      <w:numFmt w:val="decimal"/>
+      <w:lvlText w:val="%1."/>
+      <w:lvlJc w:val="left"/>
+      <w:pPr>
+        <w:ind w:left="720" w:hanging="360"/>
+      </w:pPr>
+    </w:lvl>
+    <w:lvl w:ilvl="1" w:tplc="5D643542">
+      <w:start w:val="1"/>
+      <w:numFmt w:val="lowerLetter"/>
+      <w:lvlText w:val="%2."/>
+      <w:lvlJc w:val="left"/>
+      <w:pPr>
+        <w:ind w:left="1440" w:hanging="360"/>
+      </w:pPr>
+    </w:lvl>
+    <w:lvl w:ilvl="2" w:tplc="7E3C508E">
+      <w:start w:val="1"/>
+      <w:numFmt w:val="lowerRoman"/>
+      <w:lvlText w:val="%3."/>
+      <w:lvlJc w:val="right"/>
+      <w:pPr>
+        <w:ind w:left="2160" w:hanging="180"/>
+      </w:pPr>
+    </w:lvl>
+    <w:lvl w:ilvl="3" w:tplc="D560510E">
+      <w:start w:val="1"/>
+      <w:numFmt w:val="decimal"/>
+      <w:lvlText w:val="%4."/>
+      <w:lvlJc w:val="left"/>
+      <w:pPr>
+        <w:ind w:left="2880" w:hanging="360"/>
+      </w:pPr>
+    </w:lvl>
+    <w:lvl w:ilvl="4" w:tplc="02D637E8">
+      <w:start w:val="1"/>
+      <w:numFmt w:val="lowerLetter"/>
+      <w:lvlText w:val="%5."/>
+      <w:lvlJc w:val="left"/>
+      <w:pPr>
+        <w:ind w:left="3600" w:hanging="360"/>
+      </w:pPr>
+    </w:lvl>
+    <w:lvl w:ilvl="5" w:tplc="3FE0CB0A">
+      <w:start w:val="1"/>
+      <w:numFmt w:val="lowerRoman"/>
+      <w:lvlText w:val="%6."/>
+      <w:lvlJc w:val="right"/>
+      <w:pPr>
+        <w:ind w:left="4320" w:hanging="180"/>
+      </w:pPr>
+    </w:lvl>
+    <w:lvl w:ilvl="6" w:tplc="C60A0562">
+      <w:start w:val="1"/>
+      <w:numFmt w:val="decimal"/>
+      <w:lvlText w:val="%7."/>
+      <w:lvlJc w:val="left"/>
+      <w:pPr>
+        <w:ind w:left="5040" w:hanging="360"/>
+      </w:pPr>
+    </w:lvl>
+    <w:lvl w:ilvl="7" w:tplc="CD605FA2">
+      <w:start w:val="1"/>
+      <w:numFmt w:val="lowerLetter"/>
+      <w:lvlText w:val="%8."/>
+      <w:lvlJc w:val="left"/>
+      <w:pPr>
+        <w:ind w:left="5760" w:hanging="360"/>
+      </w:pPr>
+    </w:lvl>
+    <w:lvl w:ilvl="8" w:tplc="61F44EE6">
+      <w:start w:val="1"/>
+      <w:numFmt w:val="lowerRoman"/>
+      <w:lvlText w:val="%9."/>
+      <w:lvlJc w:val="right"/>
+      <w:pPr>
+        <w:ind w:left="6480" w:hanging="180"/>
+      </w:pPr>
+    </w:lvl>
+  </w:abstractNum>
+  <w:abstractNum w:abstractNumId="6">
+    <w:nsid w:val="1B3753FA"/>
+    <w:multiLevelType w:val="hybridMultilevel"/>
+    <w:tmpl w:val="AC969386"/>
+    <w:lvl w:ilvl="0" w:tplc="0FCEC232">
+      <w:start w:val="1"/>
+      <w:numFmt w:val="decimal"/>
+      <w:lvlText w:val="%1."/>
+      <w:lvlJc w:val="left"/>
+      <w:pPr>
+        <w:ind w:left="720" w:hanging="360"/>
+      </w:pPr>
+    </w:lvl>
+    <w:lvl w:ilvl="1" w:tplc="6D745354">
+      <w:start w:val="1"/>
+      <w:numFmt w:val="lowerLetter"/>
+      <w:lvlText w:val="%2."/>
+      <w:lvlJc w:val="left"/>
+      <w:pPr>
+        <w:ind w:left="1440" w:hanging="360"/>
+      </w:pPr>
+    </w:lvl>
+    <w:lvl w:ilvl="2" w:tplc="2340BFB4">
+      <w:start w:val="1"/>
+      <w:numFmt w:val="lowerRoman"/>
+      <w:lvlText w:val="%3."/>
+      <w:lvlJc w:val="right"/>
+      <w:pPr>
+        <w:ind w:left="2160" w:hanging="180"/>
+      </w:pPr>
+    </w:lvl>
+    <w:lvl w:ilvl="3" w:tplc="F3164044">
+      <w:start w:val="1"/>
+      <w:numFmt w:val="decimal"/>
+      <w:lvlText w:val="%4."/>
+      <w:lvlJc w:val="left"/>
+      <w:pPr>
+        <w:ind w:left="2880" w:hanging="360"/>
+      </w:pPr>
+    </w:lvl>
+    <w:lvl w:ilvl="4" w:tplc="E814CEDA">
+      <w:start w:val="1"/>
+      <w:numFmt w:val="lowerLetter"/>
+      <w:lvlText w:val="%5."/>
+      <w:lvlJc w:val="left"/>
+      <w:pPr>
+        <w:ind w:left="3600" w:hanging="360"/>
+      </w:pPr>
+    </w:lvl>
+    <w:lvl w:ilvl="5" w:tplc="F7A63D80">
+      <w:start w:val="1"/>
+      <w:numFmt w:val="lowerRoman"/>
+      <w:lvlText w:val="%6."/>
+      <w:lvlJc w:val="right"/>
+      <w:pPr>
+        <w:ind w:left="4320" w:hanging="180"/>
+      </w:pPr>
+    </w:lvl>
+    <w:lvl w:ilvl="6" w:tplc="C00E9412">
+      <w:start w:val="1"/>
+      <w:numFmt w:val="decimal"/>
+      <w:lvlText w:val="%7."/>
+      <w:lvlJc w:val="left"/>
+      <w:pPr>
+        <w:ind w:left="5040" w:hanging="360"/>
+      </w:pPr>
+    </w:lvl>
+    <w:lvl w:ilvl="7" w:tplc="048A9614">
+      <w:start w:val="1"/>
+      <w:numFmt w:val="lowerLetter"/>
+      <w:lvlText w:val="%8."/>
+      <w:lvlJc w:val="left"/>
+      <w:pPr>
+        <w:ind w:left="5760" w:hanging="360"/>
+      </w:pPr>
+    </w:lvl>
+    <w:lvl w:ilvl="8" w:tplc="F09AF732">
+      <w:start w:val="1"/>
+      <w:numFmt w:val="lowerRoman"/>
+      <w:lvlText w:val="%9."/>
+      <w:lvlJc w:val="right"/>
+      <w:pPr>
+        <w:ind w:left="6480" w:hanging="180"/>
+      </w:pPr>
+    </w:lvl>
+  </w:abstractNum>
+  <w:abstractNum w:abstractNumId="7">
     <w:nsid w:val="21BC5EB0"/>
     <w:multiLevelType w:val="hybridMultilevel"/>
     <w:tmpl w:val="7CAAE49A"/>
@@ -5698,7 +5246,93 @@
       </w:pPr>
     </w:lvl>
   </w:abstractNum>
-  <w:abstractNum w:abstractNumId="5">
+  <w:abstractNum w:abstractNumId="8">
+    <w:nsid w:val="26AD7745"/>
+    <w:multiLevelType w:val="hybridMultilevel"/>
+    <w:tmpl w:val="E72ABA30"/>
+    <w:lvl w:ilvl="0" w:tplc="46D4B686">
+      <w:start w:val="1"/>
+      <w:numFmt w:val="decimal"/>
+      <w:lvlText w:val="%1."/>
+      <w:lvlJc w:val="left"/>
+      <w:pPr>
+        <w:ind w:left="720" w:hanging="360"/>
+      </w:pPr>
+    </w:lvl>
+    <w:lvl w:ilvl="1" w:tplc="E3828D3C">
+      <w:start w:val="1"/>
+      <w:numFmt w:val="lowerLetter"/>
+      <w:lvlText w:val="%2."/>
+      <w:lvlJc w:val="left"/>
+      <w:pPr>
+        <w:ind w:left="1440" w:hanging="360"/>
+      </w:pPr>
+    </w:lvl>
+    <w:lvl w:ilvl="2" w:tplc="DAC8D876">
+      <w:start w:val="1"/>
+      <w:numFmt w:val="lowerRoman"/>
+      <w:lvlText w:val="%3."/>
+      <w:lvlJc w:val="right"/>
+      <w:pPr>
+        <w:ind w:left="2160" w:hanging="180"/>
+      </w:pPr>
+    </w:lvl>
+    <w:lvl w:ilvl="3" w:tplc="C062E336">
+      <w:start w:val="1"/>
+      <w:numFmt w:val="decimal"/>
+      <w:lvlText w:val="%4."/>
+      <w:lvlJc w:val="left"/>
+      <w:pPr>
+        <w:ind w:left="2880" w:hanging="360"/>
+      </w:pPr>
+    </w:lvl>
+    <w:lvl w:ilvl="4" w:tplc="0CC2DCAA">
+      <w:start w:val="1"/>
+      <w:numFmt w:val="lowerLetter"/>
+      <w:lvlText w:val="%5."/>
+      <w:lvlJc w:val="left"/>
+      <w:pPr>
+        <w:ind w:left="3600" w:hanging="360"/>
+      </w:pPr>
+    </w:lvl>
+    <w:lvl w:ilvl="5" w:tplc="EE3C3700">
+      <w:start w:val="1"/>
+      <w:numFmt w:val="lowerRoman"/>
+      <w:lvlText w:val="%6."/>
+      <w:lvlJc w:val="right"/>
+      <w:pPr>
+        <w:ind w:left="4320" w:hanging="180"/>
+      </w:pPr>
+    </w:lvl>
+    <w:lvl w:ilvl="6" w:tplc="8AD461A4">
+      <w:start w:val="1"/>
+      <w:numFmt w:val="decimal"/>
+      <w:lvlText w:val="%7."/>
+      <w:lvlJc w:val="left"/>
+      <w:pPr>
+        <w:ind w:left="5040" w:hanging="360"/>
+      </w:pPr>
+    </w:lvl>
+    <w:lvl w:ilvl="7" w:tplc="548E3D9C">
+      <w:start w:val="1"/>
+      <w:numFmt w:val="lowerLetter"/>
+      <w:lvlText w:val="%8."/>
+      <w:lvlJc w:val="left"/>
+      <w:pPr>
+        <w:ind w:left="5760" w:hanging="360"/>
+      </w:pPr>
+    </w:lvl>
+    <w:lvl w:ilvl="8" w:tplc="D64A5F28">
+      <w:start w:val="1"/>
+      <w:numFmt w:val="lowerRoman"/>
+      <w:lvlText w:val="%9."/>
+      <w:lvlJc w:val="right"/>
+      <w:pPr>
+        <w:ind w:left="6480" w:hanging="180"/>
+      </w:pPr>
+    </w:lvl>
+  </w:abstractNum>
+  <w:abstractNum w:abstractNumId="9">
     <w:nsid w:val="36AC1EC4"/>
     <w:multiLevelType w:val="hybridMultilevel"/>
     <w:tmpl w:val="FDEA9B6C"/>
@@ -5784,7 +5418,265 @@
       </w:pPr>
     </w:lvl>
   </w:abstractNum>
-  <w:abstractNum w:abstractNumId="6">
+  <w:abstractNum w:abstractNumId="10">
+    <w:nsid w:val="3801367C"/>
+    <w:multiLevelType w:val="hybridMultilevel"/>
+    <w:tmpl w:val="EBB4EBDC"/>
+    <w:lvl w:ilvl="0" w:tplc="D49ACB4E">
+      <w:start w:val="1"/>
+      <w:numFmt w:val="decimal"/>
+      <w:lvlText w:val="%1."/>
+      <w:lvlJc w:val="left"/>
+      <w:pPr>
+        <w:ind w:left="720" w:hanging="360"/>
+      </w:pPr>
+    </w:lvl>
+    <w:lvl w:ilvl="1" w:tplc="29DE9958">
+      <w:start w:val="1"/>
+      <w:numFmt w:val="lowerLetter"/>
+      <w:lvlText w:val="%2."/>
+      <w:lvlJc w:val="left"/>
+      <w:pPr>
+        <w:ind w:left="1440" w:hanging="360"/>
+      </w:pPr>
+    </w:lvl>
+    <w:lvl w:ilvl="2" w:tplc="757A2B48">
+      <w:start w:val="1"/>
+      <w:numFmt w:val="lowerRoman"/>
+      <w:lvlText w:val="%3."/>
+      <w:lvlJc w:val="right"/>
+      <w:pPr>
+        <w:ind w:left="2160" w:hanging="180"/>
+      </w:pPr>
+    </w:lvl>
+    <w:lvl w:ilvl="3" w:tplc="F424AF9C">
+      <w:start w:val="1"/>
+      <w:numFmt w:val="decimal"/>
+      <w:lvlText w:val="%4."/>
+      <w:lvlJc w:val="left"/>
+      <w:pPr>
+        <w:ind w:left="2880" w:hanging="360"/>
+      </w:pPr>
+    </w:lvl>
+    <w:lvl w:ilvl="4" w:tplc="8B2A4362">
+      <w:start w:val="1"/>
+      <w:numFmt w:val="lowerLetter"/>
+      <w:lvlText w:val="%5."/>
+      <w:lvlJc w:val="left"/>
+      <w:pPr>
+        <w:ind w:left="3600" w:hanging="360"/>
+      </w:pPr>
+    </w:lvl>
+    <w:lvl w:ilvl="5" w:tplc="6A8A978C">
+      <w:start w:val="1"/>
+      <w:numFmt w:val="lowerRoman"/>
+      <w:lvlText w:val="%6."/>
+      <w:lvlJc w:val="right"/>
+      <w:pPr>
+        <w:ind w:left="4320" w:hanging="180"/>
+      </w:pPr>
+    </w:lvl>
+    <w:lvl w:ilvl="6" w:tplc="85DAA664">
+      <w:start w:val="1"/>
+      <w:numFmt w:val="decimal"/>
+      <w:lvlText w:val="%7."/>
+      <w:lvlJc w:val="left"/>
+      <w:pPr>
+        <w:ind w:left="5040" w:hanging="360"/>
+      </w:pPr>
+    </w:lvl>
+    <w:lvl w:ilvl="7" w:tplc="E208CFDC">
+      <w:start w:val="1"/>
+      <w:numFmt w:val="lowerLetter"/>
+      <w:lvlText w:val="%8."/>
+      <w:lvlJc w:val="left"/>
+      <w:pPr>
+        <w:ind w:left="5760" w:hanging="360"/>
+      </w:pPr>
+    </w:lvl>
+    <w:lvl w:ilvl="8" w:tplc="AF9EB80C">
+      <w:start w:val="1"/>
+      <w:numFmt w:val="lowerRoman"/>
+      <w:lvlText w:val="%9."/>
+      <w:lvlJc w:val="right"/>
+      <w:pPr>
+        <w:ind w:left="6480" w:hanging="180"/>
+      </w:pPr>
+    </w:lvl>
+  </w:abstractNum>
+  <w:abstractNum w:abstractNumId="11">
+    <w:nsid w:val="3F5C6B77"/>
+    <w:multiLevelType w:val="hybridMultilevel"/>
+    <w:tmpl w:val="BA248DFC"/>
+    <w:lvl w:ilvl="0" w:tplc="9228AF98">
+      <w:start w:val="1"/>
+      <w:numFmt w:val="decimal"/>
+      <w:lvlText w:val="%1."/>
+      <w:lvlJc w:val="left"/>
+      <w:pPr>
+        <w:ind w:left="720" w:hanging="360"/>
+      </w:pPr>
+    </w:lvl>
+    <w:lvl w:ilvl="1" w:tplc="ED38251E">
+      <w:start w:val="1"/>
+      <w:numFmt w:val="lowerLetter"/>
+      <w:lvlText w:val="%2."/>
+      <w:lvlJc w:val="left"/>
+      <w:pPr>
+        <w:ind w:left="1440" w:hanging="360"/>
+      </w:pPr>
+    </w:lvl>
+    <w:lvl w:ilvl="2" w:tplc="4C023D96">
+      <w:start w:val="1"/>
+      <w:numFmt w:val="lowerRoman"/>
+      <w:lvlText w:val="%3."/>
+      <w:lvlJc w:val="right"/>
+      <w:pPr>
+        <w:ind w:left="2160" w:hanging="180"/>
+      </w:pPr>
+    </w:lvl>
+    <w:lvl w:ilvl="3" w:tplc="22C2BD4E">
+      <w:start w:val="1"/>
+      <w:numFmt w:val="decimal"/>
+      <w:lvlText w:val="%4."/>
+      <w:lvlJc w:val="left"/>
+      <w:pPr>
+        <w:ind w:left="2880" w:hanging="360"/>
+      </w:pPr>
+    </w:lvl>
+    <w:lvl w:ilvl="4" w:tplc="CDFE084E">
+      <w:start w:val="1"/>
+      <w:numFmt w:val="lowerLetter"/>
+      <w:lvlText w:val="%5."/>
+      <w:lvlJc w:val="left"/>
+      <w:pPr>
+        <w:ind w:left="3600" w:hanging="360"/>
+      </w:pPr>
+    </w:lvl>
+    <w:lvl w:ilvl="5" w:tplc="EF3EE048">
+      <w:start w:val="1"/>
+      <w:numFmt w:val="lowerRoman"/>
+      <w:lvlText w:val="%6."/>
+      <w:lvlJc w:val="right"/>
+      <w:pPr>
+        <w:ind w:left="4320" w:hanging="180"/>
+      </w:pPr>
+    </w:lvl>
+    <w:lvl w:ilvl="6" w:tplc="BFB653E4">
+      <w:start w:val="1"/>
+      <w:numFmt w:val="decimal"/>
+      <w:lvlText w:val="%7."/>
+      <w:lvlJc w:val="left"/>
+      <w:pPr>
+        <w:ind w:left="5040" w:hanging="360"/>
+      </w:pPr>
+    </w:lvl>
+    <w:lvl w:ilvl="7" w:tplc="C3960E5C">
+      <w:start w:val="1"/>
+      <w:numFmt w:val="lowerLetter"/>
+      <w:lvlText w:val="%8."/>
+      <w:lvlJc w:val="left"/>
+      <w:pPr>
+        <w:ind w:left="5760" w:hanging="360"/>
+      </w:pPr>
+    </w:lvl>
+    <w:lvl w:ilvl="8" w:tplc="62B2B30C">
+      <w:start w:val="1"/>
+      <w:numFmt w:val="lowerRoman"/>
+      <w:lvlText w:val="%9."/>
+      <w:lvlJc w:val="right"/>
+      <w:pPr>
+        <w:ind w:left="6480" w:hanging="180"/>
+      </w:pPr>
+    </w:lvl>
+  </w:abstractNum>
+  <w:abstractNum w:abstractNumId="12">
+    <w:nsid w:val="5F6021C3"/>
+    <w:multiLevelType w:val="hybridMultilevel"/>
+    <w:tmpl w:val="F6E2F70C"/>
+    <w:lvl w:ilvl="0" w:tplc="425E5D30">
+      <w:start w:val="1"/>
+      <w:numFmt w:val="decimal"/>
+      <w:lvlText w:val="%1."/>
+      <w:lvlJc w:val="left"/>
+      <w:pPr>
+        <w:ind w:left="720" w:hanging="360"/>
+      </w:pPr>
+    </w:lvl>
+    <w:lvl w:ilvl="1" w:tplc="543274C0">
+      <w:start w:val="1"/>
+      <w:numFmt w:val="lowerLetter"/>
+      <w:lvlText w:val="%2."/>
+      <w:lvlJc w:val="left"/>
+      <w:pPr>
+        <w:ind w:left="1440" w:hanging="360"/>
+      </w:pPr>
+    </w:lvl>
+    <w:lvl w:ilvl="2" w:tplc="678CC98C">
+      <w:start w:val="1"/>
+      <w:numFmt w:val="lowerRoman"/>
+      <w:lvlText w:val="%3."/>
+      <w:lvlJc w:val="right"/>
+      <w:pPr>
+        <w:ind w:left="2160" w:hanging="180"/>
+      </w:pPr>
+    </w:lvl>
+    <w:lvl w:ilvl="3" w:tplc="82EE502A">
+      <w:start w:val="1"/>
+      <w:numFmt w:val="decimal"/>
+      <w:lvlText w:val="%4."/>
+      <w:lvlJc w:val="left"/>
+      <w:pPr>
+        <w:ind w:left="2880" w:hanging="360"/>
+      </w:pPr>
+    </w:lvl>
+    <w:lvl w:ilvl="4" w:tplc="B9B8696C">
+      <w:start w:val="1"/>
+      <w:numFmt w:val="lowerLetter"/>
+      <w:lvlText w:val="%5."/>
+      <w:lvlJc w:val="left"/>
+      <w:pPr>
+        <w:ind w:left="3600" w:hanging="360"/>
+      </w:pPr>
+    </w:lvl>
+    <w:lvl w:ilvl="5" w:tplc="DD0CD086">
+      <w:start w:val="1"/>
+      <w:numFmt w:val="lowerRoman"/>
+      <w:lvlText w:val="%6."/>
+      <w:lvlJc w:val="right"/>
+      <w:pPr>
+        <w:ind w:left="4320" w:hanging="180"/>
+      </w:pPr>
+    </w:lvl>
+    <w:lvl w:ilvl="6" w:tplc="57FCD942">
+      <w:start w:val="1"/>
+      <w:numFmt w:val="decimal"/>
+      <w:lvlText w:val="%7."/>
+      <w:lvlJc w:val="left"/>
+      <w:pPr>
+        <w:ind w:left="5040" w:hanging="360"/>
+      </w:pPr>
+    </w:lvl>
+    <w:lvl w:ilvl="7" w:tplc="3D36A016">
+      <w:start w:val="1"/>
+      <w:numFmt w:val="lowerLetter"/>
+      <w:lvlText w:val="%8."/>
+      <w:lvlJc w:val="left"/>
+      <w:pPr>
+        <w:ind w:left="5760" w:hanging="360"/>
+      </w:pPr>
+    </w:lvl>
+    <w:lvl w:ilvl="8" w:tplc="156C4954">
+      <w:start w:val="1"/>
+      <w:numFmt w:val="lowerRoman"/>
+      <w:lvlText w:val="%9."/>
+      <w:lvlJc w:val="right"/>
+      <w:pPr>
+        <w:ind w:left="6480" w:hanging="180"/>
+      </w:pPr>
+    </w:lvl>
+  </w:abstractNum>
+  <w:abstractNum w:abstractNumId="13">
     <w:nsid w:val="64EC099A"/>
     <w:multiLevelType w:val="hybridMultilevel"/>
     <w:tmpl w:val="09EAD544"/>
@@ -5870,7 +5762,7 @@
       </w:pPr>
     </w:lvl>
   </w:abstractNum>
-  <w:abstractNum w:abstractNumId="7">
+  <w:abstractNum w:abstractNumId="14">
     <w:nsid w:val="6BF67A13"/>
     <w:multiLevelType w:val="hybridMultilevel"/>
     <w:tmpl w:val="A6DE0EAE"/>
@@ -5960,10 +5852,182 @@
       </w:pPr>
     </w:lvl>
   </w:abstractNum>
-  <w:abstractNum w:abstractNumId="8">
+  <w:abstractNum w:abstractNumId="15">
+    <w:nsid w:val="705661A9"/>
+    <w:multiLevelType w:val="hybridMultilevel"/>
+    <w:tmpl w:val="A656C646"/>
+    <w:lvl w:ilvl="0" w:tplc="1AD008A2">
+      <w:start w:val="1"/>
+      <w:numFmt w:val="decimal"/>
+      <w:lvlText w:val="%1."/>
+      <w:lvlJc w:val="left"/>
+      <w:pPr>
+        <w:ind w:left="720" w:hanging="360"/>
+      </w:pPr>
+    </w:lvl>
+    <w:lvl w:ilvl="1" w:tplc="90ACC01E">
+      <w:start w:val="1"/>
+      <w:numFmt w:val="lowerLetter"/>
+      <w:lvlText w:val="%2."/>
+      <w:lvlJc w:val="left"/>
+      <w:pPr>
+        <w:ind w:left="1440" w:hanging="360"/>
+      </w:pPr>
+    </w:lvl>
+    <w:lvl w:ilvl="2" w:tplc="EF485714">
+      <w:start w:val="1"/>
+      <w:numFmt w:val="lowerRoman"/>
+      <w:lvlText w:val="%3."/>
+      <w:lvlJc w:val="right"/>
+      <w:pPr>
+        <w:ind w:left="2160" w:hanging="180"/>
+      </w:pPr>
+    </w:lvl>
+    <w:lvl w:ilvl="3" w:tplc="ECA662E0">
+      <w:start w:val="1"/>
+      <w:numFmt w:val="decimal"/>
+      <w:lvlText w:val="%4."/>
+      <w:lvlJc w:val="left"/>
+      <w:pPr>
+        <w:ind w:left="2880" w:hanging="360"/>
+      </w:pPr>
+    </w:lvl>
+    <w:lvl w:ilvl="4" w:tplc="9BC449B4">
+      <w:start w:val="1"/>
+      <w:numFmt w:val="lowerLetter"/>
+      <w:lvlText w:val="%5."/>
+      <w:lvlJc w:val="left"/>
+      <w:pPr>
+        <w:ind w:left="3600" w:hanging="360"/>
+      </w:pPr>
+    </w:lvl>
+    <w:lvl w:ilvl="5" w:tplc="E8B62D50">
+      <w:start w:val="1"/>
+      <w:numFmt w:val="lowerRoman"/>
+      <w:lvlText w:val="%6."/>
+      <w:lvlJc w:val="right"/>
+      <w:pPr>
+        <w:ind w:left="4320" w:hanging="180"/>
+      </w:pPr>
+    </w:lvl>
+    <w:lvl w:ilvl="6" w:tplc="AE60259A">
+      <w:start w:val="1"/>
+      <w:numFmt w:val="decimal"/>
+      <w:lvlText w:val="%7."/>
+      <w:lvlJc w:val="left"/>
+      <w:pPr>
+        <w:ind w:left="5040" w:hanging="360"/>
+      </w:pPr>
+    </w:lvl>
+    <w:lvl w:ilvl="7" w:tplc="0A1E6070">
+      <w:start w:val="1"/>
+      <w:numFmt w:val="lowerLetter"/>
+      <w:lvlText w:val="%8."/>
+      <w:lvlJc w:val="left"/>
+      <w:pPr>
+        <w:ind w:left="5760" w:hanging="360"/>
+      </w:pPr>
+    </w:lvl>
+    <w:lvl w:ilvl="8" w:tplc="20248912">
+      <w:start w:val="1"/>
+      <w:numFmt w:val="lowerRoman"/>
+      <w:lvlText w:val="%9."/>
+      <w:lvlJc w:val="right"/>
+      <w:pPr>
+        <w:ind w:left="6480" w:hanging="180"/>
+      </w:pPr>
+    </w:lvl>
+  </w:abstractNum>
+  <w:abstractNum w:abstractNumId="16">
+    <w:nsid w:val="718F4325"/>
+    <w:multiLevelType w:val="hybridMultilevel"/>
+    <w:tmpl w:val="6EB0C064"/>
+    <w:lvl w:ilvl="0" w:tplc="3AE28348">
+      <w:start w:val="1"/>
+      <w:numFmt w:val="decimal"/>
+      <w:lvlText w:val="%1."/>
+      <w:lvlJc w:val="left"/>
+      <w:pPr>
+        <w:ind w:left="720" w:hanging="360"/>
+      </w:pPr>
+    </w:lvl>
+    <w:lvl w:ilvl="1" w:tplc="DB68C9DA">
+      <w:start w:val="1"/>
+      <w:numFmt w:val="lowerLetter"/>
+      <w:lvlText w:val="%2."/>
+      <w:lvlJc w:val="left"/>
+      <w:pPr>
+        <w:ind w:left="1440" w:hanging="360"/>
+      </w:pPr>
+    </w:lvl>
+    <w:lvl w:ilvl="2" w:tplc="46E8B736">
+      <w:start w:val="1"/>
+      <w:numFmt w:val="lowerRoman"/>
+      <w:lvlText w:val="%3."/>
+      <w:lvlJc w:val="right"/>
+      <w:pPr>
+        <w:ind w:left="2160" w:hanging="180"/>
+      </w:pPr>
+    </w:lvl>
+    <w:lvl w:ilvl="3" w:tplc="49B62AE6">
+      <w:start w:val="1"/>
+      <w:numFmt w:val="decimal"/>
+      <w:lvlText w:val="%4."/>
+      <w:lvlJc w:val="left"/>
+      <w:pPr>
+        <w:ind w:left="2880" w:hanging="360"/>
+      </w:pPr>
+    </w:lvl>
+    <w:lvl w:ilvl="4" w:tplc="3DA41CC2">
+      <w:start w:val="1"/>
+      <w:numFmt w:val="lowerLetter"/>
+      <w:lvlText w:val="%5."/>
+      <w:lvlJc w:val="left"/>
+      <w:pPr>
+        <w:ind w:left="3600" w:hanging="360"/>
+      </w:pPr>
+    </w:lvl>
+    <w:lvl w:ilvl="5" w:tplc="B07C3BFC">
+      <w:start w:val="1"/>
+      <w:numFmt w:val="lowerRoman"/>
+      <w:lvlText w:val="%6."/>
+      <w:lvlJc w:val="right"/>
+      <w:pPr>
+        <w:ind w:left="4320" w:hanging="180"/>
+      </w:pPr>
+    </w:lvl>
+    <w:lvl w:ilvl="6" w:tplc="918045C6">
+      <w:start w:val="1"/>
+      <w:numFmt w:val="decimal"/>
+      <w:lvlText w:val="%7."/>
+      <w:lvlJc w:val="left"/>
+      <w:pPr>
+        <w:ind w:left="5040" w:hanging="360"/>
+      </w:pPr>
+    </w:lvl>
+    <w:lvl w:ilvl="7" w:tplc="297A7BB0">
+      <w:start w:val="1"/>
+      <w:numFmt w:val="lowerLetter"/>
+      <w:lvlText w:val="%8."/>
+      <w:lvlJc w:val="left"/>
+      <w:pPr>
+        <w:ind w:left="5760" w:hanging="360"/>
+      </w:pPr>
+    </w:lvl>
+    <w:lvl w:ilvl="8" w:tplc="86ACFCA8">
+      <w:start w:val="1"/>
+      <w:numFmt w:val="lowerRoman"/>
+      <w:lvlText w:val="%9."/>
+      <w:lvlJc w:val="right"/>
+      <w:pPr>
+        <w:ind w:left="6480" w:hanging="180"/>
+      </w:pPr>
+    </w:lvl>
+  </w:abstractNum>
+  <w:abstractNum w:abstractNumId="17">
     <w:nsid w:val="75145980"/>
     <w:multiLevelType w:val="hybridMultilevel"/>
-    <w:tmpl w:val="01186E28"/>
+    <w:tmpl w:val="0874A266"/>
     <w:lvl w:ilvl="0" w:tplc="04090015">
       <w:start w:val="1"/>
       <w:numFmt w:val="taiwaneseCountingThousand"/>
@@ -6050,32 +6114,237 @@
       </w:pPr>
     </w:lvl>
   </w:abstractNum>
+  <w:abstractNum w:abstractNumId="18">
+    <w:nsid w:val="79B735DC"/>
+    <w:multiLevelType w:val="hybridMultilevel"/>
+    <w:tmpl w:val="CBCCF84A"/>
+    <w:lvl w:ilvl="0" w:tplc="AFE68D18">
+      <w:start w:val="1"/>
+      <w:numFmt w:val="decimal"/>
+      <w:lvlText w:val="%1."/>
+      <w:lvlJc w:val="left"/>
+      <w:pPr>
+        <w:ind w:left="720" w:hanging="360"/>
+      </w:pPr>
+    </w:lvl>
+    <w:lvl w:ilvl="1" w:tplc="33E6468A">
+      <w:start w:val="1"/>
+      <w:numFmt w:val="lowerLetter"/>
+      <w:lvlText w:val="%2."/>
+      <w:lvlJc w:val="left"/>
+      <w:pPr>
+        <w:ind w:left="1440" w:hanging="360"/>
+      </w:pPr>
+    </w:lvl>
+    <w:lvl w:ilvl="2" w:tplc="7A1E7358">
+      <w:start w:val="1"/>
+      <w:numFmt w:val="lowerRoman"/>
+      <w:lvlText w:val="%3."/>
+      <w:lvlJc w:val="right"/>
+      <w:pPr>
+        <w:ind w:left="2160" w:hanging="180"/>
+      </w:pPr>
+    </w:lvl>
+    <w:lvl w:ilvl="3" w:tplc="810888D4">
+      <w:start w:val="1"/>
+      <w:numFmt w:val="decimal"/>
+      <w:lvlText w:val="%4."/>
+      <w:lvlJc w:val="left"/>
+      <w:pPr>
+        <w:ind w:left="2880" w:hanging="360"/>
+      </w:pPr>
+    </w:lvl>
+    <w:lvl w:ilvl="4" w:tplc="99D03F1E">
+      <w:start w:val="1"/>
+      <w:numFmt w:val="lowerLetter"/>
+      <w:lvlText w:val="%5."/>
+      <w:lvlJc w:val="left"/>
+      <w:pPr>
+        <w:ind w:left="3600" w:hanging="360"/>
+      </w:pPr>
+    </w:lvl>
+    <w:lvl w:ilvl="5" w:tplc="DE2CB968">
+      <w:start w:val="1"/>
+      <w:numFmt w:val="lowerRoman"/>
+      <w:lvlText w:val="%6."/>
+      <w:lvlJc w:val="right"/>
+      <w:pPr>
+        <w:ind w:left="4320" w:hanging="180"/>
+      </w:pPr>
+    </w:lvl>
+    <w:lvl w:ilvl="6" w:tplc="76E80E36">
+      <w:start w:val="1"/>
+      <w:numFmt w:val="decimal"/>
+      <w:lvlText w:val="%7."/>
+      <w:lvlJc w:val="left"/>
+      <w:pPr>
+        <w:ind w:left="5040" w:hanging="360"/>
+      </w:pPr>
+    </w:lvl>
+    <w:lvl w:ilvl="7" w:tplc="A060F3B4">
+      <w:start w:val="1"/>
+      <w:numFmt w:val="lowerLetter"/>
+      <w:lvlText w:val="%8."/>
+      <w:lvlJc w:val="left"/>
+      <w:pPr>
+        <w:ind w:left="5760" w:hanging="360"/>
+      </w:pPr>
+    </w:lvl>
+    <w:lvl w:ilvl="8" w:tplc="E2F8D960">
+      <w:start w:val="1"/>
+      <w:numFmt w:val="lowerRoman"/>
+      <w:lvlText w:val="%9."/>
+      <w:lvlJc w:val="right"/>
+      <w:pPr>
+        <w:ind w:left="6480" w:hanging="180"/>
+      </w:pPr>
+    </w:lvl>
+  </w:abstractNum>
+  <w:abstractNum w:abstractNumId="19">
+    <w:nsid w:val="7E5E2976"/>
+    <w:multiLevelType w:val="hybridMultilevel"/>
+    <w:tmpl w:val="A4A271EC"/>
+    <w:lvl w:ilvl="0" w:tplc="EAA080C8">
+      <w:start w:val="1"/>
+      <w:numFmt w:val="decimal"/>
+      <w:lvlText w:val="%1."/>
+      <w:lvlJc w:val="left"/>
+      <w:pPr>
+        <w:ind w:left="720" w:hanging="360"/>
+      </w:pPr>
+    </w:lvl>
+    <w:lvl w:ilvl="1" w:tplc="00D68208">
+      <w:start w:val="1"/>
+      <w:numFmt w:val="lowerLetter"/>
+      <w:lvlText w:val="%2."/>
+      <w:lvlJc w:val="left"/>
+      <w:pPr>
+        <w:ind w:left="1440" w:hanging="360"/>
+      </w:pPr>
+    </w:lvl>
+    <w:lvl w:ilvl="2" w:tplc="EF7E4EEC">
+      <w:start w:val="1"/>
+      <w:numFmt w:val="lowerRoman"/>
+      <w:lvlText w:val="%3."/>
+      <w:lvlJc w:val="right"/>
+      <w:pPr>
+        <w:ind w:left="2160" w:hanging="180"/>
+      </w:pPr>
+    </w:lvl>
+    <w:lvl w:ilvl="3" w:tplc="1CB0F1D6">
+      <w:start w:val="1"/>
+      <w:numFmt w:val="decimal"/>
+      <w:lvlText w:val="%4."/>
+      <w:lvlJc w:val="left"/>
+      <w:pPr>
+        <w:ind w:left="2880" w:hanging="360"/>
+      </w:pPr>
+    </w:lvl>
+    <w:lvl w:ilvl="4" w:tplc="5DB459E6">
+      <w:start w:val="1"/>
+      <w:numFmt w:val="lowerLetter"/>
+      <w:lvlText w:val="%5."/>
+      <w:lvlJc w:val="left"/>
+      <w:pPr>
+        <w:ind w:left="3600" w:hanging="360"/>
+      </w:pPr>
+    </w:lvl>
+    <w:lvl w:ilvl="5" w:tplc="4A74DD0E">
+      <w:start w:val="1"/>
+      <w:numFmt w:val="lowerRoman"/>
+      <w:lvlText w:val="%6."/>
+      <w:lvlJc w:val="right"/>
+      <w:pPr>
+        <w:ind w:left="4320" w:hanging="180"/>
+      </w:pPr>
+    </w:lvl>
+    <w:lvl w:ilvl="6" w:tplc="EDF42FE4">
+      <w:start w:val="1"/>
+      <w:numFmt w:val="decimal"/>
+      <w:lvlText w:val="%7."/>
+      <w:lvlJc w:val="left"/>
+      <w:pPr>
+        <w:ind w:left="5040" w:hanging="360"/>
+      </w:pPr>
+    </w:lvl>
+    <w:lvl w:ilvl="7" w:tplc="83E8CC46">
+      <w:start w:val="1"/>
+      <w:numFmt w:val="lowerLetter"/>
+      <w:lvlText w:val="%8."/>
+      <w:lvlJc w:val="left"/>
+      <w:pPr>
+        <w:ind w:left="5760" w:hanging="360"/>
+      </w:pPr>
+    </w:lvl>
+    <w:lvl w:ilvl="8" w:tplc="4C6411A8">
+      <w:start w:val="1"/>
+      <w:numFmt w:val="lowerRoman"/>
+      <w:lvlText w:val="%9."/>
+      <w:lvlJc w:val="right"/>
+      <w:pPr>
+        <w:ind w:left="6480" w:hanging="180"/>
+      </w:pPr>
+    </w:lvl>
+  </w:abstractNum>
   <w:num w:numId="1">
+    <w:abstractNumId w:val="15"/>
+  </w:num>
+  <w:num w:numId="2">
+    <w:abstractNumId w:val="18"/>
+  </w:num>
+  <w:num w:numId="3">
+    <w:abstractNumId w:val="16"/>
+  </w:num>
+  <w:num w:numId="4">
+    <w:abstractNumId w:val="10"/>
+  </w:num>
+  <w:num w:numId="5">
+    <w:abstractNumId w:val="5"/>
+  </w:num>
+  <w:num w:numId="6">
+    <w:abstractNumId w:val="6"/>
+  </w:num>
+  <w:num w:numId="7">
+    <w:abstractNumId w:val="12"/>
+  </w:num>
+  <w:num w:numId="8">
+    <w:abstractNumId w:val="11"/>
+  </w:num>
+  <w:num w:numId="9">
     <w:abstractNumId w:val="8"/>
   </w:num>
-  <w:num w:numId="2">
-    <w:abstractNumId w:val="0"/>
+  <w:num w:numId="10">
+    <w:abstractNumId w:val="19"/>
   </w:num>
-  <w:num w:numId="3">
+  <w:num w:numId="11">
+    <w:abstractNumId w:val="17"/>
+  </w:num>
+  <w:num w:numId="12">
+    <w:abstractNumId w:val="1"/>
+  </w:num>
+  <w:num w:numId="13">
+    <w:abstractNumId w:val="7"/>
+  </w:num>
+  <w:num w:numId="14">
     <w:abstractNumId w:val="4"/>
   </w:num>
-  <w:num w:numId="4">
+  <w:num w:numId="15">
+    <w:abstractNumId w:val="14"/>
+  </w:num>
+  <w:num w:numId="16">
     <w:abstractNumId w:val="3"/>
   </w:num>
-  <w:num w:numId="5">
-    <w:abstractNumId w:val="7"/>
-  </w:num>
-  <w:num w:numId="6">
+  <w:num w:numId="17">
     <w:abstractNumId w:val="2"/>
   </w:num>
-  <w:num w:numId="7">
-    <w:abstractNumId w:val="1"/>
+  <w:num w:numId="18">
+    <w:abstractNumId w:val="13"/>
   </w:num>
-  <w:num w:numId="8">
-    <w:abstractNumId w:val="6"/>
+  <w:num w:numId="19">
+    <w:abstractNumId w:val="9"/>
   </w:num>
-  <w:num w:numId="9">
-    <w:abstractNumId w:val="5"/>
+  <w:num w:numId="20">
+    <w:abstractNumId w:val="0"/>
   </w:num>
 </w:numbering>
 </file>
@@ -7171,6 +7440,50 @@
     <w:basedOn w:val="a0"/>
     <w:rsid w:val="005F7140"/>
   </w:style>
+  <w:style w:type="paragraph" w:styleId="af6">
+    <w:name w:val="header"/>
+    <w:basedOn w:val="a"/>
+    <w:link w:val="af7"/>
+    <w:uiPriority w:val="99"/>
+    <w:unhideWhenUsed/>
+    <w:rsid w:val="007D76B3"/>
+    <w:pPr>
+      <w:tabs>
+        <w:tab w:val="center" w:pos="4153"/>
+        <w:tab w:val="right" w:pos="8306"/>
+      </w:tabs>
+      <w:snapToGrid w:val="0"/>
+    </w:pPr>
+  </w:style>
+  <w:style w:type="character" w:customStyle="1" w:styleId="af7">
+    <w:name w:val="頁首 字元"/>
+    <w:basedOn w:val="a0"/>
+    <w:link w:val="af6"/>
+    <w:uiPriority w:val="99"/>
+    <w:rsid w:val="007D76B3"/>
+  </w:style>
+  <w:style w:type="paragraph" w:styleId="af8">
+    <w:name w:val="footer"/>
+    <w:basedOn w:val="a"/>
+    <w:link w:val="af9"/>
+    <w:uiPriority w:val="99"/>
+    <w:unhideWhenUsed/>
+    <w:rsid w:val="007D76B3"/>
+    <w:pPr>
+      <w:tabs>
+        <w:tab w:val="center" w:pos="4153"/>
+        <w:tab w:val="right" w:pos="8306"/>
+      </w:tabs>
+      <w:snapToGrid w:val="0"/>
+    </w:pPr>
+  </w:style>
+  <w:style w:type="character" w:customStyle="1" w:styleId="af9">
+    <w:name w:val="頁尾 字元"/>
+    <w:basedOn w:val="a0"/>
+    <w:link w:val="af8"/>
+    <w:uiPriority w:val="99"/>
+    <w:rsid w:val="007D76B3"/>
+  </w:style>
 </w:styles>
 </file>
 
